--- a/papers/2/Manuscript(C2).docx
+++ b/papers/2/Manuscript(C2).docx
@@ -519,7 +519,7 @@
           <w:color w:val="000000"/>
           <w:shd w:val="clear" w:color="auto" w:fill="FFFFFF"/>
         </w:rPr>
-        <w:t>. P2 is</w:t>
+        <w:t>. P2 is called the “learn zone” of clinical research and lead to support for P3 trial.</w:t>
       </w:r>
       <w:r>
         <w:rPr>
@@ -527,7 +527,7 @@
           <w:color w:val="000000"/>
           <w:shd w:val="clear" w:color="auto" w:fill="FFFFFF"/>
         </w:rPr>
-        <w:t xml:space="preserve"> called the “learn zone” of clinical research and lead to support for P3 trial.</w:t>
+        <w:fldChar w:fldCharType="begin"/>
       </w:r>
       <w:r>
         <w:rPr>
@@ -535,7 +535,7 @@
           <w:color w:val="000000"/>
           <w:shd w:val="clear" w:color="auto" w:fill="FFFFFF"/>
         </w:rPr>
-        <w:fldChar w:fldCharType="begin"/>
+        <w:instrText xml:space="preserve"> ADDIN ZOTERO_ITEM CSL_CITATION {"citationID":"WsUrPYW0","properties":{"formattedCitation":"\\super 11\\nosupersub{}","plainCitation":"11","noteIndex":0},"citationItems":[{"id":3159,"uris":["http://zotero.org/users/5374610/items/KWFU8HBC"],"itemData":{"id":3159,"type":"chapter","abstract":"This chapter provides an overview of outcome measures in neurology clinical trials, including developing a conceptual endpoint model, role and use of biomarkers, and considerations on how to select, use and interpret them in the context of early-stage clinical trial design. Early stage clinical trials (phase 1-2) often employ biomarker targets for proof of concept or therapeutic validation. Therapeutic development programs can be viewed as in the learn zone and confirm zone, with confirmation occurring in the phase 3 trial designed to test clinical efficacy against a standard or placebo. Structural imaging with MRI or computed tomography (CT) has been used as both an entry criteria into clinical trials and as an outcome measure. MRI has frequently been used as a measure of treatment response of multiple sclerosis (MS) patients. Researchers should define the role each endpoint is intended to play in the clinical trial.","container-title":"Clinical Trials in Neurology: Design, Conduct, Analysis","event-place":"Cambridge","ISBN":"978-1-139-03244-5","note":"DOI: 10.1017/CBO9781139032445.008","page":"69-77","publisher":"Cambridge University Press","publisher-place":"Cambridge","source":"Cambridge University Press","title":"Selecting Outcome Measures","URL":"https://www.cambridge.org/core/books/clinical-trials-in-neurology/selecting-outcome-measures/304ED715759E06FBE28B6BC77787A9B6","editor":[{"family":"Ravina","given":"Bernard"},{"family":"Cummings","given":"Jeffrey"},{"family":"McDermott","given":"Michael"},{"family":"Poole","given":"R. Michael"}],"author":[{"family":"Holloway","given":"Robert G."},{"family":"Siderowf","given":"Andrew D."}],"accessed":{"date-parts":[["2023",2,1]]},"issued":{"date-parts":[["2012"]]}}}],"schema":"https://github.com/citation-style-language/schema/raw/master/csl-citation.json"} </w:instrText>
       </w:r>
       <w:r>
         <w:rPr>
@@ -543,7 +543,14 @@
           <w:color w:val="000000"/>
           <w:shd w:val="clear" w:color="auto" w:fill="FFFFFF"/>
         </w:rPr>
-        <w:instrText xml:space="preserve"> ADDIN ZOTERO_ITEM CSL_CITATION {"citationID":"WsUrPYW0","properties":{"formattedCitation":"\\super 11\\nosupersub{}","plainCitation":"11","noteIndex":0},"citationItems":[{"id":3159,"uris":["http://zotero.org/users/5374610/items/KWFU8HBC"],"itemData":{"id":3159,"type":"chapter","abstract":"This chapter provides an overview of outcome measures in neurology clinical trials, including developing a conceptual endpoint model, role and use of biomarkers, and considerations on how to select, use and interpret them in the context of early-stage clinical trial design. Early stage clinical trials (phase 1-2) often employ biomarker targets for proof of concept or therapeutic validation. Therapeutic development programs can be viewed as in the learn zone and confirm zone, with confirmation occurring in the phase 3 trial designed to test clinical efficacy against a standard or placebo. Structural imaging with MRI or computed tomography (CT) has been used as both an entry criteria into clinical trials and as an outcome measure. MRI has frequently been used as a measure of treatment response of multiple sclerosis (MS) patients. Researchers should define the role each endpoint is intended to play in the clinical trial.","container-title":"Clinical Trials in Neurology: Design, Conduct, Analysis","event-place":"Cambridge","ISBN":"978-1-139-03244-5","note":"DOI: 10.1017/CBO9781139032445.008","page":"69-77","publisher":"Cambridge University Press","publisher-place":"Cambridge","source":"Cambridge University Press","title":"Selecting Outcome Measures","URL":"https://www.cambridge.org/core/books/clinical-trials-in-neurology/selecting-outcome-measures/304ED715759E06FBE28B6BC77787A9B6","editor":[{"family":"Ravina","given":"Bernard"},{"family":"Cummings","given":"Jeffrey"},{"family":"McDermott","given":"Michael"},{"family":"Poole","given":"R. Michael"}],"author":[{"family":"Holloway","given":"Robert G."},{"family":"Siderowf","given":"Andrew D."}],"accessed":{"date-parts":[["2023",2,1]]},"issued":{"date-parts":[["2012"]]}}}],"schema":"https://github.com/citation-style-language/schema/raw/master/csl-citation.json"} </w:instrText>
+        <w:fldChar w:fldCharType="separate"/>
+      </w:r>
+      <w:r>
+        <w:rPr>
+          <w:color w:val="000000"/>
+          <w:vertAlign w:val="superscript"/>
+        </w:rPr>
+        <w:t>11</w:t>
       </w:r>
       <w:r>
         <w:rPr>
@@ -551,6 +558,63 @@
           <w:color w:val="000000"/>
           <w:shd w:val="clear" w:color="auto" w:fill="FFFFFF"/>
         </w:rPr>
+        <w:fldChar w:fldCharType="end"/>
+      </w:r>
+      <w:r>
+        <w:t>The dismal neurologic drug development landscape</w:t>
+      </w:r>
+      <w:r>
+        <w:t xml:space="preserve"> calls </w:t>
+      </w:r>
+      <w:r>
+        <w:t xml:space="preserve">for </w:t>
+      </w:r>
+      <w:r>
+        <w:t xml:space="preserve">empirical analyses of different development trajectories to find the </w:t>
+      </w:r>
+      <w:r>
+        <w:t>optimal</w:t>
+      </w:r>
+      <w:r>
+        <w:t xml:space="preserve"> way to develop novel neurological drugs within the constraints of limited resources, such as mone</w:t>
+      </w:r>
+      <w:r>
+        <w:t>y</w:t>
+      </w:r>
+      <w:r>
+        <w:t xml:space="preserve"> or patients</w:t>
+      </w:r>
+      <w:r>
+        <w:t xml:space="preserve">. One such trajectory, bypassing P2 trials, is a possible method for speeding up development to get drugs to patients faster. </w:t>
+      </w:r>
+    </w:p>
+    <w:p>
+      <w:pPr>
+        <w:spacing w:after="30"/>
+        <w:ind w:firstLine="720"/>
+      </w:pPr>
+      <w:r>
+        <w:rPr>
+          <w:color w:val="000000" w:themeColor="text1"/>
+        </w:rPr>
+        <w:t>Although some have discussed the presence of bypassing in neurology, it is still being determined how common this is. One report calls it “rare”</w:t>
+      </w:r>
+      <w:r>
+        <w:rPr>
+          <w:color w:val="000000" w:themeColor="text1"/>
+        </w:rPr>
+        <w:fldChar w:fldCharType="begin"/>
+      </w:r>
+      <w:r>
+        <w:rPr>
+          <w:color w:val="000000" w:themeColor="text1"/>
+        </w:rPr>
+        <w:instrText xml:space="preserve"> ADDIN ZOTERO_ITEM CSL_CITATION {"citationID":"ag4acc880r","properties":{"formattedCitation":"\\super 11\\nosupersub{}","plainCitation":"11","noteIndex":0},"citationItems":[{"id":2722,"uris":["http://zotero.org/groups/2765074/items/5QWXVIPV"],"itemData":{"id":2722,"type":"article-journal","abstract":"Drug development for Alzheimer disease and other neurodegenerative dementias, including frontotemporal dementia, has experienced a long history of phase 2 and phase 3 clinical trials that failed to show efficacy of investigational drugs. Despite differences in clinical and behavioral characteristics, these disorders have shared pathologies and face common challenges in designing early-phase trials that are predictive of late-stage success. Here, we discuss exploratory clinical trials in neurodegenerative dementias. These are generally phase 1b or phase 2a trials that are designed to assess pharmacologic effects and rely on biomarker outcomes, with shorter treatment durations and fewer patients than traditional phase 2 studies. Exploratory trials can establish go/no-go decision points, support proof of concept and dose selection, and terminate drugs that fail to show target engagement with suitable exposure and acceptable safety profiles. Early failure saves valuable resources including opportunity costs. This is especially important for programs in academia and small biotechnology companies but may be applied to high-risk projects in large pharmaceutical companies to achieve proof of concept more rapidly at lower costs than traditional approaches. Exploratory studies in a staged clinical development program may provide promising data to warrant the substantial resources needed to advance compounds through late-stage development. To optimize the design and application of exploratory trials, the Alzheimer's Drug Discovery Foundation and the Association for Frontotemporal Degeneration convened an advisory panel to provide recommendations on outcome measures and statistical considerations for these types of studies and study designs that can improve efficiency in clinical development.","container-title":"Neurology","DOI":"10.1212/WNL.0000000000011774","ISSN":"0028-3878","issue":"20","journalAbbreviation":"Neurology","note":"PMID: 33674360\nPMCID: PMC8205472","page":"944-954","source":"PubMed Central","title":"Value-Generating Exploratory Trials in Neurodegenerative Dementias","volume":"96","author":[{"family":"Friedman","given":"Lauren G."},{"family":"McKeehan","given":"Nicholas"},{"family":"Hara","given":"Yuko"},{"family":"Cummings","given":"Jeffrey L."},{"family":"Matthews","given":"Dawn C."},{"family":"Zhu","given":"Jian"},{"family":"Mohs","given":"Richard C."},{"family":"Wang","given":"Deli"},{"family":"Hendrix","given":"Suzanne B."},{"family":"Quintana","given":"Melanie"},{"family":"Schneider","given":"Lon S."},{"family":"Grundman","given":"Michael"},{"family":"Dickson","given":"Samuel P."},{"family":"Feldman","given":"Howard H."},{"family":"Jaeger","given":"Judith"},{"family":"Finger","given":"Elizabeth C."},{"family":"Ryan","given":"J. Michael"},{"family":"Niehoff","given":"Debra"},{"family":"Dickinson","given":"Susan L-J."},{"family":"Markowitz","given":"Jessica T."},{"family":"Owen","given":"Meriel"},{"family":"Travaglia","given":"Alessio"},{"family":"Fillit","given":"Howard M."}],"issued":{"date-parts":[["2021",5,18]]}}}],"schema":"https://github.com/citation-style-language/schema/raw/master/csl-citation.json"} </w:instrText>
+      </w:r>
+      <w:r>
+        <w:rPr>
+          <w:color w:val="000000" w:themeColor="text1"/>
+        </w:rPr>
         <w:fldChar w:fldCharType="separate"/>
       </w:r>
       <w:r>
@@ -562,38 +626,18 @@
       </w:r>
       <w:r>
         <w:rPr>
-          <w:rFonts w:cs="Segoe UI"/>
-          <w:color w:val="000000"/>
-          <w:shd w:val="clear" w:color="auto" w:fill="FFFFFF"/>
+          <w:color w:val="000000" w:themeColor="text1"/>
         </w:rPr>
         <w:fldChar w:fldCharType="end"/>
       </w:r>
       <w:r>
-        <w:t>The dismal neurologic drug development landscape</w:t>
-      </w:r>
-      <w:r>
-        <w:t xml:space="preserve"> calls </w:t>
-      </w:r>
-      <w:r>
-        <w:t xml:space="preserve">for </w:t>
-      </w:r>
-      <w:r>
-        <w:t xml:space="preserve">empirical analyses of different development trajectories to find the </w:t>
-      </w:r>
-      <w:r>
-        <w:t>optimal</w:t>
-      </w:r>
-      <w:r>
-        <w:t xml:space="preserve"> way to develop novel neurological drugs within the constraints of limited resources, such as mone</w:t>
-      </w:r>
-      <w:r>
-        <w:t>y</w:t>
-      </w:r>
-      <w:r>
-        <w:t xml:space="preserve"> or patients</w:t>
-      </w:r>
-      <w:r>
-        <w:t xml:space="preserve">. One such trajectory, bypassing P2 trials, is a possible method for speeding up development to get drugs to patients faster. </w:t>
+        <w:rPr>
+          <w:color w:val="000000" w:themeColor="text1"/>
+        </w:rPr>
+        <w:t xml:space="preserve">, and others say x.  </w:t>
+      </w:r>
+      <w:r>
+        <w:t>ok no</w:t>
       </w:r>
     </w:p>
     <w:p>
@@ -602,56 +646,56 @@
         <w:ind w:firstLine="720"/>
       </w:pPr>
       <w:r>
-        <w:rPr>
-          <w:color w:val="000000" w:themeColor="text1"/>
-        </w:rPr>
-        <w:t>Although some have discussed the presence of bypassing in neurology, it is still being determined how common this is. One report calls it “rare”</w:t>
-      </w:r>
-      <w:r>
-        <w:rPr>
-          <w:color w:val="000000" w:themeColor="text1"/>
-        </w:rPr>
+        <w:t xml:space="preserve">In what follows, we will describe the </w:t>
+      </w:r>
+      <w:proofErr w:type="spellStart"/>
+      <w:r>
+        <w:t>prevelance</w:t>
+      </w:r>
+      <w:proofErr w:type="spellEnd"/>
+      <w:r>
+        <w:t xml:space="preserve"> in which P3 trials in ten neurological indications are </w:t>
+      </w:r>
+      <w:proofErr w:type="spellStart"/>
+      <w:r>
+        <w:t>initated</w:t>
+      </w:r>
+      <w:proofErr w:type="spellEnd"/>
+      <w:r>
+        <w:t xml:space="preserve"> on positive clinical P2 trials, nonp</w:t>
+      </w:r>
+      <w:r>
+        <w:t>o</w:t>
+      </w:r>
+      <w:r>
+        <w:t>sitive trials, trials not aimed at efficacy, and that fully bypassed any P2 results. Then, using positivity and termination rates of P3 trials in each category, we will learn how each level of evidence prepares the P3 trial for success. Maybe we need long trials looking at “medically meaningful” results such as clinical or validated surrogate measures.</w:t>
+      </w:r>
+      <w:r>
         <w:fldChar w:fldCharType="begin"/>
       </w:r>
       <w:r>
-        <w:rPr>
-          <w:color w:val="000000" w:themeColor="text1"/>
-        </w:rPr>
-        <w:instrText xml:space="preserve"> ADDIN ZOTERO_ITEM CSL_CITATION {"citationID":"ag4acc880r","properties":{"formattedCitation":"\\super 11\\nosupersub{}","plainCitation":"11","noteIndex":0},"citationItems":[{"id":2722,"uris":["http://zotero.org/groups/2765074/items/5QWXVIPV"],"itemData":{"id":2722,"type":"article-journal","abstract":"Drug development for Alzheimer disease and other neurodegenerative dementias, including frontotemporal dementia, has experienced a long history of phase 2 and phase 3 clinical trials that failed to show efficacy of investigational drugs. Despite differences in clinical and behavioral characteristics, these disorders have shared pathologies and face common challenges in designing early-phase trials that are predictive of late-stage success. Here, we discuss exploratory clinical trials in neurodegenerative dementias. These are generally phase 1b or phase 2a trials that are designed to assess pharmacologic effects and rely on biomarker outcomes, with shorter treatment durations and fewer patients than traditional phase 2 studies. Exploratory trials can establish go/no-go decision points, support proof of concept and dose selection, and terminate drugs that fail to show target engagement with suitable exposure and acceptable safety profiles. Early failure saves valuable resources including opportunity costs. This is especially important for programs in academia and small biotechnology companies but may be applied to high-risk projects in large pharmaceutical companies to achieve proof of concept more rapidly at lower costs than traditional approaches. Exploratory studies in a staged clinical development program may provide promising data to warrant the substantial resources needed to advance compounds through late-stage development. To optimize the design and application of exploratory trials, the Alzheimer's Drug Discovery Foundation and the Association for Frontotemporal Degeneration convened an advisory panel to provide recommendations on outcome measures and statistical considerations for these types of studies and study designs that can improve efficiency in clinical development.","container-title":"Neurology","DOI":"10.1212/WNL.0000000000011774","ISSN":"0028-3878","issue":"20","journalAbbreviation":"Neurology","note":"PMID: 33674360\nPMCID: PMC8205472","page":"944-954","source":"PubMed Central","title":"Value-Generating Exploratory Trials in Neurodegenerative Dementias","volume":"96","author":[{"family":"Friedman","given":"Lauren G."},{"family":"McKeehan","given":"Nicholas"},{"family":"Hara","given":"Yuko"},{"family":"Cummings","given":"Jeffrey L."},{"family":"Matthews","given":"Dawn C."},{"family":"Zhu","given":"Jian"},{"family":"Mohs","given":"Richard C."},{"family":"Wang","given":"Deli"},{"family":"Hendrix","given":"Suzanne B."},{"family":"Quintana","given":"Melanie"},{"family":"Schneider","given":"Lon S."},{"family":"Grundman","given":"Michael"},{"family":"Dickson","given":"Samuel P."},{"family":"Feldman","given":"Howard H."},{"family":"Jaeger","given":"Judith"},{"family":"Finger","given":"Elizabeth C."},{"family":"Ryan","given":"J. Michael"},{"family":"Niehoff","given":"Debra"},{"family":"Dickinson","given":"Susan L-J."},{"family":"Markowitz","given":"Jessica T."},{"family":"Owen","given":"Meriel"},{"family":"Travaglia","given":"Alessio"},{"family":"Fillit","given":"Howard M."}],"issued":{"date-parts":[["2021",5,18]]}}}],"schema":"https://github.com/citation-style-language/schema/raw/master/csl-citation.json"} </w:instrText>
-      </w:r>
-      <w:r>
-        <w:rPr>
-          <w:color w:val="000000" w:themeColor="text1"/>
-        </w:rPr>
+        <w:instrText xml:space="preserve"> ADDIN ZOTERO_ITEM CSL_CITATION {"citationID":"aam8fg4uj5","properties":{"formattedCitation":"\\super 3\\nosupersub{}","plainCitation":"3","noteIndex":0},"citationItems":[{"id":2555,"uris":["http://zotero.org/users/5374610/items/3FRTPIYI"],"itemData":{"id":2555,"type":"article-journal","abstract":"An important goal of biomedical research is to translate basic research findings into useful medical advances. In the field of neuropharmacology this requires understanding disease mechanisms as well as the effects of drugs and other compounds on neuronal function. Our hope is that this information will result in new or improved treatment for CNS disease. Despite great progress in our understanding of the structure and functions of the CNS, the discovery of new drugs and their clinical development for many CNS disorders has been problematic. As a result, CNS drug discovery and development programs have been subjected to significant cutbacks and eliminations over the last decade. While there has been recent resurgence of interest in CNS targets, these past changes in priority of the pharmaceutical and biotech industries reflect several well-documented realities. CNS drugs in general have higher failure rates than non-CNS drugs, both preclinically and clinically, and in some areas, such as the major neurodegenerative diseases, the clinical failure rate for disease-modifying treatments has been 100%. The development times for CNS drugs are significantly longer for those drugs that are approved, and post-development regulatory review is longer. In this introduction we review some of the reasons for failure, delineating both scientific and technical realities, some unique to the CNS, that have contributed to this. We will focus on major neurodegenerative disorders, which affect millions, attract most of the headlines, and yet have witnessed the fewest successes. We will suggest some changes that, when coupled with the approaches discussed in the rest of this special volume, may improve outcomes in future CNS-targeted drug discovery and development efforts. This article is part of the Special Issue entitled \"Beyond small molecules for neurological disorders\".","container-title":"Neuropharmacology","DOI":"10.1016/j.neuropharm.2016.03.021","ISSN":"1873-7064","journalAbbreviation":"Neuropharmacology","language":"eng","note":"PMID: 26979921\nPMCID: PMC5820030","page":"11-19","source":"PubMed","title":"The need for new approaches in CNS drug discovery: Why drugs have failed, and what can be done to improve outcomes","title-short":"The need for new approaches in CNS drug discovery","volume":"120","author":[{"family":"Gribkoff","given":"Valentin K."},{"family":"Kaczmarek","given":"Leonard K."}],"issued":{"date-parts":[["2017",7,1]]}}}],"schema":"https://github.com/citation-style-language/schema/raw/master/csl-citation.json"} </w:instrText>
+      </w:r>
+      <w:r>
         <w:fldChar w:fldCharType="separate"/>
       </w:r>
       <w:r>
         <w:rPr>
-          <w:color w:val="000000"/>
           <w:vertAlign w:val="superscript"/>
         </w:rPr>
-        <w:t>11</w:t>
-      </w:r>
-      <w:r>
-        <w:rPr>
-          <w:color w:val="000000" w:themeColor="text1"/>
-        </w:rPr>
+        <w:t>3</w:t>
+      </w:r>
+      <w:r>
         <w:fldChar w:fldCharType="end"/>
       </w:r>
       <w:r>
-        <w:rPr>
-          <w:color w:val="000000" w:themeColor="text1"/>
-        </w:rPr>
-        <w:t xml:space="preserve">, and others say x.  </w:t>
-      </w:r>
-      <w:r>
-        <w:t>It is also unclear how bypassing positive clinical evidence impacts p3 trial success and “how much information is sufficient to proceed to phase 3 without excessive risk of failure?”</w:t>
+        <w:t xml:space="preserve"> Alternatively, proof of concept P2 trials may be enough to start a P3 trial without sacrificing efficacy.</w:t>
       </w:r>
       <w:r>
         <w:fldChar w:fldCharType="begin"/>
       </w:r>
       <w:r>
-        <w:instrText xml:space="preserve"> ADDIN ZOTERO_ITEM CSL_CITATION {"citationID":"a18j9flj46o","properties":{"formattedCitation":"\\super 18\\nosupersub{}","plainCitation":"18","noteIndex":0},"citationItems":[{"id":3322,"uris":["http://zotero.org/users/5374610/items/HU43ZI5T"],"itemData":{"id":3322,"type":"article-journal","abstract":"Phase II proof of concept (POC) (IIa) and dose-finding (IIb) studies represent major challenges in drug development. Prolonged development times delay effective therapies from reaching patients in need and adversely affect industry goals of decreasing time to market. Biomarkers including magnetic resonance imaging, cerebrospinal fluid tau and amyloid beta, and amyloid positron emission tomography have been considered as alternative outcomes to clinical measures. None of these is yet validated. Population enrichment is another possible solution to POC studies. More rapid progression to prespecified milestones can be achieved by enriching the population with risk factors. Conclusions based on enriched populations must be extrapolated with caution. Clinical measures with greater sensitivity than standard trial instruments might represent another strategy applicable to POC studies. Adaptive dose-response designs are being considered as a means of shortening phase IIb studies and creating a seamless interface with phase III. None of these strategies have been validated in a successful drug development program; all have some promise for reforming phase II and answering the central question of \"how much information is sufficient to proceed to phase III without excessive risk for failure?\"","container-title":"Alzheimer's &amp; Dementia: The Journal of the Alzheimer's Association","DOI":"10.1016/j.jalz.2007.10.002","ISSN":"1552-5279","issue":"1 Suppl 1","journalAbbreviation":"Alzheimers Dement","language":"eng","note":"PMID: 18631992","page":"S15-20","source":"PubMed","title":"Optimizing phase II of drug development for disease-modifying compounds","volume":"4","author":[{"family":"Cummings","given":"Jeffrey L."}],"issued":{"date-parts":[["2008",1]]}}}],"schema":"https://github.com/citation-style-language/schema/raw/master/csl-citation.json"} </w:instrText>
+        <w:instrText xml:space="preserve"> ADDIN ZOTERO_ITEM CSL_CITATION {"citationID":"am5ponougs","properties":{"formattedCitation":"\\super 18\\nosupersub{}","plainCitation":"18","noteIndex":0},"citationItems":[{"id":3322,"uris":["http://zotero.org/users/5374610/items/HU43ZI5T"],"itemData":{"id":3322,"type":"article-journal","abstract":"Phase II proof of concept (POC) (IIa) and dose-finding (IIb) studies represent major challenges in drug development. Prolonged development times delay effective therapies from reaching patients in need and adversely affect industry goals of decreasing time to market. Biomarkers including magnetic resonance imaging, cerebrospinal fluid tau and amyloid beta, and amyloid positron emission tomography have been considered as alternative outcomes to clinical measures. None of these is yet validated. Population enrichment is another possible solution to POC studies. More rapid progression to prespecified milestones can be achieved by enriching the population with risk factors. Conclusions based on enriched populations must be extrapolated with caution. Clinical measures with greater sensitivity than standard trial instruments might represent another strategy applicable to POC studies. Adaptive dose-response designs are being considered as a means of shortening phase IIb studies and creating a seamless interface with phase III. None of these strategies have been validated in a successful drug development program; all have some promise for reforming phase II and answering the central question of \"how much information is sufficient to proceed to phase III without excessive risk for failure?\"","container-title":"Alzheimer's &amp; Dementia: The Journal of the Alzheimer's Association","DOI":"10.1016/j.jalz.2007.10.002","ISSN":"1552-5279","issue":"1 Suppl 1","journalAbbreviation":"Alzheimers Dement","language":"eng","note":"PMID: 18631992","page":"S15-20","source":"PubMed","title":"Optimizing phase II of drug development for disease-modifying compounds","volume":"4","author":[{"family":"Cummings","given":"Jeffrey L."}],"issued":{"date-parts":[["2008",1]]}}}],"schema":"https://github.com/citation-style-language/schema/raw/master/csl-citation.json"} </w:instrText>
       </w:r>
       <w:r>
         <w:fldChar w:fldCharType="separate"/>
@@ -666,86 +710,25 @@
         <w:fldChar w:fldCharType="end"/>
       </w:r>
       <w:r>
+        <w:t xml:space="preserve"> These results will help guide the decision-making as to whether bypassing P2 trials is appropriate. </w:t>
+      </w:r>
+      <w:r>
+        <w:t>Secondary analyses will evaluate whether bypassing is more prevalent in indications more desperate for treatment like AD vs. MS and migraine.</w:t>
+      </w:r>
+      <w:r>
         <w:t xml:space="preserve"> </w:t>
+      </w:r>
+      <w:r>
+        <w:t>There may be a difference in the rate of bypass between disease types because speed may have a different amount of influence on drug development in areas with established standards of care.</w:t>
       </w:r>
     </w:p>
     <w:p>
       <w:pPr>
-        <w:spacing w:after="30"/>
-        <w:ind w:firstLine="720"/>
-      </w:pPr>
-      <w:r>
-        <w:t xml:space="preserve">In what follows, we will describe the </w:t>
-      </w:r>
-      <w:proofErr w:type="spellStart"/>
-      <w:r>
-        <w:t>prevelance</w:t>
-      </w:r>
-      <w:proofErr w:type="spellEnd"/>
-      <w:r>
-        <w:t xml:space="preserve"> in which P3 trials in ten neurological indications are </w:t>
-      </w:r>
-      <w:proofErr w:type="spellStart"/>
-      <w:r>
-        <w:t>initated</w:t>
-      </w:r>
-      <w:proofErr w:type="spellEnd"/>
-      <w:r>
-        <w:t xml:space="preserve"> on positive clinical P2 trials, </w:t>
-      </w:r>
-      <w:proofErr w:type="spellStart"/>
-      <w:r>
-        <w:t>nonppsitive</w:t>
-      </w:r>
-      <w:proofErr w:type="spellEnd"/>
-      <w:r>
-        <w:t xml:space="preserve"> trials, trials not aimed at efficacy, and that fully bypassed any P2 results. Then, using</w:t>
-      </w:r>
-      <w:r>
-        <w:t xml:space="preserve"> positivity and termination rates of P3 trials in each category, we will learn how each level of evidence prepares the P3 trial for success. Maybe we need long trials looking at “medically meaningful” results such as clinical or validated surrogate measures.</w:t>
-      </w:r>
-      <w:r>
-        <w:fldChar w:fldCharType="begin"/>
-      </w:r>
-      <w:r>
-        <w:instrText xml:space="preserve"> ADDIN ZOTERO_ITEM CSL_CITATION {"citationID":"aam8fg4uj5","properties":{"formattedCitation":"\\super 3\\nosupersub{}","plainCitation":"3","noteIndex":0},"citationItems":[{"id":2555,"uris":["http://zotero.org/users/5374610/items/3FRTPIYI"],"itemData":{"id":2555,"type":"article-journal","abstract":"An important goal of biomedical research is to translate basic research findings into useful medical advances. In the field of neuropharmacology this requires understanding disease mechanisms as well as the effects of drugs and other compounds on neuronal function. Our hope is that this information will result in new or improved treatment for CNS disease. Despite great progress in our understanding of the structure and functions of the CNS, the discovery of new drugs and their clinical development for many CNS disorders has been problematic. As a result, CNS drug discovery and development programs have been subjected to significant cutbacks and eliminations over the last decade. While there has been recent resurgence of interest in CNS targets, these past changes in priority of the pharmaceutical and biotech industries reflect several well-documented realities. CNS drugs in general have higher failure rates than non-CNS drugs, both preclinically and clinically, and in some areas, such as the major neurodegenerative diseases, the clinical failure rate for disease-modifying treatments has been 100%. The development times for CNS drugs are significantly longer for those drugs that are approved, and post-development regulatory review is longer. In this introduction we review some of the reasons for failure, delineating both scientific and technical realities, some unique to the CNS, that have contributed to this. We will focus on major neurodegenerative disorders, which affect millions, attract most of the headlines, and yet have witnessed the fewest successes. We will suggest some changes that, when coupled with the approaches discussed in the rest of this special volume, may improve outcomes in future CNS-targeted drug discovery and development efforts. This article is part of the Special Issue entitled \"Beyond small molecules for neurological disorders\".","container-title":"Neuropharmacology","DOI":"10.1016/j.neuropharm.2016.03.021","ISSN":"1873-7064","journalAbbreviation":"Neuropharmacology","language":"eng","note":"PMID: 26979921\nPMCID: PMC5820030","page":"11-19","source":"PubMed","title":"The need for new approaches in CNS drug discovery: Why drugs have failed, and what can be done to improve outcomes","title-short":"The need for new approaches in CNS drug discovery","volume":"120","author":[{"family":"Gribkoff","given":"Valentin K."},{"family":"Kaczmarek","given":"Leonard K."}],"issued":{"date-parts":[["2017",7,1]]}}}],"schema":"https://github.com/citation-style-language/schema/raw/master/csl-citation.json"} </w:instrText>
-      </w:r>
-      <w:r>
-        <w:fldChar w:fldCharType="separate"/>
-      </w:r>
-      <w:r>
-        <w:rPr>
-          <w:vertAlign w:val="superscript"/>
-        </w:rPr>
-        <w:t>3</w:t>
-      </w:r>
-      <w:r>
-        <w:fldChar w:fldCharType="end"/>
-      </w:r>
-      <w:r>
-        <w:t xml:space="preserve"> Alternatively, proof of concept P2 trials may be enough to start a P3 trial without sacrificing efficacy.</w:t>
-      </w:r>
-      <w:r>
-        <w:fldChar w:fldCharType="begin"/>
-      </w:r>
-      <w:r>
-        <w:instrText xml:space="preserve"> ADDIN ZOTERO_ITEM CSL_CITATION {"citationID":"am5ponougs","properties":{"formattedCitation":"\\super 18\\nosupersub{}","plainCitation":"18","noteIndex":0},"citationItems":[{"id":3322,"uris":["http://zotero.org/users/5374610/items/HU43ZI5T"],"itemData":{"id":3322,"type":"article-journal","abstract":"Phase II proof of concept (POC) (IIa) and dose-finding (IIb) studies represent major challenges in drug development. Prolonged development times delay effective therapies from reaching patients in need and adversely affect industry goals of decreasing time to market. Biomarkers including magnetic resonance imaging, cerebrospinal fluid tau and amyloid beta, and amyloid positron emission tomography have been considered as alternative outcomes to clinical measures. None of these is yet validated. Population enrichment is another possible solution to POC studies. More rapid progression to prespecified milestones can be achieved by enriching the population with risk factors. Conclusions based on enriched populations must be extrapolated with caution. Clinical measures with greater sensitivity than standard trial instruments might represent another strategy applicable to POC studies. Adaptive dose-response designs are being considered as a means of shortening phase IIb studies and creating a seamless interface with phase III. None of these strategies have been validated in a successful drug development program; all have some promise for reforming phase II and answering the central question of \"how much information is sufficient to proceed to phase III without excessive risk for failure?\"","container-title":"Alzheimer's &amp; Dementia: The Journal of the Alzheimer's Association","DOI":"10.1016/j.jalz.2007.10.002","ISSN":"1552-5279","issue":"1 Suppl 1","journalAbbreviation":"Alzheimers Dement","language":"eng","note":"PMID: 18631992","page":"S15-20","source":"PubMed","title":"Optimizing phase II of drug development for disease-modifying compounds","volume":"4","author":[{"family":"Cummings","given":"Jeffrey L."}],"issued":{"date-parts":[["2008",1]]}}}],"schema":"https://github.com/citation-style-language/schema/raw/master/csl-citation.json"} </w:instrText>
-      </w:r>
-      <w:r>
-        <w:fldChar w:fldCharType="separate"/>
-      </w:r>
-      <w:r>
-        <w:rPr>
-          <w:vertAlign w:val="superscript"/>
-        </w:rPr>
-        <w:t>18</w:t>
-      </w:r>
-      <w:r>
-        <w:fldChar w:fldCharType="end"/>
-      </w:r>
-      <w:r>
-        <w:t xml:space="preserve"> These results will help guide the decision-making as to whether bypassing P2 trials is appropriate. Secondary analyses will evaluate whether bypassing is more prevalent in indications more desperate for treatment like AD vs. MS and migraine. </w:t>
-      </w:r>
+        <w:rPr>
+          <w:b/>
+          <w:bCs/>
+        </w:rPr>
+      </w:pPr>
     </w:p>
     <w:p>
       <w:pPr>
@@ -754,64 +737,62 @@
           <w:bCs/>
         </w:rPr>
       </w:pPr>
+      <w:r>
+        <w:rPr>
+          <w:b/>
+          <w:bCs/>
+        </w:rPr>
+        <w:t xml:space="preserve">Methods </w:t>
+      </w:r>
     </w:p>
     <w:p>
       <w:pPr>
         <w:rPr>
-          <w:b/>
-          <w:bCs/>
-        </w:rPr>
-      </w:pPr>
-      <w:r>
-        <w:rPr>
-          <w:b/>
-          <w:bCs/>
-        </w:rPr>
-        <w:t xml:space="preserve">Methods </w:t>
+          <w:u w:val="single"/>
+        </w:rPr>
+      </w:pPr>
+      <w:commentRangeStart w:id="1"/>
+      <w:r>
+        <w:rPr>
+          <w:u w:val="single"/>
+        </w:rPr>
+        <w:t>P</w:t>
+      </w:r>
+      <w:r>
+        <w:rPr>
+          <w:u w:val="single"/>
+        </w:rPr>
+        <w:t>3</w:t>
+      </w:r>
+      <w:commentRangeEnd w:id="1"/>
+      <w:r>
+        <w:rPr>
+          <w:rStyle w:val="CommentReference"/>
+          <w:rFonts w:asciiTheme="minorHAnsi" w:eastAsiaTheme="minorHAnsi" w:hAnsiTheme="minorHAnsi" w:cstheme="minorBidi"/>
+        </w:rPr>
+        <w:commentReference w:id="1"/>
+      </w:r>
+      <w:r>
+        <w:rPr>
+          <w:u w:val="single"/>
+        </w:rPr>
+        <w:t xml:space="preserve"> Trial Sample </w:t>
       </w:r>
     </w:p>
     <w:p>
       <w:pPr>
         <w:rPr>
-          <w:u w:val="single"/>
-        </w:rPr>
-      </w:pPr>
-      <w:commentRangeStart w:id="1"/>
-      <w:r>
-        <w:rPr>
-          <w:u w:val="single"/>
-        </w:rPr>
-        <w:t>P</w:t>
-      </w:r>
-      <w:r>
-        <w:rPr>
-          <w:u w:val="single"/>
-        </w:rPr>
-        <w:t>3</w:t>
-      </w:r>
-      <w:commentRangeEnd w:id="1"/>
-      <w:r>
-        <w:rPr>
-          <w:rStyle w:val="CommentReference"/>
-          <w:rFonts w:asciiTheme="minorHAnsi" w:eastAsiaTheme="minorHAnsi" w:hAnsiTheme="minorHAnsi" w:cstheme="minorBidi"/>
-        </w:rPr>
-        <w:commentReference w:id="1"/>
-      </w:r>
-      <w:r>
-        <w:rPr>
-          <w:u w:val="single"/>
-        </w:rPr>
-        <w:t xml:space="preserve"> Trial Sample </w:t>
-      </w:r>
-    </w:p>
-    <w:p>
-      <w:pPr>
-        <w:rPr>
           <w:rFonts w:cstheme="minorHAnsi"/>
         </w:rPr>
       </w:pPr>
       <w:r>
-        <w:t xml:space="preserve">The ClinicalTrials.gov search to identify our sample of drugs was constructed using </w:t>
+        <w:t xml:space="preserve">The ClinicalTrials.gov search to identify our sample of </w:t>
+      </w:r>
+      <w:r>
+        <w:t>trials</w:t>
+      </w:r>
+      <w:r>
+        <w:t xml:space="preserve"> was constructed using </w:t>
       </w:r>
       <w:r>
         <w:t>a</w:t>
@@ -2114,57 +2095,380 @@
         <w:t>DO</w:t>
       </w:r>
     </w:p>
+    <w:p/>
     <w:p>
-      <w:r>
-        <w:t>Sensitivity analysis excluding p2/</w:t>
+      <w:pPr>
+        <w:rPr>
+          <w:rFonts w:cstheme="minorHAnsi"/>
+        </w:rPr>
+      </w:pPr>
+      <w:r>
+        <w:rPr>
+          <w:rFonts w:cstheme="minorHAnsi"/>
+        </w:rPr>
+        <w:t>See supplement for more methodological details</w:t>
+      </w:r>
+      <w:r>
+        <w:rPr>
+          <w:rFonts w:cstheme="minorHAnsi"/>
+        </w:rPr>
+        <w:t>. Protocol registrations</w:t>
+      </w:r>
+    </w:p>
+    <w:p/>
+    <w:p>
+      <w:pPr>
+        <w:rPr>
+          <w:b/>
+          <w:bCs/>
+        </w:rPr>
+      </w:pPr>
+      <w:r>
+        <w:rPr>
+          <w:b/>
+          <w:bCs/>
+        </w:rPr>
+        <w:t xml:space="preserve">Results </w:t>
+      </w:r>
+    </w:p>
+    <w:p>
+      <w:pPr>
+        <w:rPr>
+          <w:u w:val="single"/>
+        </w:rPr>
+      </w:pPr>
+    </w:p>
+    <w:p>
+      <w:pPr>
+        <w:rPr>
+          <w:u w:val="single"/>
+        </w:rPr>
+      </w:pPr>
+      <w:r>
+        <w:rPr>
+          <w:u w:val="single"/>
+        </w:rPr>
+        <w:lastRenderedPageBreak/>
+        <w:t xml:space="preserve">Sample of Index </w:t>
+      </w:r>
+      <w:r>
+        <w:rPr>
+          <w:u w:val="single"/>
+        </w:rPr>
+        <w:t>P</w:t>
+      </w:r>
+      <w:r>
+        <w:rPr>
+          <w:u w:val="single"/>
+        </w:rPr>
+        <w:t>3 trials</w:t>
+      </w:r>
+    </w:p>
+    <w:p>
+      <w:r>
+        <w:t xml:space="preserve">After applying our inclusion and exclusion criteria, 91 trials were included in our sample. </w:t>
       </w:r>
       <w:proofErr w:type="gramStart"/>
       <w:r>
-        <w:t>3</w:t>
+        <w:t>The vast majority of</w:t>
+      </w:r>
+      <w:proofErr w:type="gramEnd"/>
+      <w:r>
+        <w:t xml:space="preserve"> these trials were in Alzheimer’s disease (</w:t>
+      </w:r>
+      <w:r>
+        <w:t>x</w:t>
+      </w:r>
+      <w:r>
+        <w:t xml:space="preserve">), and </w:t>
+      </w:r>
+      <w:r>
+        <w:t>Headache</w:t>
+      </w:r>
+      <w:r>
+        <w:t xml:space="preserve"> (</w:t>
+      </w:r>
+      <w:r>
+        <w:t>x</w:t>
+      </w:r>
+      <w:r>
+        <w:t xml:space="preserve">). </w:t>
+      </w:r>
+    </w:p>
+    <w:p>
+      <w:pPr>
+        <w:rPr>
+          <w:b/>
+          <w:bCs/>
+        </w:rPr>
+      </w:pPr>
+      <w:r>
+        <w:t xml:space="preserve">Bypassed proportions as per both definitions (preceded vs </w:t>
+      </w:r>
+      <w:proofErr w:type="spellStart"/>
+      <w:r>
+        <w:t>ambig+bypass</w:t>
+      </w:r>
+      <w:proofErr w:type="spellEnd"/>
+      <w:r>
+        <w:t xml:space="preserve">) </w:t>
+      </w:r>
+      <w:r>
+        <w:rPr>
+          <w:b/>
+          <w:bCs/>
+        </w:rPr>
+        <w:t>See Table 1</w:t>
+      </w:r>
+    </w:p>
+    <w:p>
+      <w:proofErr w:type="spellStart"/>
+      <w:r>
+        <w:t>Ambigious</w:t>
+      </w:r>
+      <w:proofErr w:type="spellEnd"/>
+      <w:r>
+        <w:t xml:space="preserve"> is </w:t>
+      </w:r>
+      <w:proofErr w:type="spellStart"/>
+      <w:r>
+        <w:t>imprt</w:t>
+      </w:r>
+      <w:proofErr w:type="spellEnd"/>
+      <w:r>
+        <w:t xml:space="preserve"> </w:t>
+      </w:r>
+      <w:proofErr w:type="spellStart"/>
+      <w:r>
+        <w:t>bc</w:t>
+      </w:r>
+      <w:proofErr w:type="spellEnd"/>
+      <w:r>
+        <w:t xml:space="preserve"> getting lots of information from trial outside of clinical positive result-still learning </w:t>
+      </w:r>
+      <w:proofErr w:type="gramStart"/>
+      <w:r>
+        <w:t>something</w:t>
+      </w:r>
+      <w:proofErr w:type="gramEnd"/>
+    </w:p>
+    <w:p>
+      <w:pPr>
+        <w:rPr>
+          <w:lang w:val="en-CA"/>
+        </w:rPr>
+      </w:pPr>
+    </w:p>
+    <w:p>
+      <w:pPr>
+        <w:rPr>
+          <w:u w:val="single"/>
+        </w:rPr>
+      </w:pPr>
+      <w:r>
+        <w:rPr>
+          <w:u w:val="single"/>
+        </w:rPr>
+        <w:t>Risk</w:t>
+      </w:r>
+      <w:r>
+        <w:rPr>
+          <w:u w:val="single"/>
+        </w:rPr>
+        <w:t xml:space="preserve"> and </w:t>
+      </w:r>
+      <w:r>
+        <w:rPr>
+          <w:u w:val="single"/>
+        </w:rPr>
+        <w:t xml:space="preserve">Benefit of </w:t>
+      </w:r>
+      <w:r>
+        <w:rPr>
+          <w:u w:val="single"/>
+        </w:rPr>
+        <w:t>P</w:t>
+      </w:r>
+      <w:r>
+        <w:rPr>
+          <w:u w:val="single"/>
+        </w:rPr>
+        <w:t>2 Bypassing</w:t>
+      </w:r>
+    </w:p>
+    <w:p>
+      <w:r>
+        <w:t xml:space="preserve">Using the (preceded vs </w:t>
+      </w:r>
+      <w:proofErr w:type="spellStart"/>
+      <w:r>
+        <w:t>ambig+bypass</w:t>
+      </w:r>
+      <w:proofErr w:type="spellEnd"/>
+      <w:r>
+        <w:t>) definition</w:t>
+      </w:r>
+      <w:r>
+        <w:t>, t</w:t>
+      </w:r>
+      <w:r>
+        <w:t xml:space="preserve">he positivity and termination rate for trials overall, in the preceded group, and the bypassed group are displayed for all indications in </w:t>
+      </w:r>
+      <w:r>
+        <w:rPr>
+          <w:b/>
+          <w:bCs/>
+        </w:rPr>
+        <w:t>Table 2</w:t>
+      </w:r>
+      <w:r>
+        <w:t>. Chi squared analyses will be conducted in indications where there were at least three trials in both the preceded and bypass group to determine if there was a difference in any of these groups.</w:t>
+      </w:r>
+    </w:p>
+    <w:p>
+      <w:r>
+        <w:t>There were only enough trials in subgroups reporting the same outcome in AD.</w:t>
+      </w:r>
+      <w:r>
+        <w:t xml:space="preserve"> </w:t>
+      </w:r>
+      <w:proofErr w:type="spellStart"/>
+      <w:r>
+        <w:t>Wdae</w:t>
+      </w:r>
+      <w:proofErr w:type="spellEnd"/>
+      <w:r>
+        <w:t xml:space="preserve"> were </w:t>
+      </w:r>
+      <w:proofErr w:type="gramStart"/>
+      <w:r>
+        <w:t>reported</w:t>
+      </w:r>
+      <w:proofErr w:type="gramEnd"/>
+    </w:p>
+    <w:p>
+      <w:pPr>
+        <w:rPr>
+          <w:u w:val="single"/>
+        </w:rPr>
+      </w:pPr>
+    </w:p>
+    <w:p/>
+    <w:p>
+      <w:pPr>
+        <w:rPr>
+          <w:b/>
+          <w:bCs/>
+        </w:rPr>
+      </w:pPr>
+      <w:r>
+        <w:rPr>
+          <w:b/>
+          <w:bCs/>
+        </w:rPr>
+        <w:t xml:space="preserve">Discussion </w:t>
+      </w:r>
+    </w:p>
+    <w:p>
+      <w:pPr>
+        <w:spacing w:after="160" w:line="259" w:lineRule="auto"/>
+      </w:pPr>
+      <w:r>
+        <w:t xml:space="preserve">MS -overproving efficacy in MS in P2 shouldn’t be running P3, what are the implications for bypass-maybe </w:t>
+      </w:r>
+      <w:proofErr w:type="spellStart"/>
+      <w:r>
+        <w:t>its</w:t>
+      </w:r>
+      <w:proofErr w:type="spellEnd"/>
+      <w:r>
+        <w:t xml:space="preserve"> good we should do </w:t>
+      </w:r>
+      <w:proofErr w:type="gramStart"/>
+      <w:r>
+        <w:t>it</w:t>
+      </w:r>
+      <w:proofErr w:type="gramEnd"/>
+    </w:p>
+    <w:p>
+      <w:pPr>
+        <w:rPr>
+          <w:b/>
+          <w:bCs/>
+        </w:rPr>
+      </w:pPr>
+    </w:p>
+    <w:p>
+      <w:r>
+        <w:t>Limitations</w:t>
+      </w:r>
+    </w:p>
+    <w:p>
+      <w:r>
+        <w:t xml:space="preserve">P2/3s are put into </w:t>
+      </w:r>
+      <w:r>
+        <w:t>preceded</w:t>
+      </w:r>
+      <w:r>
+        <w:t xml:space="preserve"> category although unsure if P2 had a clinical positive endpoint-different threshold to move to </w:t>
+      </w:r>
+      <w:proofErr w:type="gramStart"/>
+      <w:r>
+        <w:t>P3</w:t>
+      </w:r>
+      <w:proofErr w:type="gramEnd"/>
+    </w:p>
+    <w:p>
+      <w:r>
+        <w:t xml:space="preserve">Some phase2s found sig safety concerns and were terminated but we didn’t capture </w:t>
+      </w:r>
+      <w:proofErr w:type="gramStart"/>
+      <w:r>
+        <w:t>this</w:t>
+      </w:r>
+      <w:proofErr w:type="gramEnd"/>
+      <w:r>
+        <w:t xml:space="preserve"> </w:t>
+      </w:r>
+    </w:p>
+    <w:p>
+      <w:r>
+        <w:t xml:space="preserve">P2/3s letting them be evidence for themselves but don’t really know if they proceeded-especially ones without </w:t>
+      </w:r>
+      <w:proofErr w:type="gramStart"/>
+      <w:r>
+        <w:t>papers</w:t>
       </w:r>
       <w:proofErr w:type="gramEnd"/>
     </w:p>
     <w:p/>
     <w:p>
-      <w:pPr>
-        <w:rPr>
-          <w:rFonts w:cstheme="minorHAnsi"/>
-        </w:rPr>
-      </w:pPr>
-      <w:r>
-        <w:rPr>
-          <w:rFonts w:cstheme="minorHAnsi"/>
-        </w:rPr>
-        <w:t>S</w:t>
-      </w:r>
-      <w:r>
-        <w:rPr>
-          <w:rFonts w:cstheme="minorHAnsi"/>
-        </w:rPr>
-        <w:t>ee supplement for</w:t>
-      </w:r>
-      <w:r>
-        <w:rPr>
-          <w:rFonts w:cstheme="minorHAnsi"/>
-        </w:rPr>
-        <w:t xml:space="preserve"> more methodological</w:t>
-      </w:r>
-      <w:r>
-        <w:rPr>
-          <w:rFonts w:cstheme="minorHAnsi"/>
-        </w:rPr>
-        <w:t xml:space="preserve"> details</w:t>
-      </w:r>
-      <w:r>
-        <w:rPr>
-          <w:rFonts w:cstheme="minorHAnsi"/>
-        </w:rPr>
-        <w:t>. Protocol registrations</w:t>
+      <w:r>
+        <w:t>Future research</w:t>
       </w:r>
     </w:p>
-    <w:p/>
     <w:p>
-      <w:pPr>
+      <w:r>
+        <w:t>How much of bypass group are made up from modifications of existing approved drugs?</w:t>
+      </w:r>
+      <w:r>
+        <w:t xml:space="preserve"> </w:t>
+      </w:r>
+    </w:p>
+    <w:p>
+      <w:r>
+        <w:t>Citation analysis</w:t>
+      </w:r>
+    </w:p>
+    <w:p>
+      <w:pPr>
+        <w:spacing w:after="30" w:line="236" w:lineRule="auto"/>
+      </w:pPr>
+    </w:p>
+    <w:p>
+      <w:pPr>
+        <w:spacing w:line="480" w:lineRule="auto"/>
         <w:rPr>
           <w:b/>
           <w:bCs/>
@@ -2175,451 +2479,101 @@
           <w:b/>
           <w:bCs/>
         </w:rPr>
-        <w:t xml:space="preserve">Results </w:t>
+        <w:t>Declaration</w:t>
+      </w:r>
+      <w:r>
+        <w:rPr>
+          <w:b/>
+          <w:bCs/>
+        </w:rPr>
+        <w:t xml:space="preserve"> of Interest:</w:t>
+      </w:r>
+      <w:r>
+        <w:rPr>
+          <w:color w:val="191919"/>
+          <w:shd w:val="clear" w:color="auto" w:fill="FFFFFF"/>
+        </w:rPr>
+        <w:t xml:space="preserve"> </w:t>
+      </w:r>
+      <w:r>
+        <w:t xml:space="preserve">JK received consulting fees from </w:t>
+      </w:r>
+      <w:proofErr w:type="spellStart"/>
+      <w:r>
+        <w:t>Amylyx</w:t>
+      </w:r>
+      <w:proofErr w:type="spellEnd"/>
+      <w:r>
+        <w:t xml:space="preserve"> Inc. Authors declare no other potential conflicts of interest</w:t>
+      </w:r>
+      <w:r>
+        <w:t>.</w:t>
       </w:r>
     </w:p>
     <w:p>
       <w:pPr>
-        <w:rPr>
-          <w:u w:val="single"/>
-        </w:rPr>
-      </w:pPr>
+        <w:spacing w:line="480" w:lineRule="auto"/>
+      </w:pPr>
+      <w:r>
+        <w:rPr>
+          <w:b/>
+          <w:bCs/>
+        </w:rPr>
+        <w:t>Data Sharing</w:t>
+      </w:r>
+      <w:r>
+        <w:rPr>
+          <w:b/>
+          <w:bCs/>
+        </w:rPr>
+        <w:t xml:space="preserve">: </w:t>
+      </w:r>
+      <w:r>
+        <w:t xml:space="preserve">Data will </w:t>
+      </w:r>
+      <w:r>
+        <w:t>be available on Open Science Framework</w:t>
+      </w:r>
     </w:p>
     <w:p>
       <w:pPr>
-        <w:rPr>
-          <w:u w:val="single"/>
-        </w:rPr>
-      </w:pPr>
-      <w:r>
-        <w:rPr>
-          <w:u w:val="single"/>
-        </w:rPr>
-        <w:t xml:space="preserve">Sample of Index </w:t>
-      </w:r>
-      <w:r>
-        <w:rPr>
-          <w:u w:val="single"/>
-        </w:rPr>
-        <w:t>P</w:t>
-      </w:r>
-      <w:r>
-        <w:rPr>
-          <w:u w:val="single"/>
-        </w:rPr>
-        <w:t>3 trials</w:t>
+        <w:spacing w:line="480" w:lineRule="auto"/>
+      </w:pPr>
+      <w:r>
+        <w:rPr>
+          <w:b/>
+          <w:bCs/>
+        </w:rPr>
+        <w:t xml:space="preserve">Acknowledgments: </w:t>
       </w:r>
     </w:p>
     <w:p>
-      <w:r>
-        <w:t xml:space="preserve">After applying our inclusion and exclusion criteria, 91 trials were included in our sample. </w:t>
-      </w:r>
-      <w:proofErr w:type="gramStart"/>
-      <w:r>
-        <w:t>The vast majority of</w:t>
-      </w:r>
-      <w:proofErr w:type="gramEnd"/>
-      <w:r>
-        <w:t xml:space="preserve"> these trials were in Alzheimer’s disease (</w:t>
-      </w:r>
-      <w:r>
-        <w:t>x</w:t>
-      </w:r>
-      <w:r>
-        <w:t xml:space="preserve">), and </w:t>
-      </w:r>
-      <w:r>
-        <w:t>Headache</w:t>
-      </w:r>
-      <w:r>
-        <w:t xml:space="preserve"> (</w:t>
-      </w:r>
-      <w:r>
-        <w:t>x</w:t>
-      </w:r>
-      <w:r>
-        <w:t xml:space="preserve">). </w:t>
+      <w:pPr>
+        <w:spacing w:line="480" w:lineRule="auto"/>
+      </w:pPr>
+      <w:r>
+        <w:rPr>
+          <w:b/>
+          <w:bCs/>
+        </w:rPr>
+        <w:t>Funding</w:t>
+      </w:r>
+      <w:r>
+        <w:t>: This work was funded by CIHR.</w:t>
       </w:r>
     </w:p>
     <w:p>
       <w:pPr>
+        <w:spacing w:line="480" w:lineRule="auto"/>
+      </w:pPr>
+    </w:p>
+    <w:p>
+      <w:pPr>
+        <w:keepLines/>
         <w:rPr>
           <w:b/>
           <w:bCs/>
         </w:rPr>
-      </w:pPr>
-      <w:r>
-        <w:t xml:space="preserve">Bypassed proportions as per both definitions (preceded vs </w:t>
-      </w:r>
-      <w:proofErr w:type="spellStart"/>
-      <w:r>
-        <w:t>ambig+bypass</w:t>
-      </w:r>
-      <w:proofErr w:type="spellEnd"/>
-      <w:r>
-        <w:t xml:space="preserve">) </w:t>
-      </w:r>
-      <w:r>
-        <w:rPr>
-          <w:b/>
-          <w:bCs/>
-        </w:rPr>
-        <w:t>See Table 1</w:t>
-      </w:r>
-    </w:p>
-    <w:p>
-      <w:proofErr w:type="spellStart"/>
-      <w:r>
-        <w:t>Ambigious</w:t>
-      </w:r>
-      <w:proofErr w:type="spellEnd"/>
-      <w:r>
-        <w:t xml:space="preserve"> is </w:t>
-      </w:r>
-      <w:proofErr w:type="spellStart"/>
-      <w:r>
-        <w:t>imprt</w:t>
-      </w:r>
-      <w:proofErr w:type="spellEnd"/>
-      <w:r>
-        <w:t xml:space="preserve"> </w:t>
-      </w:r>
-      <w:proofErr w:type="spellStart"/>
-      <w:r>
-        <w:t>bc</w:t>
-      </w:r>
-      <w:proofErr w:type="spellEnd"/>
-      <w:r>
-        <w:t xml:space="preserve"> getting lots of information from trial outside of clinical positive result-still learning something</w:t>
-      </w:r>
-    </w:p>
-    <w:p>
-      <w:pPr>
-        <w:rPr>
-          <w:lang w:val="en-CA"/>
-        </w:rPr>
-      </w:pPr>
-    </w:p>
-    <w:p>
-      <w:pPr>
-        <w:rPr>
-          <w:u w:val="single"/>
-        </w:rPr>
-      </w:pPr>
-      <w:r>
-        <w:rPr>
-          <w:u w:val="single"/>
-        </w:rPr>
-        <w:t>Risk</w:t>
-      </w:r>
-      <w:r>
-        <w:rPr>
-          <w:u w:val="single"/>
-        </w:rPr>
-        <w:t xml:space="preserve"> and </w:t>
-      </w:r>
-      <w:r>
-        <w:rPr>
-          <w:u w:val="single"/>
-        </w:rPr>
-        <w:t xml:space="preserve">Benefit of </w:t>
-      </w:r>
-      <w:r>
-        <w:rPr>
-          <w:u w:val="single"/>
-        </w:rPr>
-        <w:t>P</w:t>
-      </w:r>
-      <w:r>
-        <w:rPr>
-          <w:u w:val="single"/>
-        </w:rPr>
-        <w:t>2 Bypassing</w:t>
-      </w:r>
-    </w:p>
-    <w:p>
-      <w:r>
-        <w:t xml:space="preserve">Using the (preceded vs </w:t>
-      </w:r>
-      <w:proofErr w:type="spellStart"/>
-      <w:r>
-        <w:t>ambig+bypass</w:t>
-      </w:r>
-      <w:proofErr w:type="spellEnd"/>
-      <w:r>
-        <w:t>) definition</w:t>
-      </w:r>
-      <w:r>
-        <w:t>, t</w:t>
-      </w:r>
-      <w:r>
-        <w:t xml:space="preserve">he positivity and termination rate for trials overall, in the preceded group, and the bypassed group are displayed for all indications in </w:t>
-      </w:r>
-      <w:r>
-        <w:rPr>
-          <w:b/>
-          <w:bCs/>
-        </w:rPr>
-        <w:t>Table 2</w:t>
-      </w:r>
-      <w:r>
-        <w:t>. Chi squared analyses will be conducted in indications where there were at least three trials in both the preceded and bypass group to determine if there was a difference in any of these groups.</w:t>
-      </w:r>
-    </w:p>
-    <w:p>
-      <w:r>
-        <w:t>There were only enough trials in subgroups reporting the same outcome in</w:t>
-      </w:r>
-      <w:r>
-        <w:t xml:space="preserve"> AD.</w:t>
-      </w:r>
-      <w:r>
-        <w:t xml:space="preserve"> </w:t>
-      </w:r>
-      <w:proofErr w:type="spellStart"/>
-      <w:r>
-        <w:t>Wdae</w:t>
-      </w:r>
-      <w:proofErr w:type="spellEnd"/>
-      <w:r>
-        <w:t xml:space="preserve"> were </w:t>
-      </w:r>
-      <w:proofErr w:type="gramStart"/>
-      <w:r>
-        <w:t>reported</w:t>
-      </w:r>
-      <w:proofErr w:type="gramEnd"/>
-    </w:p>
-    <w:p>
-      <w:pPr>
-        <w:rPr>
-          <w:u w:val="single"/>
-        </w:rPr>
-      </w:pPr>
-    </w:p>
-    <w:p>
-      <w:pPr>
-        <w:rPr>
-          <w:u w:val="single"/>
-        </w:rPr>
-      </w:pPr>
-      <w:r>
-        <w:rPr>
-          <w:u w:val="single"/>
-        </w:rPr>
-        <w:t>Moral Economy</w:t>
-      </w:r>
-    </w:p>
-    <w:p>
-      <w:r>
-        <w:t xml:space="preserve">Phase 3 trials that are </w:t>
-      </w:r>
-      <w:proofErr w:type="spellStart"/>
-      <w:r>
-        <w:t>non positive</w:t>
-      </w:r>
-      <w:proofErr w:type="spellEnd"/>
-      <w:r>
-        <w:t xml:space="preserve"> or terminated for safety/futility </w:t>
-      </w:r>
-      <w:r>
-        <w:t>avg number of patients and time duration of trial</w:t>
-      </w:r>
-    </w:p>
-    <w:p/>
-    <w:p>
-      <w:pPr>
-        <w:rPr>
-          <w:b/>
-          <w:bCs/>
-        </w:rPr>
-      </w:pPr>
-      <w:r>
-        <w:rPr>
-          <w:b/>
-          <w:bCs/>
-        </w:rPr>
-        <w:t xml:space="preserve">Discussion </w:t>
-      </w:r>
-    </w:p>
-    <w:p>
-      <w:pPr>
-        <w:spacing w:after="160" w:line="259" w:lineRule="auto"/>
-      </w:pPr>
-      <w:r>
-        <w:t xml:space="preserve">MS -overproving efficacy in MS in P2 shouldn’t be running P3, what are the implications for bypass-maybe </w:t>
-      </w:r>
-      <w:proofErr w:type="spellStart"/>
-      <w:r>
-        <w:t>its</w:t>
-      </w:r>
-      <w:proofErr w:type="spellEnd"/>
-      <w:r>
-        <w:t xml:space="preserve"> good we should do </w:t>
-      </w:r>
-      <w:proofErr w:type="gramStart"/>
-      <w:r>
-        <w:t>it</w:t>
-      </w:r>
-      <w:proofErr w:type="gramEnd"/>
-    </w:p>
-    <w:p>
-      <w:pPr>
-        <w:rPr>
-          <w:b/>
-          <w:bCs/>
-        </w:rPr>
-      </w:pPr>
-    </w:p>
-    <w:p>
-      <w:r>
-        <w:t>Limitations</w:t>
-      </w:r>
-    </w:p>
-    <w:p>
-      <w:r>
-        <w:t xml:space="preserve">P2/3s are put into </w:t>
-      </w:r>
-      <w:r>
-        <w:t>preceded</w:t>
-      </w:r>
-      <w:r>
-        <w:t xml:space="preserve"> category although unsure if P2 had a clinical positive endpoint-different threshold to move to P3</w:t>
-      </w:r>
-    </w:p>
-    <w:p>
-      <w:r>
-        <w:t xml:space="preserve">Some phase2s found sig safety concerns and were terminated but we didn’t capture this </w:t>
-      </w:r>
-    </w:p>
-    <w:p>
-      <w:r>
-        <w:t>P2/3s letting them be evidence for themselves but don’t really know if they proceeded-especially ones without papers</w:t>
-      </w:r>
-    </w:p>
-    <w:p/>
-    <w:p>
-      <w:r>
-        <w:t>Future research</w:t>
-      </w:r>
-    </w:p>
-    <w:p>
-      <w:r>
-        <w:t>How much of bypass group are made up from modifications of existing approved drugs?</w:t>
-      </w:r>
-      <w:r>
-        <w:t xml:space="preserve"> </w:t>
-      </w:r>
-    </w:p>
-    <w:p>
-      <w:r>
-        <w:t>Citation analysis</w:t>
-      </w:r>
-    </w:p>
-    <w:p>
-      <w:pPr>
-        <w:spacing w:after="30" w:line="236" w:lineRule="auto"/>
-      </w:pPr>
-    </w:p>
-    <w:p>
-      <w:pPr>
-        <w:spacing w:line="480" w:lineRule="auto"/>
-        <w:rPr>
-          <w:b/>
-          <w:bCs/>
-        </w:rPr>
-      </w:pPr>
-      <w:r>
-        <w:rPr>
-          <w:b/>
-          <w:bCs/>
-        </w:rPr>
-        <w:t>Declaration</w:t>
-      </w:r>
-      <w:r>
-        <w:rPr>
-          <w:b/>
-          <w:bCs/>
-        </w:rPr>
-        <w:t xml:space="preserve"> of Interest:</w:t>
-      </w:r>
-      <w:r>
-        <w:rPr>
-          <w:color w:val="191919"/>
-          <w:shd w:val="clear" w:color="auto" w:fill="FFFFFF"/>
-        </w:rPr>
-        <w:t xml:space="preserve"> </w:t>
-      </w:r>
-      <w:r>
-        <w:t xml:space="preserve">JK received consulting fees from </w:t>
-      </w:r>
-      <w:proofErr w:type="spellStart"/>
-      <w:r>
-        <w:t>Amylyx</w:t>
-      </w:r>
-      <w:proofErr w:type="spellEnd"/>
-      <w:r>
-        <w:t xml:space="preserve"> Inc. Authors declare no other potential conflicts of interest</w:t>
-      </w:r>
-      <w:r>
-        <w:t>.</w:t>
-      </w:r>
-    </w:p>
-    <w:p>
-      <w:pPr>
-        <w:spacing w:line="480" w:lineRule="auto"/>
-      </w:pPr>
-      <w:r>
-        <w:rPr>
-          <w:b/>
-          <w:bCs/>
-        </w:rPr>
-        <w:t>Data Sharing</w:t>
-      </w:r>
-      <w:r>
-        <w:rPr>
-          <w:b/>
-          <w:bCs/>
-        </w:rPr>
-        <w:t xml:space="preserve">: </w:t>
-      </w:r>
-      <w:r>
-        <w:t xml:space="preserve">Data will </w:t>
-      </w:r>
-      <w:r>
-        <w:t>be available on Open Science Framework</w:t>
-      </w:r>
-    </w:p>
-    <w:p>
-      <w:pPr>
-        <w:spacing w:line="480" w:lineRule="auto"/>
-      </w:pPr>
-      <w:r>
-        <w:rPr>
-          <w:b/>
-          <w:bCs/>
-        </w:rPr>
-        <w:t xml:space="preserve">Acknowledgments: </w:t>
-      </w:r>
-    </w:p>
-    <w:p>
-      <w:pPr>
-        <w:spacing w:line="480" w:lineRule="auto"/>
-      </w:pPr>
-      <w:r>
-        <w:rPr>
-          <w:b/>
-          <w:bCs/>
-        </w:rPr>
-        <w:t>Funding</w:t>
-      </w:r>
-      <w:r>
-        <w:t>: This work was funded by CIHR.</w:t>
-      </w:r>
-    </w:p>
-    <w:p>
-      <w:pPr>
-        <w:spacing w:line="480" w:lineRule="auto"/>
       </w:pPr>
     </w:p>
     <w:p>
@@ -2652,6 +2606,7 @@
           <w:b/>
           <w:bCs/>
         </w:rPr>
+        <w:lastRenderedPageBreak/>
         <w:t>Figure 1</w:t>
       </w:r>
       <w:r>
@@ -4858,7 +4813,7 @@
                                 <w:sz w:val="18"/>
                                 <w:szCs w:val="20"/>
                               </w:rPr>
-                              <w:t xml:space="preserve">) </w:t>
+                              <w:t>)</w:t>
                             </w:r>
                           </w:p>
                           <w:p>
@@ -4878,34 +4833,7 @@
                                 <w:sz w:val="18"/>
                                 <w:szCs w:val="20"/>
                               </w:rPr>
-                              <w:t>Comparator did not match our criteria (n=</w:t>
-                            </w:r>
-                            <w:r>
-                              <w:rPr>
-                                <w:rFonts w:ascii="Arial" w:hAnsi="Arial" w:cs="Arial"/>
-                                <w:color w:val="000000" w:themeColor="text1"/>
-                                <w:sz w:val="18"/>
-                                <w:szCs w:val="20"/>
-                              </w:rPr>
-                              <w:t>1</w:t>
-                            </w:r>
-                            <w:r>
-                              <w:rPr>
-                                <w:rFonts w:ascii="Arial" w:hAnsi="Arial" w:cs="Arial"/>
-                                <w:color w:val="000000" w:themeColor="text1"/>
-                                <w:sz w:val="18"/>
-                                <w:szCs w:val="20"/>
-                              </w:rPr>
-                              <w:t>5</w:t>
-                            </w:r>
-                            <w:r>
-                              <w:rPr>
-                                <w:rFonts w:ascii="Arial" w:hAnsi="Arial" w:cs="Arial"/>
-                                <w:color w:val="000000" w:themeColor="text1"/>
-                                <w:sz w:val="18"/>
-                                <w:szCs w:val="20"/>
-                              </w:rPr>
-                              <w:t>)</w:t>
+                              <w:t>• Comparator did not match our criteria (n=15)</w:t>
                             </w:r>
                           </w:p>
                           <w:p>
@@ -5064,7 +4992,16 @@
                                 <w:sz w:val="18"/>
                                 <w:szCs w:val="20"/>
                               </w:rPr>
-                              <w:t>46</w:t>
+                              <w:t>4</w:t>
+                            </w:r>
+                            <w:r>
+                              <w:rPr>
+                                <w:rFonts w:ascii="Arial" w:hAnsi="Arial" w:cs="Arial"/>
+                                <w:color w:val="000000" w:themeColor="text1"/>
+                                <w:sz w:val="18"/>
+                                <w:szCs w:val="20"/>
+                              </w:rPr>
+                              <w:t>7</w:t>
                             </w:r>
                             <w:r>
                               <w:rPr>
@@ -5093,25 +5030,7 @@
                                 <w:sz w:val="18"/>
                                 <w:szCs w:val="20"/>
                               </w:rPr>
-                              <w:t>• Phase 2/3 that did not continue to P3 portion (n=</w:t>
-                            </w:r>
-                            <w:r>
-                              <w:rPr>
-                                <w:rFonts w:ascii="Arial" w:hAnsi="Arial" w:cs="Arial"/>
-                                <w:color w:val="000000" w:themeColor="text1"/>
-                                <w:sz w:val="18"/>
-                                <w:szCs w:val="20"/>
-                              </w:rPr>
-                              <w:t>6</w:t>
-                            </w:r>
-                            <w:r>
-                              <w:rPr>
-                                <w:rFonts w:ascii="Arial" w:hAnsi="Arial" w:cs="Arial"/>
-                                <w:color w:val="000000" w:themeColor="text1"/>
-                                <w:sz w:val="18"/>
-                                <w:szCs w:val="20"/>
-                              </w:rPr>
-                              <w:t xml:space="preserve">) </w:t>
+                              <w:t xml:space="preserve">• Phase 2/3 that did not continue to P3 portion (n=6) </w:t>
                             </w:r>
                           </w:p>
                           <w:p>
@@ -5272,7 +5191,7 @@
                           <w:sz w:val="18"/>
                           <w:szCs w:val="20"/>
                         </w:rPr>
-                        <w:t xml:space="preserve">) </w:t>
+                        <w:t>)</w:t>
                       </w:r>
                     </w:p>
                     <w:p>
@@ -5292,34 +5211,7 @@
                           <w:sz w:val="18"/>
                           <w:szCs w:val="20"/>
                         </w:rPr>
-                        <w:t>Comparator did not match our criteria (n=</w:t>
-                      </w:r>
-                      <w:r>
-                        <w:rPr>
-                          <w:rFonts w:ascii="Arial" w:hAnsi="Arial" w:cs="Arial"/>
-                          <w:color w:val="000000" w:themeColor="text1"/>
-                          <w:sz w:val="18"/>
-                          <w:szCs w:val="20"/>
-                        </w:rPr>
-                        <w:t>1</w:t>
-                      </w:r>
-                      <w:r>
-                        <w:rPr>
-                          <w:rFonts w:ascii="Arial" w:hAnsi="Arial" w:cs="Arial"/>
-                          <w:color w:val="000000" w:themeColor="text1"/>
-                          <w:sz w:val="18"/>
-                          <w:szCs w:val="20"/>
-                        </w:rPr>
-                        <w:t>5</w:t>
-                      </w:r>
-                      <w:r>
-                        <w:rPr>
-                          <w:rFonts w:ascii="Arial" w:hAnsi="Arial" w:cs="Arial"/>
-                          <w:color w:val="000000" w:themeColor="text1"/>
-                          <w:sz w:val="18"/>
-                          <w:szCs w:val="20"/>
-                        </w:rPr>
-                        <w:t>)</w:t>
+                        <w:t>• Comparator did not match our criteria (n=15)</w:t>
                       </w:r>
                     </w:p>
                     <w:p>
@@ -5478,7 +5370,16 @@
                           <w:sz w:val="18"/>
                           <w:szCs w:val="20"/>
                         </w:rPr>
-                        <w:t>46</w:t>
+                        <w:t>4</w:t>
+                      </w:r>
+                      <w:r>
+                        <w:rPr>
+                          <w:rFonts w:ascii="Arial" w:hAnsi="Arial" w:cs="Arial"/>
+                          <w:color w:val="000000" w:themeColor="text1"/>
+                          <w:sz w:val="18"/>
+                          <w:szCs w:val="20"/>
+                        </w:rPr>
+                        <w:t>7</w:t>
                       </w:r>
                       <w:r>
                         <w:rPr>
@@ -5507,25 +5408,7 @@
                           <w:sz w:val="18"/>
                           <w:szCs w:val="20"/>
                         </w:rPr>
-                        <w:t>• Phase 2/3 that did not continue to P3 portion (n=</w:t>
-                      </w:r>
-                      <w:r>
-                        <w:rPr>
-                          <w:rFonts w:ascii="Arial" w:hAnsi="Arial" w:cs="Arial"/>
-                          <w:color w:val="000000" w:themeColor="text1"/>
-                          <w:sz w:val="18"/>
-                          <w:szCs w:val="20"/>
-                        </w:rPr>
-                        <w:t>6</w:t>
-                      </w:r>
-                      <w:r>
-                        <w:rPr>
-                          <w:rFonts w:ascii="Arial" w:hAnsi="Arial" w:cs="Arial"/>
-                          <w:color w:val="000000" w:themeColor="text1"/>
-                          <w:sz w:val="18"/>
-                          <w:szCs w:val="20"/>
-                        </w:rPr>
-                        <w:t xml:space="preserve">) </w:t>
+                        <w:t xml:space="preserve">• Phase 2/3 that did not continue to P3 portion (n=6) </w:t>
                       </w:r>
                     </w:p>
                     <w:p>
@@ -5940,7 +5823,16 @@
                                 <w:sz w:val="18"/>
                                 <w:szCs w:val="20"/>
                               </w:rPr>
-                              <w:t>127</w:t>
+                              <w:t>12</w:t>
+                            </w:r>
+                            <w:r>
+                              <w:rPr>
+                                <w:rFonts w:ascii="Arial" w:hAnsi="Arial" w:cs="Arial"/>
+                                <w:color w:val="000000" w:themeColor="text1"/>
+                                <w:sz w:val="18"/>
+                                <w:szCs w:val="20"/>
+                              </w:rPr>
+                              <w:t>6</w:t>
                             </w:r>
                             <w:r>
                               <w:rPr>
@@ -6018,7 +5910,16 @@
                           <w:sz w:val="18"/>
                           <w:szCs w:val="20"/>
                         </w:rPr>
-                        <w:t>127</w:t>
+                        <w:t>12</w:t>
+                      </w:r>
+                      <w:r>
+                        <w:rPr>
+                          <w:rFonts w:ascii="Arial" w:hAnsi="Arial" w:cs="Arial"/>
+                          <w:color w:val="000000" w:themeColor="text1"/>
+                          <w:sz w:val="18"/>
+                          <w:szCs w:val="20"/>
+                        </w:rPr>
+                        <w:t>6</w:t>
                       </w:r>
                       <w:r>
                         <w:rPr>
@@ -6045,15 +5946,6 @@
     </w:p>
     <w:p/>
     <w:p/>
-    <w:p/>
-    <w:p>
-      <w:pPr>
-        <w:rPr>
-          <w:b/>
-          <w:bCs/>
-        </w:rPr>
-      </w:pPr>
-    </w:p>
     <w:p>
       <w:pPr>
         <w:spacing w:line="480" w:lineRule="auto"/>
@@ -6068,176 +5960,217 @@
           <w:bCs/>
         </w:rPr>
       </w:pPr>
+      <w:commentRangeStart w:id="2"/>
       <w:r>
         <w:rPr>
           <w:rFonts w:asciiTheme="minorHAnsi" w:hAnsiTheme="minorHAnsi" w:cstheme="minorHAnsi"/>
           <w:b/>
           <w:bCs/>
         </w:rPr>
-        <w:t xml:space="preserve">Figures and Tables </w:t>
-      </w:r>
-    </w:p>
-    <w:p>
-      <w:pPr>
-        <w:keepLines/>
-        <w:rPr>
-          <w:rFonts w:asciiTheme="minorHAnsi" w:hAnsiTheme="minorHAnsi" w:cstheme="minorHAnsi"/>
-        </w:rPr>
-      </w:pPr>
+        <w:t xml:space="preserve">Figures </w:t>
+      </w:r>
+      <w:commentRangeEnd w:id="2"/>
+      <w:r>
+        <w:rPr>
+          <w:rStyle w:val="CommentReference"/>
+          <w:rFonts w:asciiTheme="minorHAnsi" w:eastAsiaTheme="minorHAnsi" w:hAnsiTheme="minorHAnsi" w:cstheme="minorBidi"/>
+        </w:rPr>
+        <w:commentReference w:id="2"/>
+      </w:r>
       <w:r>
         <w:rPr>
           <w:rFonts w:asciiTheme="minorHAnsi" w:hAnsiTheme="minorHAnsi" w:cstheme="minorHAnsi"/>
           <w:b/>
           <w:bCs/>
         </w:rPr>
-        <w:t>Table 1:</w:t>
-      </w:r>
-      <w:r>
+        <w:t xml:space="preserve">and Tables </w:t>
+      </w:r>
+    </w:p>
+    <w:p>
+      <w:pPr>
+        <w:keepLines/>
         <w:rPr>
           <w:rFonts w:asciiTheme="minorHAnsi" w:hAnsiTheme="minorHAnsi" w:cstheme="minorHAnsi"/>
         </w:rPr>
-        <w:t xml:space="preserve"> </w:t>
-      </w:r>
+      </w:pPr>
       <w:r>
         <w:rPr>
           <w:rFonts w:asciiTheme="minorHAnsi" w:hAnsiTheme="minorHAnsi" w:cstheme="minorHAnsi"/>
           <w:b/>
           <w:bCs/>
         </w:rPr>
+        <w:t>Table 1:</w:t>
+      </w:r>
+      <w:r>
+        <w:rPr>
+          <w:rFonts w:asciiTheme="minorHAnsi" w:hAnsiTheme="minorHAnsi" w:cstheme="minorHAnsi"/>
+        </w:rPr>
+        <w:t xml:space="preserve"> </w:t>
+      </w:r>
+      <w:r>
+        <w:rPr>
+          <w:rFonts w:asciiTheme="minorHAnsi" w:hAnsiTheme="minorHAnsi" w:cstheme="minorHAnsi"/>
+          <w:b/>
+          <w:bCs/>
+        </w:rPr>
         <w:t>Characteristics of Phase 3 (P3) Trials</w:t>
       </w:r>
     </w:p>
     <w:tbl>
       <w:tblPr>
-        <w:tblStyle w:val="PlainTable4"/>
-        <w:tblpPr w:leftFromText="180" w:rightFromText="180" w:vertAnchor="text" w:horzAnchor="margin" w:tblpY="50"/>
-        <w:tblW w:w="9301" w:type="dxa"/>
-        <w:tblLayout w:type="fixed"/>
+        <w:tblW w:w="5000" w:type="pct"/>
+        <w:tblCellMar>
+          <w:left w:w="0" w:type="dxa"/>
+          <w:right w:w="0" w:type="dxa"/>
+        </w:tblCellMar>
         <w:tblLook w:val="04A0" w:firstRow="1" w:lastRow="0" w:firstColumn="1" w:lastColumn="0" w:noHBand="0" w:noVBand="1"/>
       </w:tblPr>
       <w:tblGrid>
-        <w:gridCol w:w="4787"/>
-        <w:gridCol w:w="4483"/>
-        <w:gridCol w:w="31"/>
+        <w:gridCol w:w="6155"/>
+        <w:gridCol w:w="3091"/>
+        <w:gridCol w:w="114"/>
       </w:tblGrid>
       <w:tr>
         <w:trPr>
-          <w:cnfStyle w:val="100000000000" w:firstRow="1" w:lastRow="0" w:firstColumn="0" w:lastColumn="0" w:oddVBand="0" w:evenVBand="0" w:oddHBand="0" w:evenHBand="0" w:firstRowFirstColumn="0" w:firstRowLastColumn="0" w:lastRowFirstColumn="0" w:lastRowLastColumn="0"/>
-          <w:cantSplit/>
-          <w:trHeight w:val="620"/>
+          <w:trHeight w:val="875"/>
         </w:trPr>
         <w:tc>
           <w:tcPr>
-            <w:cnfStyle w:val="001000000000" w:firstRow="0" w:lastRow="0" w:firstColumn="1" w:lastColumn="0" w:oddVBand="0" w:evenVBand="0" w:oddHBand="0" w:evenHBand="0" w:firstRowFirstColumn="0" w:firstRowLastColumn="0" w:lastRowFirstColumn="0" w:lastRowLastColumn="0"/>
-            <w:tcW w:w="4787" w:type="dxa"/>
-            <w:tcBorders>
-              <w:top w:val="single" w:sz="4" w:space="0" w:color="000000"/>
-              <w:bottom w:val="single" w:sz="4" w:space="0" w:color="auto"/>
-              <w:right w:val="single" w:sz="4" w:space="0" w:color="000000"/>
-            </w:tcBorders>
-            <w:shd w:val="clear" w:color="auto" w:fill="FFFFFF" w:themeFill="background1"/>
+            <w:tcW w:w="3288" w:type="pct"/>
+            <w:tcBorders>
+              <w:top w:val="single" w:sz="8" w:space="0" w:color="000000"/>
+              <w:left w:val="nil"/>
+              <w:bottom w:val="single" w:sz="8" w:space="0" w:color="000000"/>
+              <w:right w:val="single" w:sz="4" w:space="0" w:color="auto"/>
+            </w:tcBorders>
+            <w:shd w:val="clear" w:color="auto" w:fill="auto"/>
+            <w:tcMar>
+              <w:top w:w="15" w:type="dxa"/>
+              <w:left w:w="108" w:type="dxa"/>
+              <w:bottom w:w="0" w:type="dxa"/>
+              <w:right w:w="108" w:type="dxa"/>
+            </w:tcMar>
             <w:vAlign w:val="center"/>
-          </w:tcPr>
-          <w:p>
-            <w:pPr>
-              <w:keepLines/>
-              <w:widowControl w:val="0"/>
-              <w:jc w:val="center"/>
-              <w:rPr>
-                <w:rFonts w:asciiTheme="minorHAnsi" w:hAnsiTheme="minorHAnsi" w:cstheme="minorHAnsi"/>
-                <w:b w:val="0"/>
-                <w:bCs w:val="0"/>
-                <w:sz w:val="20"/>
-                <w:szCs w:val="20"/>
-              </w:rPr>
-            </w:pPr>
-            <w:r>
-              <w:rPr>
-                <w:rFonts w:asciiTheme="minorHAnsi" w:eastAsia="Calibri" w:hAnsiTheme="minorHAnsi" w:cstheme="minorHAnsi"/>
-                <w:sz w:val="20"/>
-                <w:szCs w:val="20"/>
-              </w:rPr>
-              <w:t xml:space="preserve">Characteristics of the sample </w:t>
-            </w:r>
-          </w:p>
-        </w:tc>
-        <w:tc>
-          <w:tcPr>
-            <w:tcW w:w="4514" w:type="dxa"/>
+            <w:hideMark/>
+          </w:tcPr>
+          <w:p>
+            <w:pPr>
+              <w:spacing w:line="480" w:lineRule="auto"/>
+              <w:rPr>
+                <w:sz w:val="20"/>
+                <w:szCs w:val="20"/>
+              </w:rPr>
+            </w:pPr>
+            <w:r>
+              <w:rPr>
+                <w:b/>
+                <w:bCs/>
+                <w:sz w:val="20"/>
+                <w:szCs w:val="20"/>
+                <w:lang w:val="en-CA"/>
+              </w:rPr>
+              <w:lastRenderedPageBreak/>
+              <w:t>Characteristics of the sample</w:t>
+            </w:r>
+          </w:p>
+        </w:tc>
+        <w:tc>
+          <w:tcPr>
+            <w:tcW w:w="1712" w:type="pct"/>
             <w:gridSpan w:val="2"/>
             <w:tcBorders>
-              <w:top w:val="single" w:sz="4" w:space="0" w:color="000000"/>
-              <w:left w:val="single" w:sz="4" w:space="0" w:color="000000"/>
-              <w:bottom w:val="single" w:sz="4" w:space="0" w:color="000000"/>
-            </w:tcBorders>
-            <w:shd w:val="clear" w:color="auto" w:fill="FFFFFF" w:themeFill="background1"/>
+              <w:top w:val="single" w:sz="4" w:space="0" w:color="auto"/>
+              <w:left w:val="single" w:sz="4" w:space="0" w:color="auto"/>
+              <w:bottom w:val="single" w:sz="8" w:space="0" w:color="000000"/>
+              <w:right w:val="nil"/>
+            </w:tcBorders>
+            <w:shd w:val="clear" w:color="auto" w:fill="auto"/>
+            <w:tcMar>
+              <w:top w:w="15" w:type="dxa"/>
+              <w:left w:w="108" w:type="dxa"/>
+              <w:bottom w:w="0" w:type="dxa"/>
+              <w:right w:w="108" w:type="dxa"/>
+            </w:tcMar>
             <w:vAlign w:val="center"/>
-          </w:tcPr>
-          <w:p>
-            <w:pPr>
-              <w:keepLines/>
-              <w:widowControl w:val="0"/>
-              <w:jc w:val="center"/>
-              <w:cnfStyle w:val="100000000000" w:firstRow="1" w:lastRow="0" w:firstColumn="0" w:lastColumn="0" w:oddVBand="0" w:evenVBand="0" w:oddHBand="0" w:evenHBand="0" w:firstRowFirstColumn="0" w:firstRowLastColumn="0" w:lastRowFirstColumn="0" w:lastRowLastColumn="0"/>
-              <w:rPr>
-                <w:rFonts w:asciiTheme="minorHAnsi" w:hAnsiTheme="minorHAnsi" w:cstheme="minorHAnsi"/>
-                <w:sz w:val="20"/>
-                <w:szCs w:val="20"/>
-              </w:rPr>
-            </w:pPr>
-            <w:r>
-              <w:rPr>
-                <w:rFonts w:asciiTheme="minorHAnsi" w:eastAsia="Calibri" w:hAnsiTheme="minorHAnsi" w:cstheme="minorHAnsi"/>
-                <w:sz w:val="20"/>
-                <w:szCs w:val="20"/>
-              </w:rPr>
-              <w:t>Number of P3 trial arms (%) N=12</w:t>
-            </w:r>
-            <w:r>
-              <w:rPr>
-                <w:rFonts w:asciiTheme="minorHAnsi" w:eastAsia="Calibri" w:hAnsiTheme="minorHAnsi" w:cstheme="minorHAnsi"/>
-                <w:sz w:val="20"/>
-                <w:szCs w:val="20"/>
-              </w:rPr>
-              <w:t>7</w:t>
+            <w:hideMark/>
+          </w:tcPr>
+          <w:p>
+            <w:pPr>
+              <w:spacing w:line="480" w:lineRule="auto"/>
+              <w:rPr>
+                <w:sz w:val="20"/>
+                <w:szCs w:val="20"/>
+              </w:rPr>
+            </w:pPr>
+            <w:r>
+              <w:rPr>
+                <w:b/>
+                <w:bCs/>
+                <w:sz w:val="20"/>
+                <w:szCs w:val="20"/>
+                <w:lang w:val="en-CA"/>
+              </w:rPr>
+              <w:t>Number of P3 trials</w:t>
+            </w:r>
+          </w:p>
+          <w:p>
+            <w:pPr>
+              <w:spacing w:line="480" w:lineRule="auto"/>
+              <w:rPr>
+                <w:sz w:val="20"/>
+                <w:szCs w:val="20"/>
+              </w:rPr>
+            </w:pPr>
+            <w:r>
+              <w:rPr>
+                <w:b/>
+                <w:bCs/>
+                <w:sz w:val="20"/>
+                <w:szCs w:val="20"/>
+                <w:lang w:val="en-CA"/>
+              </w:rPr>
+              <w:t>N=126</w:t>
             </w:r>
           </w:p>
         </w:tc>
       </w:tr>
       <w:tr>
         <w:trPr>
-          <w:cnfStyle w:val="000000100000" w:firstRow="0" w:lastRow="0" w:firstColumn="0" w:lastColumn="0" w:oddVBand="0" w:evenVBand="0" w:oddHBand="1" w:evenHBand="0" w:firstRowFirstColumn="0" w:firstRowLastColumn="0" w:lastRowFirstColumn="0" w:lastRowLastColumn="0"/>
-          <w:cantSplit/>
-          <w:trHeight w:val="262"/>
+          <w:trHeight w:val="20"/>
         </w:trPr>
         <w:tc>
           <w:tcPr>
-            <w:cnfStyle w:val="001000000000" w:firstRow="0" w:lastRow="0" w:firstColumn="1" w:lastColumn="0" w:oddVBand="0" w:evenVBand="0" w:oddHBand="0" w:evenHBand="0" w:firstRowFirstColumn="0" w:firstRowLastColumn="0" w:lastRowFirstColumn="0" w:lastRowLastColumn="0"/>
-            <w:tcW w:w="4787" w:type="dxa"/>
-            <w:tcBorders>
-              <w:top w:val="single" w:sz="4" w:space="0" w:color="auto"/>
-              <w:right w:val="single" w:sz="4" w:space="0" w:color="000000"/>
-            </w:tcBorders>
-            <w:shd w:val="clear" w:color="auto" w:fill="E7E6E6" w:themeFill="background2"/>
+            <w:tcW w:w="3288" w:type="pct"/>
+            <w:tcBorders>
+              <w:top w:val="single" w:sz="8" w:space="0" w:color="000000"/>
+              <w:left w:val="nil"/>
+              <w:bottom w:val="nil"/>
+              <w:right w:val="single" w:sz="4" w:space="0" w:color="auto"/>
+            </w:tcBorders>
+            <w:shd w:val="clear" w:color="auto" w:fill="E7E7E7"/>
+            <w:tcMar>
+              <w:top w:w="15" w:type="dxa"/>
+              <w:left w:w="108" w:type="dxa"/>
+              <w:bottom w:w="0" w:type="dxa"/>
+              <w:right w:w="108" w:type="dxa"/>
+            </w:tcMar>
             <w:vAlign w:val="center"/>
-          </w:tcPr>
-          <w:p>
-            <w:pPr>
-              <w:keepLines/>
-              <w:widowControl w:val="0"/>
-              <w:rPr>
-                <w:rFonts w:asciiTheme="minorHAnsi" w:hAnsiTheme="minorHAnsi" w:cstheme="minorHAnsi"/>
-                <w:b w:val="0"/>
-                <w:bCs w:val="0"/>
-                <w:sz w:val="20"/>
-                <w:szCs w:val="20"/>
-              </w:rPr>
-            </w:pPr>
-            <w:r>
-              <w:rPr>
-                <w:rFonts w:asciiTheme="minorHAnsi" w:eastAsia="Calibri" w:hAnsiTheme="minorHAnsi" w:cstheme="minorHAnsi"/>
-                <w:sz w:val="20"/>
-                <w:szCs w:val="20"/>
+            <w:hideMark/>
+          </w:tcPr>
+          <w:p>
+            <w:pPr>
+              <w:rPr>
+                <w:sz w:val="20"/>
+                <w:szCs w:val="20"/>
+              </w:rPr>
+            </w:pPr>
+            <w:r>
+              <w:rPr>
+                <w:b/>
+                <w:bCs/>
+                <w:sz w:val="20"/>
+                <w:szCs w:val="20"/>
+                <w:lang w:val="en-CA"/>
               </w:rPr>
               <w:t>Indication</w:t>
             </w:r>
@@ -6245,26 +6178,1758 @@
         </w:tc>
         <w:tc>
           <w:tcPr>
-            <w:tcW w:w="4514" w:type="dxa"/>
+            <w:tcW w:w="1712" w:type="pct"/>
             <w:gridSpan w:val="2"/>
             <w:tcBorders>
-              <w:left w:val="single" w:sz="4" w:space="0" w:color="000000"/>
-            </w:tcBorders>
-            <w:shd w:val="clear" w:color="auto" w:fill="E7E6E6" w:themeFill="background2"/>
+              <w:top w:val="single" w:sz="8" w:space="0" w:color="000000"/>
+              <w:left w:val="single" w:sz="4" w:space="0" w:color="auto"/>
+              <w:bottom w:val="nil"/>
+              <w:right w:val="nil"/>
+            </w:tcBorders>
+            <w:shd w:val="clear" w:color="auto" w:fill="E7E7E7"/>
+            <w:tcMar>
+              <w:top w:w="15" w:type="dxa"/>
+              <w:left w:w="108" w:type="dxa"/>
+              <w:bottom w:w="0" w:type="dxa"/>
+              <w:right w:w="108" w:type="dxa"/>
+            </w:tcMar>
             <w:vAlign w:val="center"/>
-          </w:tcPr>
-          <w:p>
-            <w:pPr>
-              <w:keepLines/>
-              <w:widowControl w:val="0"/>
-              <w:jc w:val="center"/>
-              <w:cnfStyle w:val="000000100000" w:firstRow="0" w:lastRow="0" w:firstColumn="0" w:lastColumn="0" w:oddVBand="0" w:evenVBand="0" w:oddHBand="1" w:evenHBand="0" w:firstRowFirstColumn="0" w:firstRowLastColumn="0" w:lastRowFirstColumn="0" w:lastRowLastColumn="0"/>
-              <w:rPr>
-                <w:rFonts w:asciiTheme="minorHAnsi" w:hAnsiTheme="minorHAnsi" w:cstheme="minorHAnsi"/>
-                <w:sz w:val="20"/>
-                <w:szCs w:val="20"/>
-                <w:highlight w:val="yellow"/>
-              </w:rPr>
+            <w:hideMark/>
+          </w:tcPr>
+          <w:p>
+            <w:pPr>
+              <w:rPr>
+                <w:sz w:val="20"/>
+                <w:szCs w:val="20"/>
+              </w:rPr>
+            </w:pPr>
+          </w:p>
+        </w:tc>
+      </w:tr>
+      <w:tr>
+        <w:trPr>
+          <w:trHeight w:val="20"/>
+        </w:trPr>
+        <w:tc>
+          <w:tcPr>
+            <w:tcW w:w="3288" w:type="pct"/>
+            <w:tcBorders>
+              <w:top w:val="nil"/>
+              <w:left w:val="nil"/>
+              <w:bottom w:val="nil"/>
+              <w:right w:val="single" w:sz="4" w:space="0" w:color="auto"/>
+            </w:tcBorders>
+            <w:shd w:val="clear" w:color="auto" w:fill="auto"/>
+            <w:tcMar>
+              <w:top w:w="15" w:type="dxa"/>
+              <w:left w:w="108" w:type="dxa"/>
+              <w:bottom w:w="0" w:type="dxa"/>
+              <w:right w:w="108" w:type="dxa"/>
+            </w:tcMar>
+            <w:hideMark/>
+          </w:tcPr>
+          <w:p>
+            <w:pPr>
+              <w:ind w:left="720"/>
+              <w:rPr>
+                <w:sz w:val="20"/>
+                <w:szCs w:val="20"/>
+              </w:rPr>
+            </w:pPr>
+            <w:r>
+              <w:rPr>
+                <w:b/>
+                <w:bCs/>
+                <w:sz w:val="20"/>
+                <w:szCs w:val="20"/>
+                <w:lang w:val="en-CA"/>
+              </w:rPr>
+              <w:t>Alzheimer's disease</w:t>
+            </w:r>
+          </w:p>
+        </w:tc>
+        <w:tc>
+          <w:tcPr>
+            <w:tcW w:w="1651" w:type="pct"/>
+            <w:tcBorders>
+              <w:top w:val="nil"/>
+              <w:left w:val="single" w:sz="4" w:space="0" w:color="auto"/>
+              <w:bottom w:val="nil"/>
+              <w:right w:val="nil"/>
+            </w:tcBorders>
+            <w:shd w:val="clear" w:color="auto" w:fill="auto"/>
+            <w:tcMar>
+              <w:top w:w="15" w:type="dxa"/>
+              <w:left w:w="108" w:type="dxa"/>
+              <w:bottom w:w="0" w:type="dxa"/>
+              <w:right w:w="108" w:type="dxa"/>
+            </w:tcMar>
+            <w:vAlign w:val="center"/>
+            <w:hideMark/>
+          </w:tcPr>
+          <w:p>
+            <w:pPr>
+              <w:rPr>
+                <w:sz w:val="20"/>
+                <w:szCs w:val="20"/>
+              </w:rPr>
+            </w:pPr>
+            <w:r>
+              <w:rPr>
+                <w:sz w:val="20"/>
+                <w:szCs w:val="20"/>
+                <w:lang w:val="en-CA"/>
+              </w:rPr>
+              <w:t xml:space="preserve">30 </w:t>
+            </w:r>
+            <w:r>
+              <w:rPr>
+                <w:sz w:val="20"/>
+                <w:szCs w:val="20"/>
+                <w:lang w:val="en-CA"/>
+              </w:rPr>
+              <w:t>(</w:t>
+            </w:r>
+            <w:r>
+              <w:rPr>
+                <w:sz w:val="20"/>
+                <w:szCs w:val="20"/>
+                <w:lang w:val="en-CA"/>
+              </w:rPr>
+              <w:t>24</w:t>
+            </w:r>
+            <w:r>
+              <w:rPr>
+                <w:sz w:val="20"/>
+                <w:szCs w:val="20"/>
+                <w:lang w:val="en-CA"/>
+              </w:rPr>
+              <w:t>)</w:t>
+            </w:r>
+          </w:p>
+        </w:tc>
+        <w:tc>
+          <w:tcPr>
+            <w:tcW w:w="61" w:type="pct"/>
+            <w:tcBorders>
+              <w:top w:val="nil"/>
+              <w:left w:val="nil"/>
+              <w:bottom w:val="nil"/>
+              <w:right w:val="nil"/>
+            </w:tcBorders>
+            <w:shd w:val="clear" w:color="auto" w:fill="auto"/>
+            <w:tcMar>
+              <w:top w:w="15" w:type="dxa"/>
+              <w:left w:w="15" w:type="dxa"/>
+              <w:bottom w:w="0" w:type="dxa"/>
+              <w:right w:w="15" w:type="dxa"/>
+            </w:tcMar>
+            <w:vAlign w:val="center"/>
+            <w:hideMark/>
+          </w:tcPr>
+          <w:p>
+            <w:pPr>
+              <w:spacing w:line="480" w:lineRule="auto"/>
+            </w:pPr>
+          </w:p>
+        </w:tc>
+      </w:tr>
+      <w:tr>
+        <w:trPr>
+          <w:trHeight w:val="20"/>
+        </w:trPr>
+        <w:tc>
+          <w:tcPr>
+            <w:tcW w:w="3288" w:type="pct"/>
+            <w:tcBorders>
+              <w:top w:val="nil"/>
+              <w:left w:val="nil"/>
+              <w:bottom w:val="nil"/>
+              <w:right w:val="single" w:sz="4" w:space="0" w:color="auto"/>
+            </w:tcBorders>
+            <w:shd w:val="clear" w:color="auto" w:fill="E7E7E7"/>
+            <w:tcMar>
+              <w:top w:w="15" w:type="dxa"/>
+              <w:left w:w="108" w:type="dxa"/>
+              <w:bottom w:w="0" w:type="dxa"/>
+              <w:right w:w="108" w:type="dxa"/>
+            </w:tcMar>
+            <w:hideMark/>
+          </w:tcPr>
+          <w:p>
+            <w:pPr>
+              <w:ind w:left="720"/>
+              <w:rPr>
+                <w:sz w:val="20"/>
+                <w:szCs w:val="20"/>
+              </w:rPr>
+            </w:pPr>
+            <w:r>
+              <w:rPr>
+                <w:b/>
+                <w:bCs/>
+                <w:sz w:val="20"/>
+                <w:szCs w:val="20"/>
+                <w:lang w:val="en-CA"/>
+              </w:rPr>
+              <w:t>Parkinson's disease</w:t>
+            </w:r>
+          </w:p>
+        </w:tc>
+        <w:tc>
+          <w:tcPr>
+            <w:tcW w:w="1651" w:type="pct"/>
+            <w:tcBorders>
+              <w:top w:val="nil"/>
+              <w:left w:val="single" w:sz="4" w:space="0" w:color="auto"/>
+              <w:bottom w:val="nil"/>
+              <w:right w:val="nil"/>
+            </w:tcBorders>
+            <w:shd w:val="clear" w:color="auto" w:fill="E7E7E7"/>
+            <w:tcMar>
+              <w:top w:w="15" w:type="dxa"/>
+              <w:left w:w="108" w:type="dxa"/>
+              <w:bottom w:w="0" w:type="dxa"/>
+              <w:right w:w="108" w:type="dxa"/>
+            </w:tcMar>
+            <w:vAlign w:val="center"/>
+            <w:hideMark/>
+          </w:tcPr>
+          <w:p>
+            <w:pPr>
+              <w:rPr>
+                <w:sz w:val="20"/>
+                <w:szCs w:val="20"/>
+              </w:rPr>
+            </w:pPr>
+            <w:r>
+              <w:rPr>
+                <w:sz w:val="20"/>
+                <w:szCs w:val="20"/>
+                <w:lang w:val="en-CA"/>
+              </w:rPr>
+              <w:t>14</w:t>
+            </w:r>
+            <w:r>
+              <w:rPr>
+                <w:sz w:val="20"/>
+                <w:szCs w:val="20"/>
+                <w:lang w:val="en-CA"/>
+              </w:rPr>
+              <w:t xml:space="preserve"> (</w:t>
+            </w:r>
+            <w:r>
+              <w:rPr>
+                <w:sz w:val="20"/>
+                <w:szCs w:val="20"/>
+                <w:lang w:val="en-CA"/>
+              </w:rPr>
+              <w:t>11</w:t>
+            </w:r>
+            <w:r>
+              <w:rPr>
+                <w:sz w:val="20"/>
+                <w:szCs w:val="20"/>
+                <w:lang w:val="en-CA"/>
+              </w:rPr>
+              <w:t>)</w:t>
+            </w:r>
+          </w:p>
+        </w:tc>
+        <w:tc>
+          <w:tcPr>
+            <w:tcW w:w="61" w:type="pct"/>
+            <w:tcBorders>
+              <w:top w:val="nil"/>
+              <w:left w:val="nil"/>
+              <w:bottom w:val="nil"/>
+              <w:right w:val="nil"/>
+            </w:tcBorders>
+            <w:shd w:val="clear" w:color="auto" w:fill="E7E7E7"/>
+            <w:tcMar>
+              <w:top w:w="15" w:type="dxa"/>
+              <w:left w:w="15" w:type="dxa"/>
+              <w:bottom w:w="0" w:type="dxa"/>
+              <w:right w:w="15" w:type="dxa"/>
+            </w:tcMar>
+            <w:vAlign w:val="center"/>
+            <w:hideMark/>
+          </w:tcPr>
+          <w:p>
+            <w:pPr>
+              <w:spacing w:line="480" w:lineRule="auto"/>
+            </w:pPr>
+          </w:p>
+        </w:tc>
+      </w:tr>
+      <w:tr>
+        <w:trPr>
+          <w:trHeight w:val="20"/>
+        </w:trPr>
+        <w:tc>
+          <w:tcPr>
+            <w:tcW w:w="3288" w:type="pct"/>
+            <w:tcBorders>
+              <w:top w:val="nil"/>
+              <w:left w:val="nil"/>
+              <w:bottom w:val="nil"/>
+              <w:right w:val="single" w:sz="4" w:space="0" w:color="auto"/>
+            </w:tcBorders>
+            <w:shd w:val="clear" w:color="auto" w:fill="auto"/>
+            <w:tcMar>
+              <w:top w:w="15" w:type="dxa"/>
+              <w:left w:w="108" w:type="dxa"/>
+              <w:bottom w:w="0" w:type="dxa"/>
+              <w:right w:w="108" w:type="dxa"/>
+            </w:tcMar>
+            <w:hideMark/>
+          </w:tcPr>
+          <w:p>
+            <w:pPr>
+              <w:ind w:left="720"/>
+              <w:rPr>
+                <w:sz w:val="20"/>
+                <w:szCs w:val="20"/>
+              </w:rPr>
+            </w:pPr>
+            <w:r>
+              <w:rPr>
+                <w:b/>
+                <w:bCs/>
+                <w:sz w:val="20"/>
+                <w:szCs w:val="20"/>
+                <w:lang w:val="en-CA"/>
+              </w:rPr>
+              <w:t>Amyotrophic lateral sclerosis</w:t>
+            </w:r>
+          </w:p>
+        </w:tc>
+        <w:tc>
+          <w:tcPr>
+            <w:tcW w:w="1651" w:type="pct"/>
+            <w:tcBorders>
+              <w:top w:val="nil"/>
+              <w:left w:val="single" w:sz="4" w:space="0" w:color="auto"/>
+              <w:bottom w:val="nil"/>
+              <w:right w:val="nil"/>
+            </w:tcBorders>
+            <w:shd w:val="clear" w:color="auto" w:fill="auto"/>
+            <w:tcMar>
+              <w:top w:w="15" w:type="dxa"/>
+              <w:left w:w="108" w:type="dxa"/>
+              <w:bottom w:w="0" w:type="dxa"/>
+              <w:right w:w="108" w:type="dxa"/>
+            </w:tcMar>
+            <w:vAlign w:val="center"/>
+            <w:hideMark/>
+          </w:tcPr>
+          <w:p>
+            <w:pPr>
+              <w:rPr>
+                <w:sz w:val="20"/>
+                <w:szCs w:val="20"/>
+                <w:lang w:val="en-CA"/>
+              </w:rPr>
+            </w:pPr>
+            <w:r>
+              <w:rPr>
+                <w:sz w:val="20"/>
+                <w:szCs w:val="20"/>
+                <w:lang w:val="en-CA"/>
+              </w:rPr>
+              <w:t>6</w:t>
+            </w:r>
+            <w:r>
+              <w:rPr>
+                <w:sz w:val="20"/>
+                <w:szCs w:val="20"/>
+                <w:lang w:val="en-CA"/>
+              </w:rPr>
+              <w:t xml:space="preserve"> (</w:t>
+            </w:r>
+            <w:r>
+              <w:rPr>
+                <w:sz w:val="20"/>
+                <w:szCs w:val="20"/>
+                <w:lang w:val="en-CA"/>
+              </w:rPr>
+              <w:t>5</w:t>
+            </w:r>
+            <w:r>
+              <w:rPr>
+                <w:sz w:val="20"/>
+                <w:szCs w:val="20"/>
+                <w:lang w:val="en-CA"/>
+              </w:rPr>
+              <w:t>)</w:t>
+            </w:r>
+          </w:p>
+        </w:tc>
+        <w:tc>
+          <w:tcPr>
+            <w:tcW w:w="61" w:type="pct"/>
+            <w:tcBorders>
+              <w:top w:val="nil"/>
+              <w:left w:val="nil"/>
+              <w:bottom w:val="nil"/>
+              <w:right w:val="nil"/>
+            </w:tcBorders>
+            <w:shd w:val="clear" w:color="auto" w:fill="auto"/>
+            <w:tcMar>
+              <w:top w:w="15" w:type="dxa"/>
+              <w:left w:w="15" w:type="dxa"/>
+              <w:bottom w:w="0" w:type="dxa"/>
+              <w:right w:w="15" w:type="dxa"/>
+            </w:tcMar>
+            <w:vAlign w:val="center"/>
+            <w:hideMark/>
+          </w:tcPr>
+          <w:p>
+            <w:pPr>
+              <w:spacing w:line="480" w:lineRule="auto"/>
+            </w:pPr>
+          </w:p>
+        </w:tc>
+      </w:tr>
+      <w:tr>
+        <w:trPr>
+          <w:trHeight w:val="20"/>
+        </w:trPr>
+        <w:tc>
+          <w:tcPr>
+            <w:tcW w:w="3288" w:type="pct"/>
+            <w:tcBorders>
+              <w:top w:val="nil"/>
+              <w:left w:val="nil"/>
+              <w:bottom w:val="nil"/>
+              <w:right w:val="single" w:sz="4" w:space="0" w:color="auto"/>
+            </w:tcBorders>
+            <w:shd w:val="clear" w:color="auto" w:fill="E7E7E7"/>
+            <w:tcMar>
+              <w:top w:w="15" w:type="dxa"/>
+              <w:left w:w="108" w:type="dxa"/>
+              <w:bottom w:w="0" w:type="dxa"/>
+              <w:right w:w="108" w:type="dxa"/>
+            </w:tcMar>
+            <w:hideMark/>
+          </w:tcPr>
+          <w:p>
+            <w:pPr>
+              <w:ind w:left="720"/>
+              <w:rPr>
+                <w:sz w:val="20"/>
+                <w:szCs w:val="20"/>
+              </w:rPr>
+            </w:pPr>
+            <w:r>
+              <w:rPr>
+                <w:b/>
+                <w:bCs/>
+                <w:sz w:val="20"/>
+                <w:szCs w:val="20"/>
+                <w:lang w:val="en-CA"/>
+              </w:rPr>
+              <w:t>Huntington's disease</w:t>
+            </w:r>
+          </w:p>
+        </w:tc>
+        <w:tc>
+          <w:tcPr>
+            <w:tcW w:w="1651" w:type="pct"/>
+            <w:tcBorders>
+              <w:top w:val="nil"/>
+              <w:left w:val="single" w:sz="4" w:space="0" w:color="auto"/>
+              <w:bottom w:val="nil"/>
+              <w:right w:val="nil"/>
+            </w:tcBorders>
+            <w:shd w:val="clear" w:color="auto" w:fill="E7E7E7"/>
+            <w:tcMar>
+              <w:top w:w="15" w:type="dxa"/>
+              <w:left w:w="108" w:type="dxa"/>
+              <w:bottom w:w="0" w:type="dxa"/>
+              <w:right w:w="108" w:type="dxa"/>
+            </w:tcMar>
+            <w:vAlign w:val="center"/>
+            <w:hideMark/>
+          </w:tcPr>
+          <w:p>
+            <w:pPr>
+              <w:rPr>
+                <w:sz w:val="20"/>
+                <w:szCs w:val="20"/>
+              </w:rPr>
+            </w:pPr>
+            <w:r>
+              <w:rPr>
+                <w:sz w:val="20"/>
+                <w:szCs w:val="20"/>
+                <w:lang w:val="en-CA"/>
+              </w:rPr>
+              <w:t>5, 4%</w:t>
+            </w:r>
+          </w:p>
+        </w:tc>
+        <w:tc>
+          <w:tcPr>
+            <w:tcW w:w="61" w:type="pct"/>
+            <w:tcBorders>
+              <w:top w:val="nil"/>
+              <w:left w:val="nil"/>
+              <w:bottom w:val="nil"/>
+              <w:right w:val="nil"/>
+            </w:tcBorders>
+            <w:shd w:val="clear" w:color="auto" w:fill="E7E7E7"/>
+            <w:tcMar>
+              <w:top w:w="15" w:type="dxa"/>
+              <w:left w:w="15" w:type="dxa"/>
+              <w:bottom w:w="0" w:type="dxa"/>
+              <w:right w:w="15" w:type="dxa"/>
+            </w:tcMar>
+            <w:vAlign w:val="center"/>
+            <w:hideMark/>
+          </w:tcPr>
+          <w:p>
+            <w:pPr>
+              <w:spacing w:line="480" w:lineRule="auto"/>
+            </w:pPr>
+          </w:p>
+        </w:tc>
+      </w:tr>
+      <w:tr>
+        <w:trPr>
+          <w:trHeight w:val="20"/>
+        </w:trPr>
+        <w:tc>
+          <w:tcPr>
+            <w:tcW w:w="3288" w:type="pct"/>
+            <w:tcBorders>
+              <w:top w:val="nil"/>
+              <w:left w:val="nil"/>
+              <w:bottom w:val="nil"/>
+              <w:right w:val="single" w:sz="4" w:space="0" w:color="auto"/>
+            </w:tcBorders>
+            <w:shd w:val="clear" w:color="auto" w:fill="auto"/>
+            <w:tcMar>
+              <w:top w:w="15" w:type="dxa"/>
+              <w:left w:w="108" w:type="dxa"/>
+              <w:bottom w:w="0" w:type="dxa"/>
+              <w:right w:w="108" w:type="dxa"/>
+            </w:tcMar>
+            <w:hideMark/>
+          </w:tcPr>
+          <w:p>
+            <w:pPr>
+              <w:ind w:left="720"/>
+              <w:rPr>
+                <w:sz w:val="20"/>
+                <w:szCs w:val="20"/>
+              </w:rPr>
+            </w:pPr>
+            <w:r>
+              <w:rPr>
+                <w:b/>
+                <w:bCs/>
+                <w:sz w:val="20"/>
+                <w:szCs w:val="20"/>
+                <w:lang w:val="en-CA"/>
+              </w:rPr>
+              <w:t>Relapsing Multiple sclerosis</w:t>
+            </w:r>
+          </w:p>
+        </w:tc>
+        <w:tc>
+          <w:tcPr>
+            <w:tcW w:w="1651" w:type="pct"/>
+            <w:tcBorders>
+              <w:top w:val="nil"/>
+              <w:left w:val="single" w:sz="4" w:space="0" w:color="auto"/>
+              <w:bottom w:val="nil"/>
+              <w:right w:val="nil"/>
+            </w:tcBorders>
+            <w:shd w:val="clear" w:color="auto" w:fill="auto"/>
+            <w:tcMar>
+              <w:top w:w="15" w:type="dxa"/>
+              <w:left w:w="108" w:type="dxa"/>
+              <w:bottom w:w="0" w:type="dxa"/>
+              <w:right w:w="108" w:type="dxa"/>
+            </w:tcMar>
+            <w:vAlign w:val="center"/>
+            <w:hideMark/>
+          </w:tcPr>
+          <w:p>
+            <w:pPr>
+              <w:rPr>
+                <w:sz w:val="20"/>
+                <w:szCs w:val="20"/>
+              </w:rPr>
+            </w:pPr>
+            <w:r>
+              <w:rPr>
+                <w:sz w:val="20"/>
+                <w:szCs w:val="20"/>
+                <w:lang w:val="en-CA"/>
+              </w:rPr>
+              <w:t>19, 15%</w:t>
+            </w:r>
+          </w:p>
+        </w:tc>
+        <w:tc>
+          <w:tcPr>
+            <w:tcW w:w="61" w:type="pct"/>
+            <w:tcBorders>
+              <w:top w:val="nil"/>
+              <w:left w:val="nil"/>
+              <w:bottom w:val="nil"/>
+              <w:right w:val="nil"/>
+            </w:tcBorders>
+            <w:shd w:val="clear" w:color="auto" w:fill="auto"/>
+            <w:tcMar>
+              <w:top w:w="15" w:type="dxa"/>
+              <w:left w:w="15" w:type="dxa"/>
+              <w:bottom w:w="0" w:type="dxa"/>
+              <w:right w:w="15" w:type="dxa"/>
+            </w:tcMar>
+            <w:vAlign w:val="center"/>
+            <w:hideMark/>
+          </w:tcPr>
+          <w:p>
+            <w:pPr>
+              <w:spacing w:line="480" w:lineRule="auto"/>
+            </w:pPr>
+          </w:p>
+        </w:tc>
+      </w:tr>
+      <w:tr>
+        <w:trPr>
+          <w:trHeight w:val="20"/>
+        </w:trPr>
+        <w:tc>
+          <w:tcPr>
+            <w:tcW w:w="3288" w:type="pct"/>
+            <w:tcBorders>
+              <w:top w:val="nil"/>
+              <w:left w:val="nil"/>
+              <w:bottom w:val="nil"/>
+              <w:right w:val="single" w:sz="4" w:space="0" w:color="auto"/>
+            </w:tcBorders>
+            <w:shd w:val="clear" w:color="auto" w:fill="E7E7E7"/>
+            <w:tcMar>
+              <w:top w:w="15" w:type="dxa"/>
+              <w:left w:w="108" w:type="dxa"/>
+              <w:bottom w:w="0" w:type="dxa"/>
+              <w:right w:w="108" w:type="dxa"/>
+            </w:tcMar>
+            <w:hideMark/>
+          </w:tcPr>
+          <w:p>
+            <w:pPr>
+              <w:ind w:left="720"/>
+              <w:rPr>
+                <w:sz w:val="20"/>
+                <w:szCs w:val="20"/>
+              </w:rPr>
+            </w:pPr>
+            <w:r>
+              <w:rPr>
+                <w:b/>
+                <w:bCs/>
+                <w:sz w:val="20"/>
+                <w:szCs w:val="20"/>
+                <w:lang w:val="en-CA"/>
+              </w:rPr>
+              <w:t>Progressive Multiple sclerosis</w:t>
+            </w:r>
+          </w:p>
+        </w:tc>
+        <w:tc>
+          <w:tcPr>
+            <w:tcW w:w="1651" w:type="pct"/>
+            <w:tcBorders>
+              <w:top w:val="nil"/>
+              <w:left w:val="single" w:sz="4" w:space="0" w:color="auto"/>
+              <w:bottom w:val="nil"/>
+              <w:right w:val="nil"/>
+            </w:tcBorders>
+            <w:shd w:val="clear" w:color="auto" w:fill="E7E7E7"/>
+            <w:tcMar>
+              <w:top w:w="15" w:type="dxa"/>
+              <w:left w:w="108" w:type="dxa"/>
+              <w:bottom w:w="0" w:type="dxa"/>
+              <w:right w:w="108" w:type="dxa"/>
+            </w:tcMar>
+            <w:vAlign w:val="center"/>
+            <w:hideMark/>
+          </w:tcPr>
+          <w:p>
+            <w:pPr>
+              <w:rPr>
+                <w:sz w:val="20"/>
+                <w:szCs w:val="20"/>
+              </w:rPr>
+            </w:pPr>
+            <w:r>
+              <w:rPr>
+                <w:sz w:val="20"/>
+                <w:szCs w:val="20"/>
+                <w:lang w:val="en-CA"/>
+              </w:rPr>
+              <w:t>4, 3%</w:t>
+            </w:r>
+          </w:p>
+        </w:tc>
+        <w:tc>
+          <w:tcPr>
+            <w:tcW w:w="61" w:type="pct"/>
+            <w:tcBorders>
+              <w:top w:val="nil"/>
+              <w:left w:val="nil"/>
+              <w:bottom w:val="nil"/>
+              <w:right w:val="nil"/>
+            </w:tcBorders>
+            <w:shd w:val="clear" w:color="auto" w:fill="E7E7E7"/>
+            <w:tcMar>
+              <w:top w:w="15" w:type="dxa"/>
+              <w:left w:w="15" w:type="dxa"/>
+              <w:bottom w:w="0" w:type="dxa"/>
+              <w:right w:w="15" w:type="dxa"/>
+            </w:tcMar>
+            <w:vAlign w:val="center"/>
+            <w:hideMark/>
+          </w:tcPr>
+          <w:p>
+            <w:pPr>
+              <w:spacing w:line="480" w:lineRule="auto"/>
+            </w:pPr>
+          </w:p>
+        </w:tc>
+      </w:tr>
+      <w:tr>
+        <w:trPr>
+          <w:trHeight w:val="20"/>
+        </w:trPr>
+        <w:tc>
+          <w:tcPr>
+            <w:tcW w:w="3288" w:type="pct"/>
+            <w:tcBorders>
+              <w:top w:val="nil"/>
+              <w:left w:val="nil"/>
+              <w:bottom w:val="nil"/>
+              <w:right w:val="single" w:sz="4" w:space="0" w:color="auto"/>
+            </w:tcBorders>
+            <w:shd w:val="clear" w:color="auto" w:fill="auto"/>
+            <w:tcMar>
+              <w:top w:w="15" w:type="dxa"/>
+              <w:left w:w="108" w:type="dxa"/>
+              <w:bottom w:w="0" w:type="dxa"/>
+              <w:right w:w="108" w:type="dxa"/>
+            </w:tcMar>
+            <w:hideMark/>
+          </w:tcPr>
+          <w:p>
+            <w:pPr>
+              <w:ind w:left="720"/>
+              <w:rPr>
+                <w:sz w:val="20"/>
+                <w:szCs w:val="20"/>
+              </w:rPr>
+            </w:pPr>
+            <w:r>
+              <w:rPr>
+                <w:b/>
+                <w:bCs/>
+                <w:sz w:val="20"/>
+                <w:szCs w:val="20"/>
+                <w:lang w:val="en-CA"/>
+              </w:rPr>
+              <w:t>Headache</w:t>
+            </w:r>
+          </w:p>
+        </w:tc>
+        <w:tc>
+          <w:tcPr>
+            <w:tcW w:w="1651" w:type="pct"/>
+            <w:tcBorders>
+              <w:top w:val="nil"/>
+              <w:left w:val="single" w:sz="4" w:space="0" w:color="auto"/>
+              <w:bottom w:val="nil"/>
+              <w:right w:val="nil"/>
+            </w:tcBorders>
+            <w:shd w:val="clear" w:color="auto" w:fill="auto"/>
+            <w:tcMar>
+              <w:top w:w="15" w:type="dxa"/>
+              <w:left w:w="108" w:type="dxa"/>
+              <w:bottom w:w="0" w:type="dxa"/>
+              <w:right w:w="108" w:type="dxa"/>
+            </w:tcMar>
+            <w:vAlign w:val="center"/>
+            <w:hideMark/>
+          </w:tcPr>
+          <w:p>
+            <w:pPr>
+              <w:rPr>
+                <w:sz w:val="20"/>
+                <w:szCs w:val="20"/>
+              </w:rPr>
+            </w:pPr>
+            <w:r>
+              <w:rPr>
+                <w:sz w:val="20"/>
+                <w:szCs w:val="20"/>
+                <w:lang w:val="en-CA"/>
+              </w:rPr>
+              <w:t>29, 23%</w:t>
+            </w:r>
+          </w:p>
+        </w:tc>
+        <w:tc>
+          <w:tcPr>
+            <w:tcW w:w="61" w:type="pct"/>
+            <w:tcBorders>
+              <w:top w:val="nil"/>
+              <w:left w:val="nil"/>
+              <w:bottom w:val="nil"/>
+              <w:right w:val="nil"/>
+            </w:tcBorders>
+            <w:shd w:val="clear" w:color="auto" w:fill="auto"/>
+            <w:tcMar>
+              <w:top w:w="15" w:type="dxa"/>
+              <w:left w:w="15" w:type="dxa"/>
+              <w:bottom w:w="0" w:type="dxa"/>
+              <w:right w:w="15" w:type="dxa"/>
+            </w:tcMar>
+            <w:vAlign w:val="center"/>
+            <w:hideMark/>
+          </w:tcPr>
+          <w:p>
+            <w:pPr>
+              <w:spacing w:line="480" w:lineRule="auto"/>
+            </w:pPr>
+          </w:p>
+        </w:tc>
+      </w:tr>
+      <w:tr>
+        <w:trPr>
+          <w:trHeight w:val="20"/>
+        </w:trPr>
+        <w:tc>
+          <w:tcPr>
+            <w:tcW w:w="3288" w:type="pct"/>
+            <w:tcBorders>
+              <w:top w:val="nil"/>
+              <w:left w:val="nil"/>
+              <w:bottom w:val="nil"/>
+              <w:right w:val="single" w:sz="4" w:space="0" w:color="auto"/>
+            </w:tcBorders>
+            <w:shd w:val="clear" w:color="auto" w:fill="E7E7E7"/>
+            <w:tcMar>
+              <w:top w:w="15" w:type="dxa"/>
+              <w:left w:w="108" w:type="dxa"/>
+              <w:bottom w:w="0" w:type="dxa"/>
+              <w:right w:w="108" w:type="dxa"/>
+            </w:tcMar>
+            <w:hideMark/>
+          </w:tcPr>
+          <w:p>
+            <w:pPr>
+              <w:ind w:left="720"/>
+              <w:rPr>
+                <w:sz w:val="20"/>
+                <w:szCs w:val="20"/>
+              </w:rPr>
+            </w:pPr>
+            <w:r>
+              <w:rPr>
+                <w:b/>
+                <w:bCs/>
+                <w:sz w:val="20"/>
+                <w:szCs w:val="20"/>
+                <w:lang w:val="en-CA"/>
+              </w:rPr>
+              <w:t>Epilepsy</w:t>
+            </w:r>
+          </w:p>
+        </w:tc>
+        <w:tc>
+          <w:tcPr>
+            <w:tcW w:w="1651" w:type="pct"/>
+            <w:tcBorders>
+              <w:top w:val="nil"/>
+              <w:left w:val="single" w:sz="4" w:space="0" w:color="auto"/>
+              <w:bottom w:val="nil"/>
+              <w:right w:val="nil"/>
+            </w:tcBorders>
+            <w:shd w:val="clear" w:color="auto" w:fill="E7E7E7"/>
+            <w:tcMar>
+              <w:top w:w="15" w:type="dxa"/>
+              <w:left w:w="108" w:type="dxa"/>
+              <w:bottom w:w="0" w:type="dxa"/>
+              <w:right w:w="108" w:type="dxa"/>
+            </w:tcMar>
+            <w:vAlign w:val="center"/>
+            <w:hideMark/>
+          </w:tcPr>
+          <w:p>
+            <w:pPr>
+              <w:rPr>
+                <w:sz w:val="20"/>
+                <w:szCs w:val="20"/>
+              </w:rPr>
+            </w:pPr>
+            <w:r>
+              <w:rPr>
+                <w:sz w:val="20"/>
+                <w:szCs w:val="20"/>
+                <w:lang w:val="en-CA"/>
+              </w:rPr>
+              <w:t>8, 6%</w:t>
+            </w:r>
+          </w:p>
+        </w:tc>
+        <w:tc>
+          <w:tcPr>
+            <w:tcW w:w="61" w:type="pct"/>
+            <w:tcBorders>
+              <w:top w:val="nil"/>
+              <w:left w:val="nil"/>
+              <w:bottom w:val="nil"/>
+              <w:right w:val="nil"/>
+            </w:tcBorders>
+            <w:shd w:val="clear" w:color="auto" w:fill="E7E7E7"/>
+            <w:tcMar>
+              <w:top w:w="15" w:type="dxa"/>
+              <w:left w:w="15" w:type="dxa"/>
+              <w:bottom w:w="0" w:type="dxa"/>
+              <w:right w:w="15" w:type="dxa"/>
+            </w:tcMar>
+            <w:vAlign w:val="center"/>
+            <w:hideMark/>
+          </w:tcPr>
+          <w:p>
+            <w:pPr>
+              <w:spacing w:line="480" w:lineRule="auto"/>
+            </w:pPr>
+          </w:p>
+        </w:tc>
+      </w:tr>
+      <w:tr>
+        <w:trPr>
+          <w:trHeight w:val="20"/>
+        </w:trPr>
+        <w:tc>
+          <w:tcPr>
+            <w:tcW w:w="3288" w:type="pct"/>
+            <w:tcBorders>
+              <w:top w:val="nil"/>
+              <w:left w:val="nil"/>
+              <w:bottom w:val="nil"/>
+              <w:right w:val="single" w:sz="4" w:space="0" w:color="auto"/>
+            </w:tcBorders>
+            <w:shd w:val="clear" w:color="auto" w:fill="auto"/>
+            <w:tcMar>
+              <w:top w:w="15" w:type="dxa"/>
+              <w:left w:w="108" w:type="dxa"/>
+              <w:bottom w:w="0" w:type="dxa"/>
+              <w:right w:w="108" w:type="dxa"/>
+            </w:tcMar>
+            <w:hideMark/>
+          </w:tcPr>
+          <w:p>
+            <w:pPr>
+              <w:ind w:left="720"/>
+              <w:rPr>
+                <w:sz w:val="20"/>
+                <w:szCs w:val="20"/>
+              </w:rPr>
+            </w:pPr>
+            <w:r>
+              <w:rPr>
+                <w:b/>
+                <w:bCs/>
+                <w:sz w:val="20"/>
+                <w:szCs w:val="20"/>
+                <w:lang w:val="en-CA"/>
+              </w:rPr>
+              <w:t>TBI</w:t>
+            </w:r>
+          </w:p>
+        </w:tc>
+        <w:tc>
+          <w:tcPr>
+            <w:tcW w:w="1651" w:type="pct"/>
+            <w:tcBorders>
+              <w:top w:val="nil"/>
+              <w:left w:val="single" w:sz="4" w:space="0" w:color="auto"/>
+              <w:bottom w:val="nil"/>
+              <w:right w:val="nil"/>
+            </w:tcBorders>
+            <w:shd w:val="clear" w:color="auto" w:fill="auto"/>
+            <w:tcMar>
+              <w:top w:w="15" w:type="dxa"/>
+              <w:left w:w="108" w:type="dxa"/>
+              <w:bottom w:w="0" w:type="dxa"/>
+              <w:right w:w="108" w:type="dxa"/>
+            </w:tcMar>
+            <w:vAlign w:val="center"/>
+            <w:hideMark/>
+          </w:tcPr>
+          <w:p>
+            <w:pPr>
+              <w:rPr>
+                <w:sz w:val="20"/>
+                <w:szCs w:val="20"/>
+              </w:rPr>
+            </w:pPr>
+            <w:r>
+              <w:rPr>
+                <w:sz w:val="20"/>
+                <w:szCs w:val="20"/>
+                <w:lang w:val="en-CA"/>
+              </w:rPr>
+              <w:t>5, 4%</w:t>
+            </w:r>
+          </w:p>
+        </w:tc>
+        <w:tc>
+          <w:tcPr>
+            <w:tcW w:w="61" w:type="pct"/>
+            <w:tcBorders>
+              <w:top w:val="nil"/>
+              <w:left w:val="nil"/>
+              <w:bottom w:val="nil"/>
+              <w:right w:val="nil"/>
+            </w:tcBorders>
+            <w:shd w:val="clear" w:color="auto" w:fill="auto"/>
+            <w:tcMar>
+              <w:top w:w="15" w:type="dxa"/>
+              <w:left w:w="15" w:type="dxa"/>
+              <w:bottom w:w="0" w:type="dxa"/>
+              <w:right w:w="15" w:type="dxa"/>
+            </w:tcMar>
+            <w:vAlign w:val="center"/>
+            <w:hideMark/>
+          </w:tcPr>
+          <w:p>
+            <w:pPr>
+              <w:spacing w:line="480" w:lineRule="auto"/>
+            </w:pPr>
+          </w:p>
+        </w:tc>
+      </w:tr>
+      <w:tr>
+        <w:trPr>
+          <w:trHeight w:val="20"/>
+        </w:trPr>
+        <w:tc>
+          <w:tcPr>
+            <w:tcW w:w="3288" w:type="pct"/>
+            <w:tcBorders>
+              <w:top w:val="nil"/>
+              <w:left w:val="nil"/>
+              <w:bottom w:val="nil"/>
+              <w:right w:val="single" w:sz="4" w:space="0" w:color="auto"/>
+            </w:tcBorders>
+            <w:shd w:val="clear" w:color="auto" w:fill="E7E7E7"/>
+            <w:tcMar>
+              <w:top w:w="15" w:type="dxa"/>
+              <w:left w:w="108" w:type="dxa"/>
+              <w:bottom w:w="0" w:type="dxa"/>
+              <w:right w:w="108" w:type="dxa"/>
+            </w:tcMar>
+            <w:hideMark/>
+          </w:tcPr>
+          <w:p>
+            <w:pPr>
+              <w:ind w:left="720"/>
+              <w:rPr>
+                <w:sz w:val="20"/>
+                <w:szCs w:val="20"/>
+              </w:rPr>
+            </w:pPr>
+            <w:r>
+              <w:rPr>
+                <w:b/>
+                <w:bCs/>
+                <w:sz w:val="20"/>
+                <w:szCs w:val="20"/>
+                <w:lang w:val="en-CA"/>
+              </w:rPr>
+              <w:t>Stroke</w:t>
+            </w:r>
+          </w:p>
+        </w:tc>
+        <w:tc>
+          <w:tcPr>
+            <w:tcW w:w="1651" w:type="pct"/>
+            <w:tcBorders>
+              <w:top w:val="nil"/>
+              <w:left w:val="single" w:sz="4" w:space="0" w:color="auto"/>
+              <w:bottom w:val="nil"/>
+              <w:right w:val="nil"/>
+            </w:tcBorders>
+            <w:shd w:val="clear" w:color="auto" w:fill="E7E7E7"/>
+            <w:tcMar>
+              <w:top w:w="15" w:type="dxa"/>
+              <w:left w:w="108" w:type="dxa"/>
+              <w:bottom w:w="0" w:type="dxa"/>
+              <w:right w:w="108" w:type="dxa"/>
+            </w:tcMar>
+            <w:vAlign w:val="center"/>
+            <w:hideMark/>
+          </w:tcPr>
+          <w:p>
+            <w:pPr>
+              <w:rPr>
+                <w:sz w:val="20"/>
+                <w:szCs w:val="20"/>
+              </w:rPr>
+            </w:pPr>
+            <w:r>
+              <w:rPr>
+                <w:sz w:val="20"/>
+                <w:szCs w:val="20"/>
+                <w:lang w:val="en-CA"/>
+              </w:rPr>
+              <w:t>6, 5%</w:t>
+            </w:r>
+          </w:p>
+        </w:tc>
+        <w:tc>
+          <w:tcPr>
+            <w:tcW w:w="61" w:type="pct"/>
+            <w:tcBorders>
+              <w:top w:val="nil"/>
+              <w:left w:val="nil"/>
+              <w:bottom w:val="nil"/>
+              <w:right w:val="nil"/>
+            </w:tcBorders>
+            <w:shd w:val="clear" w:color="auto" w:fill="E7E7E7"/>
+            <w:tcMar>
+              <w:top w:w="15" w:type="dxa"/>
+              <w:left w:w="15" w:type="dxa"/>
+              <w:bottom w:w="0" w:type="dxa"/>
+              <w:right w:w="15" w:type="dxa"/>
+            </w:tcMar>
+            <w:vAlign w:val="center"/>
+            <w:hideMark/>
+          </w:tcPr>
+          <w:p>
+            <w:pPr>
+              <w:spacing w:line="480" w:lineRule="auto"/>
+            </w:pPr>
+          </w:p>
+        </w:tc>
+      </w:tr>
+      <w:tr>
+        <w:trPr>
+          <w:trHeight w:val="20"/>
+        </w:trPr>
+        <w:tc>
+          <w:tcPr>
+            <w:tcW w:w="3288" w:type="pct"/>
+            <w:tcBorders>
+              <w:top w:val="nil"/>
+              <w:left w:val="nil"/>
+              <w:bottom w:val="nil"/>
+              <w:right w:val="single" w:sz="4" w:space="0" w:color="auto"/>
+            </w:tcBorders>
+            <w:shd w:val="clear" w:color="auto" w:fill="auto"/>
+            <w:tcMar>
+              <w:top w:w="15" w:type="dxa"/>
+              <w:left w:w="108" w:type="dxa"/>
+              <w:bottom w:w="0" w:type="dxa"/>
+              <w:right w:w="108" w:type="dxa"/>
+            </w:tcMar>
+            <w:vAlign w:val="center"/>
+            <w:hideMark/>
+          </w:tcPr>
+          <w:p>
+            <w:pPr>
+              <w:rPr>
+                <w:sz w:val="20"/>
+                <w:szCs w:val="20"/>
+              </w:rPr>
+            </w:pPr>
+            <w:r>
+              <w:rPr>
+                <w:b/>
+                <w:bCs/>
+                <w:sz w:val="20"/>
+                <w:szCs w:val="20"/>
+                <w:lang w:val="en-CA"/>
+              </w:rPr>
+              <w:t>General</w:t>
+            </w:r>
+          </w:p>
+        </w:tc>
+        <w:tc>
+          <w:tcPr>
+            <w:tcW w:w="1651" w:type="pct"/>
+            <w:tcBorders>
+              <w:top w:val="nil"/>
+              <w:left w:val="single" w:sz="4" w:space="0" w:color="auto"/>
+              <w:bottom w:val="nil"/>
+              <w:right w:val="nil"/>
+            </w:tcBorders>
+            <w:shd w:val="clear" w:color="auto" w:fill="auto"/>
+            <w:tcMar>
+              <w:top w:w="15" w:type="dxa"/>
+              <w:left w:w="108" w:type="dxa"/>
+              <w:bottom w:w="0" w:type="dxa"/>
+              <w:right w:w="108" w:type="dxa"/>
+            </w:tcMar>
+            <w:vAlign w:val="center"/>
+            <w:hideMark/>
+          </w:tcPr>
+          <w:p>
+            <w:pPr>
+              <w:rPr>
+                <w:sz w:val="20"/>
+                <w:szCs w:val="20"/>
+              </w:rPr>
+            </w:pPr>
+          </w:p>
+        </w:tc>
+        <w:tc>
+          <w:tcPr>
+            <w:tcW w:w="61" w:type="pct"/>
+            <w:tcBorders>
+              <w:top w:val="nil"/>
+              <w:left w:val="nil"/>
+              <w:bottom w:val="nil"/>
+              <w:right w:val="nil"/>
+            </w:tcBorders>
+            <w:shd w:val="clear" w:color="auto" w:fill="auto"/>
+            <w:tcMar>
+              <w:top w:w="15" w:type="dxa"/>
+              <w:left w:w="15" w:type="dxa"/>
+              <w:bottom w:w="0" w:type="dxa"/>
+              <w:right w:w="15" w:type="dxa"/>
+            </w:tcMar>
+            <w:vAlign w:val="center"/>
+            <w:hideMark/>
+          </w:tcPr>
+          <w:p>
+            <w:pPr>
+              <w:spacing w:line="480" w:lineRule="auto"/>
+            </w:pPr>
+          </w:p>
+        </w:tc>
+      </w:tr>
+      <w:tr>
+        <w:trPr>
+          <w:trHeight w:val="20"/>
+        </w:trPr>
+        <w:tc>
+          <w:tcPr>
+            <w:tcW w:w="3288" w:type="pct"/>
+            <w:tcBorders>
+              <w:top w:val="nil"/>
+              <w:left w:val="nil"/>
+              <w:bottom w:val="nil"/>
+              <w:right w:val="single" w:sz="4" w:space="0" w:color="auto"/>
+            </w:tcBorders>
+            <w:shd w:val="clear" w:color="auto" w:fill="E7E7E7"/>
+            <w:tcMar>
+              <w:top w:w="15" w:type="dxa"/>
+              <w:left w:w="108" w:type="dxa"/>
+              <w:bottom w:w="0" w:type="dxa"/>
+              <w:right w:w="108" w:type="dxa"/>
+            </w:tcMar>
+            <w:vAlign w:val="center"/>
+            <w:hideMark/>
+          </w:tcPr>
+          <w:p>
+            <w:pPr>
+              <w:ind w:left="720"/>
+              <w:rPr>
+                <w:sz w:val="20"/>
+                <w:szCs w:val="20"/>
+              </w:rPr>
+            </w:pPr>
+            <w:r>
+              <w:rPr>
+                <w:b/>
+                <w:bCs/>
+                <w:sz w:val="20"/>
+                <w:szCs w:val="20"/>
+              </w:rPr>
+              <w:t>Large Pharmaceutical funder</w:t>
+            </w:r>
+          </w:p>
+        </w:tc>
+        <w:tc>
+          <w:tcPr>
+            <w:tcW w:w="1651" w:type="pct"/>
+            <w:tcBorders>
+              <w:top w:val="nil"/>
+              <w:left w:val="single" w:sz="4" w:space="0" w:color="auto"/>
+              <w:bottom w:val="nil"/>
+              <w:right w:val="nil"/>
+            </w:tcBorders>
+            <w:shd w:val="clear" w:color="auto" w:fill="E7E7E7"/>
+            <w:tcMar>
+              <w:top w:w="15" w:type="dxa"/>
+              <w:left w:w="108" w:type="dxa"/>
+              <w:bottom w:w="0" w:type="dxa"/>
+              <w:right w:w="108" w:type="dxa"/>
+            </w:tcMar>
+            <w:vAlign w:val="center"/>
+            <w:hideMark/>
+          </w:tcPr>
+          <w:p>
+            <w:pPr>
+              <w:rPr>
+                <w:sz w:val="20"/>
+                <w:szCs w:val="20"/>
+              </w:rPr>
+            </w:pPr>
+            <w:r>
+              <w:rPr>
+                <w:sz w:val="20"/>
+                <w:szCs w:val="20"/>
+                <w:lang w:val="en-CA"/>
+              </w:rPr>
+              <w:t>109, 87%</w:t>
+            </w:r>
+          </w:p>
+        </w:tc>
+        <w:tc>
+          <w:tcPr>
+            <w:tcW w:w="61" w:type="pct"/>
+            <w:tcBorders>
+              <w:top w:val="nil"/>
+              <w:left w:val="nil"/>
+              <w:bottom w:val="nil"/>
+              <w:right w:val="nil"/>
+            </w:tcBorders>
+            <w:shd w:val="clear" w:color="auto" w:fill="E7E7E7"/>
+            <w:tcMar>
+              <w:top w:w="15" w:type="dxa"/>
+              <w:left w:w="15" w:type="dxa"/>
+              <w:bottom w:w="0" w:type="dxa"/>
+              <w:right w:w="15" w:type="dxa"/>
+            </w:tcMar>
+            <w:vAlign w:val="center"/>
+            <w:hideMark/>
+          </w:tcPr>
+          <w:p>
+            <w:pPr>
+              <w:spacing w:line="480" w:lineRule="auto"/>
+            </w:pPr>
+          </w:p>
+        </w:tc>
+      </w:tr>
+      <w:tr>
+        <w:trPr>
+          <w:trHeight w:val="20"/>
+        </w:trPr>
+        <w:tc>
+          <w:tcPr>
+            <w:tcW w:w="3288" w:type="pct"/>
+            <w:tcBorders>
+              <w:top w:val="nil"/>
+              <w:left w:val="nil"/>
+              <w:bottom w:val="nil"/>
+              <w:right w:val="single" w:sz="4" w:space="0" w:color="auto"/>
+            </w:tcBorders>
+            <w:shd w:val="clear" w:color="auto" w:fill="auto"/>
+            <w:tcMar>
+              <w:top w:w="15" w:type="dxa"/>
+              <w:left w:w="108" w:type="dxa"/>
+              <w:bottom w:w="0" w:type="dxa"/>
+              <w:right w:w="108" w:type="dxa"/>
+            </w:tcMar>
+            <w:vAlign w:val="center"/>
+            <w:hideMark/>
+          </w:tcPr>
+          <w:p>
+            <w:pPr>
+              <w:ind w:left="720"/>
+              <w:rPr>
+                <w:sz w:val="20"/>
+                <w:szCs w:val="20"/>
+              </w:rPr>
+            </w:pPr>
+            <w:r>
+              <w:rPr>
+                <w:b/>
+                <w:bCs/>
+                <w:sz w:val="20"/>
+                <w:szCs w:val="20"/>
+              </w:rPr>
+              <w:t>Post-approval status</w:t>
+            </w:r>
+          </w:p>
+        </w:tc>
+        <w:tc>
+          <w:tcPr>
+            <w:tcW w:w="1651" w:type="pct"/>
+            <w:tcBorders>
+              <w:top w:val="nil"/>
+              <w:left w:val="single" w:sz="4" w:space="0" w:color="auto"/>
+              <w:bottom w:val="nil"/>
+              <w:right w:val="nil"/>
+            </w:tcBorders>
+            <w:shd w:val="clear" w:color="auto" w:fill="auto"/>
+            <w:tcMar>
+              <w:top w:w="15" w:type="dxa"/>
+              <w:left w:w="108" w:type="dxa"/>
+              <w:bottom w:w="0" w:type="dxa"/>
+              <w:right w:w="108" w:type="dxa"/>
+            </w:tcMar>
+            <w:vAlign w:val="center"/>
+            <w:hideMark/>
+          </w:tcPr>
+          <w:p>
+            <w:pPr>
+              <w:rPr>
+                <w:sz w:val="20"/>
+                <w:szCs w:val="20"/>
+              </w:rPr>
+            </w:pPr>
+            <w:r>
+              <w:rPr>
+                <w:sz w:val="20"/>
+                <w:szCs w:val="20"/>
+                <w:lang w:val="en-CA"/>
+              </w:rPr>
+              <w:t>97, 77%</w:t>
+            </w:r>
+          </w:p>
+        </w:tc>
+        <w:tc>
+          <w:tcPr>
+            <w:tcW w:w="61" w:type="pct"/>
+            <w:tcBorders>
+              <w:top w:val="nil"/>
+              <w:left w:val="nil"/>
+              <w:bottom w:val="nil"/>
+              <w:right w:val="nil"/>
+            </w:tcBorders>
+            <w:shd w:val="clear" w:color="auto" w:fill="auto"/>
+            <w:tcMar>
+              <w:top w:w="15" w:type="dxa"/>
+              <w:left w:w="15" w:type="dxa"/>
+              <w:bottom w:w="0" w:type="dxa"/>
+              <w:right w:w="15" w:type="dxa"/>
+            </w:tcMar>
+            <w:vAlign w:val="center"/>
+            <w:hideMark/>
+          </w:tcPr>
+          <w:p>
+            <w:pPr>
+              <w:spacing w:line="480" w:lineRule="auto"/>
+            </w:pPr>
+          </w:p>
+        </w:tc>
+      </w:tr>
+      <w:tr>
+        <w:trPr>
+          <w:trHeight w:val="20"/>
+        </w:trPr>
+        <w:tc>
+          <w:tcPr>
+            <w:tcW w:w="3288" w:type="pct"/>
+            <w:tcBorders>
+              <w:top w:val="nil"/>
+              <w:left w:val="nil"/>
+              <w:bottom w:val="nil"/>
+              <w:right w:val="single" w:sz="4" w:space="0" w:color="auto"/>
+            </w:tcBorders>
+            <w:shd w:val="clear" w:color="auto" w:fill="E7E7E7"/>
+            <w:tcMar>
+              <w:top w:w="15" w:type="dxa"/>
+              <w:left w:w="108" w:type="dxa"/>
+              <w:bottom w:w="0" w:type="dxa"/>
+              <w:right w:w="108" w:type="dxa"/>
+            </w:tcMar>
+            <w:vAlign w:val="center"/>
+            <w:hideMark/>
+          </w:tcPr>
+          <w:p>
+            <w:pPr>
+              <w:ind w:left="720"/>
+              <w:rPr>
+                <w:sz w:val="20"/>
+                <w:szCs w:val="20"/>
+              </w:rPr>
+            </w:pPr>
+            <w:r>
+              <w:rPr>
+                <w:b/>
+                <w:bCs/>
+                <w:sz w:val="20"/>
+                <w:szCs w:val="20"/>
+              </w:rPr>
+              <w:t>Positive primary endpoint</w:t>
+            </w:r>
+          </w:p>
+        </w:tc>
+        <w:tc>
+          <w:tcPr>
+            <w:tcW w:w="1651" w:type="pct"/>
+            <w:tcBorders>
+              <w:top w:val="nil"/>
+              <w:left w:val="single" w:sz="4" w:space="0" w:color="auto"/>
+              <w:bottom w:val="nil"/>
+              <w:right w:val="nil"/>
+            </w:tcBorders>
+            <w:shd w:val="clear" w:color="auto" w:fill="E7E7E7"/>
+            <w:tcMar>
+              <w:top w:w="15" w:type="dxa"/>
+              <w:left w:w="108" w:type="dxa"/>
+              <w:bottom w:w="0" w:type="dxa"/>
+              <w:right w:w="108" w:type="dxa"/>
+            </w:tcMar>
+            <w:vAlign w:val="center"/>
+            <w:hideMark/>
+          </w:tcPr>
+          <w:p>
+            <w:pPr>
+              <w:rPr>
+                <w:sz w:val="20"/>
+                <w:szCs w:val="20"/>
+              </w:rPr>
+            </w:pPr>
+            <w:r>
+              <w:rPr>
+                <w:sz w:val="20"/>
+                <w:szCs w:val="20"/>
+                <w:lang w:val="en-CA"/>
+              </w:rPr>
+              <w:t>56, 47%</w:t>
+            </w:r>
+          </w:p>
+        </w:tc>
+        <w:tc>
+          <w:tcPr>
+            <w:tcW w:w="61" w:type="pct"/>
+            <w:tcBorders>
+              <w:top w:val="nil"/>
+              <w:left w:val="nil"/>
+              <w:bottom w:val="nil"/>
+              <w:right w:val="nil"/>
+            </w:tcBorders>
+            <w:shd w:val="clear" w:color="auto" w:fill="E7E7E7"/>
+            <w:tcMar>
+              <w:top w:w="15" w:type="dxa"/>
+              <w:left w:w="15" w:type="dxa"/>
+              <w:bottom w:w="0" w:type="dxa"/>
+              <w:right w:w="15" w:type="dxa"/>
+            </w:tcMar>
+            <w:vAlign w:val="center"/>
+            <w:hideMark/>
+          </w:tcPr>
+          <w:p>
+            <w:pPr>
+              <w:spacing w:line="480" w:lineRule="auto"/>
+            </w:pPr>
+          </w:p>
+        </w:tc>
+      </w:tr>
+      <w:tr>
+        <w:trPr>
+          <w:trHeight w:val="20"/>
+        </w:trPr>
+        <w:tc>
+          <w:tcPr>
+            <w:tcW w:w="3288" w:type="pct"/>
+            <w:tcBorders>
+              <w:top w:val="nil"/>
+              <w:left w:val="nil"/>
+              <w:bottom w:val="nil"/>
+              <w:right w:val="single" w:sz="4" w:space="0" w:color="auto"/>
+            </w:tcBorders>
+            <w:shd w:val="clear" w:color="auto" w:fill="auto"/>
+            <w:tcMar>
+              <w:top w:w="15" w:type="dxa"/>
+              <w:left w:w="108" w:type="dxa"/>
+              <w:bottom w:w="0" w:type="dxa"/>
+              <w:right w:w="108" w:type="dxa"/>
+            </w:tcMar>
+            <w:vAlign w:val="center"/>
+            <w:hideMark/>
+          </w:tcPr>
+          <w:p>
+            <w:pPr>
+              <w:ind w:left="720"/>
+              <w:rPr>
+                <w:sz w:val="20"/>
+                <w:szCs w:val="20"/>
+              </w:rPr>
+            </w:pPr>
+            <w:r>
+              <w:rPr>
+                <w:b/>
+                <w:bCs/>
+                <w:sz w:val="20"/>
+                <w:szCs w:val="20"/>
+              </w:rPr>
+              <w:t>Terminated for safety or futility</w:t>
+            </w:r>
+          </w:p>
+        </w:tc>
+        <w:tc>
+          <w:tcPr>
+            <w:tcW w:w="1651" w:type="pct"/>
+            <w:tcBorders>
+              <w:top w:val="nil"/>
+              <w:left w:val="single" w:sz="4" w:space="0" w:color="auto"/>
+              <w:bottom w:val="nil"/>
+              <w:right w:val="nil"/>
+            </w:tcBorders>
+            <w:shd w:val="clear" w:color="auto" w:fill="auto"/>
+            <w:tcMar>
+              <w:top w:w="15" w:type="dxa"/>
+              <w:left w:w="108" w:type="dxa"/>
+              <w:bottom w:w="0" w:type="dxa"/>
+              <w:right w:w="108" w:type="dxa"/>
+            </w:tcMar>
+            <w:vAlign w:val="center"/>
+            <w:hideMark/>
+          </w:tcPr>
+          <w:p>
+            <w:pPr>
+              <w:rPr>
+                <w:sz w:val="20"/>
+                <w:szCs w:val="20"/>
+              </w:rPr>
+            </w:pPr>
+            <w:r>
+              <w:rPr>
+                <w:sz w:val="20"/>
+                <w:szCs w:val="20"/>
+                <w:lang w:val="en-CA"/>
+              </w:rPr>
+              <w:t>25, 20%</w:t>
+            </w:r>
+          </w:p>
+        </w:tc>
+        <w:tc>
+          <w:tcPr>
+            <w:tcW w:w="61" w:type="pct"/>
+            <w:tcBorders>
+              <w:top w:val="nil"/>
+              <w:left w:val="nil"/>
+              <w:bottom w:val="nil"/>
+              <w:right w:val="nil"/>
+            </w:tcBorders>
+            <w:shd w:val="clear" w:color="auto" w:fill="auto"/>
+            <w:tcMar>
+              <w:top w:w="15" w:type="dxa"/>
+              <w:left w:w="15" w:type="dxa"/>
+              <w:bottom w:w="0" w:type="dxa"/>
+              <w:right w:w="15" w:type="dxa"/>
+            </w:tcMar>
+            <w:vAlign w:val="center"/>
+            <w:hideMark/>
+          </w:tcPr>
+          <w:p>
+            <w:pPr>
+              <w:spacing w:line="480" w:lineRule="auto"/>
+            </w:pPr>
+          </w:p>
+        </w:tc>
+      </w:tr>
+      <w:tr>
+        <w:trPr>
+          <w:trHeight w:val="108"/>
+        </w:trPr>
+        <w:tc>
+          <w:tcPr>
+            <w:tcW w:w="3288" w:type="pct"/>
+            <w:tcBorders>
+              <w:top w:val="nil"/>
+              <w:left w:val="nil"/>
+              <w:right w:val="single" w:sz="4" w:space="0" w:color="auto"/>
+            </w:tcBorders>
+            <w:shd w:val="clear" w:color="auto" w:fill="E7E7E7"/>
+            <w:tcMar>
+              <w:top w:w="15" w:type="dxa"/>
+              <w:left w:w="108" w:type="dxa"/>
+              <w:bottom w:w="0" w:type="dxa"/>
+              <w:right w:w="108" w:type="dxa"/>
+            </w:tcMar>
+            <w:vAlign w:val="center"/>
+            <w:hideMark/>
+          </w:tcPr>
+          <w:p>
+            <w:pPr>
+              <w:ind w:left="720"/>
+              <w:rPr>
+                <w:b/>
+                <w:bCs/>
+                <w:sz w:val="20"/>
+                <w:szCs w:val="20"/>
+              </w:rPr>
+            </w:pPr>
+            <w:r>
+              <w:rPr>
+                <w:b/>
+                <w:bCs/>
+                <w:sz w:val="20"/>
+                <w:szCs w:val="20"/>
+              </w:rPr>
+              <w:t>Phase 3</w:t>
+            </w:r>
+          </w:p>
+        </w:tc>
+        <w:tc>
+          <w:tcPr>
+            <w:tcW w:w="1651" w:type="pct"/>
+            <w:tcBorders>
+              <w:top w:val="nil"/>
+              <w:left w:val="single" w:sz="4" w:space="0" w:color="auto"/>
+              <w:right w:val="nil"/>
+            </w:tcBorders>
+            <w:shd w:val="clear" w:color="auto" w:fill="E7E7E7"/>
+            <w:tcMar>
+              <w:top w:w="15" w:type="dxa"/>
+              <w:left w:w="108" w:type="dxa"/>
+              <w:bottom w:w="0" w:type="dxa"/>
+              <w:right w:w="108" w:type="dxa"/>
+            </w:tcMar>
+            <w:vAlign w:val="center"/>
+            <w:hideMark/>
+          </w:tcPr>
+          <w:p>
+            <w:pPr>
+              <w:rPr>
+                <w:sz w:val="20"/>
+                <w:szCs w:val="20"/>
+              </w:rPr>
+            </w:pPr>
+            <w:r>
+              <w:rPr>
+                <w:sz w:val="20"/>
+                <w:szCs w:val="20"/>
+              </w:rPr>
+              <w:t>111, 88%</w:t>
+            </w:r>
+          </w:p>
+        </w:tc>
+        <w:tc>
+          <w:tcPr>
+            <w:tcW w:w="61" w:type="pct"/>
+            <w:tcBorders>
+              <w:top w:val="nil"/>
+              <w:left w:val="nil"/>
+              <w:bottom w:val="nil"/>
+              <w:right w:val="nil"/>
+            </w:tcBorders>
+            <w:shd w:val="clear" w:color="auto" w:fill="E7E7E7"/>
+            <w:tcMar>
+              <w:top w:w="15" w:type="dxa"/>
+              <w:left w:w="15" w:type="dxa"/>
+              <w:bottom w:w="0" w:type="dxa"/>
+              <w:right w:w="15" w:type="dxa"/>
+            </w:tcMar>
+            <w:vAlign w:val="center"/>
+            <w:hideMark/>
+          </w:tcPr>
+          <w:p>
+            <w:pPr>
+              <w:spacing w:line="480" w:lineRule="auto"/>
             </w:pPr>
           </w:p>
         </w:tc>
@@ -6272,958 +7937,70 @@
       <w:tr>
         <w:trPr>
           <w:gridAfter w:val="1"/>
-          <w:wAfter w:w="31" w:type="dxa"/>
-          <w:cantSplit/>
-          <w:trHeight w:val="262"/>
+          <w:wAfter w:w="61" w:type="pct"/>
+          <w:trHeight w:val="20"/>
         </w:trPr>
         <w:tc>
           <w:tcPr>
-            <w:cnfStyle w:val="001000000000" w:firstRow="0" w:lastRow="0" w:firstColumn="1" w:lastColumn="0" w:oddVBand="0" w:evenVBand="0" w:oddHBand="0" w:evenHBand="0" w:firstRowFirstColumn="0" w:firstRowLastColumn="0" w:lastRowFirstColumn="0" w:lastRowLastColumn="0"/>
-            <w:tcW w:w="4787" w:type="dxa"/>
-            <w:tcBorders>
-              <w:right w:val="single" w:sz="4" w:space="0" w:color="000000"/>
+            <w:tcW w:w="3288" w:type="pct"/>
+            <w:tcBorders>
+              <w:top w:val="nil"/>
+              <w:right w:val="single" w:sz="4" w:space="0" w:color="auto"/>
             </w:tcBorders>
             <w:shd w:val="clear" w:color="auto" w:fill="auto"/>
-          </w:tcPr>
-          <w:p>
-            <w:pPr>
-              <w:keepLines/>
-              <w:widowControl w:val="0"/>
+            <w:tcMar>
+              <w:top w:w="15" w:type="dxa"/>
+              <w:left w:w="108" w:type="dxa"/>
+              <w:bottom w:w="0" w:type="dxa"/>
+              <w:right w:w="108" w:type="dxa"/>
+            </w:tcMar>
+            <w:vAlign w:val="center"/>
+          </w:tcPr>
+          <w:p>
+            <w:pPr>
               <w:ind w:left="720"/>
               <w:rPr>
-                <w:rFonts w:asciiTheme="minorHAnsi" w:hAnsiTheme="minorHAnsi" w:cstheme="minorHAnsi"/>
-                <w:b w:val="0"/>
-                <w:bCs w:val="0"/>
-                <w:sz w:val="20"/>
-                <w:szCs w:val="20"/>
-              </w:rPr>
-            </w:pPr>
-            <w:r>
-              <w:rPr>
-                <w:rFonts w:asciiTheme="minorHAnsi" w:hAnsiTheme="minorHAnsi" w:cstheme="minorHAnsi"/>
-                <w:color w:val="000000"/>
-                <w:sz w:val="20"/>
-                <w:szCs w:val="20"/>
-              </w:rPr>
-              <w:t>Alzheimer's disease</w:t>
-            </w:r>
-          </w:p>
-        </w:tc>
-        <w:tc>
-          <w:tcPr>
-            <w:tcW w:w="4483" w:type="dxa"/>
+                <w:b/>
+                <w:bCs/>
+                <w:sz w:val="20"/>
+                <w:szCs w:val="20"/>
+              </w:rPr>
+            </w:pPr>
+            <w:r>
+              <w:rPr>
+                <w:b/>
+                <w:bCs/>
+                <w:sz w:val="20"/>
+                <w:szCs w:val="20"/>
+              </w:rPr>
+              <w:t>Average sample size</w:t>
+            </w:r>
+          </w:p>
+        </w:tc>
+        <w:tc>
+          <w:tcPr>
+            <w:tcW w:w="1651" w:type="pct"/>
+            <w:tcBorders>
+              <w:top w:val="nil"/>
+              <w:left w:val="single" w:sz="4" w:space="0" w:color="auto"/>
+              <w:right w:val="nil"/>
+            </w:tcBorders>
+            <w:shd w:val="clear" w:color="auto" w:fill="auto"/>
+            <w:tcMar>
+              <w:top w:w="15" w:type="dxa"/>
+              <w:left w:w="108" w:type="dxa"/>
+              <w:bottom w:w="0" w:type="dxa"/>
+              <w:right w:w="108" w:type="dxa"/>
+            </w:tcMar>
             <w:vAlign w:val="center"/>
           </w:tcPr>
           <w:p>
             <w:pPr>
-              <w:jc w:val="center"/>
-              <w:cnfStyle w:val="000000000000" w:firstRow="0" w:lastRow="0" w:firstColumn="0" w:lastColumn="0" w:oddVBand="0" w:evenVBand="0" w:oddHBand="0" w:evenHBand="0" w:firstRowFirstColumn="0" w:firstRowLastColumn="0" w:lastRowFirstColumn="0" w:lastRowLastColumn="0"/>
-              <w:rPr>
-                <w:rFonts w:asciiTheme="minorHAnsi" w:hAnsiTheme="minorHAnsi" w:cstheme="minorHAnsi"/>
-                <w:sz w:val="20"/>
-                <w:szCs w:val="20"/>
-              </w:rPr>
-            </w:pPr>
-            <w:r>
-              <w:rPr>
-                <w:rFonts w:asciiTheme="minorHAnsi" w:hAnsiTheme="minorHAnsi" w:cstheme="minorHAnsi"/>
-                <w:color w:val="000000"/>
-                <w:sz w:val="20"/>
-                <w:szCs w:val="20"/>
-              </w:rPr>
-              <w:t>30</w:t>
-            </w:r>
-          </w:p>
-        </w:tc>
-      </w:tr>
-      <w:tr>
-        <w:trPr>
-          <w:gridAfter w:val="1"/>
-          <w:cnfStyle w:val="000000100000" w:firstRow="0" w:lastRow="0" w:firstColumn="0" w:lastColumn="0" w:oddVBand="0" w:evenVBand="0" w:oddHBand="1" w:evenHBand="0" w:firstRowFirstColumn="0" w:firstRowLastColumn="0" w:lastRowFirstColumn="0" w:lastRowLastColumn="0"/>
-          <w:wAfter w:w="31" w:type="dxa"/>
-          <w:cantSplit/>
-          <w:trHeight w:val="262"/>
-        </w:trPr>
-        <w:tc>
-          <w:tcPr>
-            <w:cnfStyle w:val="001000000000" w:firstRow="0" w:lastRow="0" w:firstColumn="1" w:lastColumn="0" w:oddVBand="0" w:evenVBand="0" w:oddHBand="0" w:evenHBand="0" w:firstRowFirstColumn="0" w:firstRowLastColumn="0" w:lastRowFirstColumn="0" w:lastRowLastColumn="0"/>
-            <w:tcW w:w="4787" w:type="dxa"/>
-            <w:tcBorders>
-              <w:right w:val="single" w:sz="4" w:space="0" w:color="000000"/>
-            </w:tcBorders>
-            <w:shd w:val="clear" w:color="auto" w:fill="auto"/>
-          </w:tcPr>
-          <w:p>
-            <w:pPr>
-              <w:keepLines/>
-              <w:widowControl w:val="0"/>
-              <w:ind w:left="720"/>
-              <w:rPr>
-                <w:rFonts w:asciiTheme="minorHAnsi" w:eastAsia="Calibri" w:hAnsiTheme="minorHAnsi" w:cstheme="minorHAnsi"/>
-                <w:sz w:val="20"/>
-                <w:szCs w:val="20"/>
-              </w:rPr>
-            </w:pPr>
-            <w:r>
-              <w:rPr>
-                <w:rFonts w:asciiTheme="minorHAnsi" w:hAnsiTheme="minorHAnsi" w:cstheme="minorHAnsi"/>
-                <w:color w:val="000000"/>
-                <w:sz w:val="20"/>
-                <w:szCs w:val="20"/>
-              </w:rPr>
-              <w:t>Parkinson's disease</w:t>
-            </w:r>
-          </w:p>
-        </w:tc>
-        <w:tc>
-          <w:tcPr>
-            <w:tcW w:w="4483" w:type="dxa"/>
-            <w:shd w:val="nil"/>
-            <w:vAlign w:val="center"/>
-          </w:tcPr>
-          <w:p>
-            <w:pPr>
-              <w:jc w:val="center"/>
-              <w:cnfStyle w:val="000000100000" w:firstRow="0" w:lastRow="0" w:firstColumn="0" w:lastColumn="0" w:oddVBand="0" w:evenVBand="0" w:oddHBand="1" w:evenHBand="0" w:firstRowFirstColumn="0" w:firstRowLastColumn="0" w:lastRowFirstColumn="0" w:lastRowLastColumn="0"/>
-              <w:rPr>
-                <w:rFonts w:asciiTheme="minorHAnsi" w:hAnsiTheme="minorHAnsi" w:cstheme="minorHAnsi"/>
-                <w:sz w:val="20"/>
-                <w:szCs w:val="20"/>
-              </w:rPr>
-            </w:pPr>
-            <w:r>
-              <w:rPr>
-                <w:rFonts w:asciiTheme="minorHAnsi" w:hAnsiTheme="minorHAnsi" w:cstheme="minorHAnsi"/>
-                <w:color w:val="000000"/>
-                <w:sz w:val="20"/>
-                <w:szCs w:val="20"/>
-              </w:rPr>
-              <w:t>14</w:t>
-            </w:r>
-          </w:p>
-        </w:tc>
-      </w:tr>
-      <w:tr>
-        <w:trPr>
-          <w:gridAfter w:val="1"/>
-          <w:wAfter w:w="31" w:type="dxa"/>
-          <w:cantSplit/>
-          <w:trHeight w:val="262"/>
-        </w:trPr>
-        <w:tc>
-          <w:tcPr>
-            <w:cnfStyle w:val="001000000000" w:firstRow="0" w:lastRow="0" w:firstColumn="1" w:lastColumn="0" w:oddVBand="0" w:evenVBand="0" w:oddHBand="0" w:evenHBand="0" w:firstRowFirstColumn="0" w:firstRowLastColumn="0" w:lastRowFirstColumn="0" w:lastRowLastColumn="0"/>
-            <w:tcW w:w="4787" w:type="dxa"/>
-            <w:tcBorders>
-              <w:right w:val="single" w:sz="4" w:space="0" w:color="000000"/>
-            </w:tcBorders>
-            <w:shd w:val="clear" w:color="auto" w:fill="auto"/>
-          </w:tcPr>
-          <w:p>
-            <w:pPr>
-              <w:keepLines/>
-              <w:widowControl w:val="0"/>
-              <w:ind w:left="720"/>
-              <w:rPr>
-                <w:rFonts w:asciiTheme="minorHAnsi" w:eastAsia="Calibri" w:hAnsiTheme="minorHAnsi" w:cstheme="minorHAnsi"/>
-                <w:sz w:val="20"/>
-                <w:szCs w:val="20"/>
-              </w:rPr>
-            </w:pPr>
-            <w:r>
-              <w:rPr>
-                <w:rFonts w:asciiTheme="minorHAnsi" w:hAnsiTheme="minorHAnsi" w:cstheme="minorHAnsi"/>
-                <w:color w:val="000000"/>
-                <w:sz w:val="20"/>
-                <w:szCs w:val="20"/>
-              </w:rPr>
-              <w:t>Amyotrophic lateral sclerosis</w:t>
-            </w:r>
-          </w:p>
-        </w:tc>
-        <w:tc>
-          <w:tcPr>
-            <w:tcW w:w="4483" w:type="dxa"/>
-            <w:vAlign w:val="center"/>
-          </w:tcPr>
-          <w:p>
-            <w:pPr>
-              <w:jc w:val="center"/>
-              <w:cnfStyle w:val="000000000000" w:firstRow="0" w:lastRow="0" w:firstColumn="0" w:lastColumn="0" w:oddVBand="0" w:evenVBand="0" w:oddHBand="0" w:evenHBand="0" w:firstRowFirstColumn="0" w:firstRowLastColumn="0" w:lastRowFirstColumn="0" w:lastRowLastColumn="0"/>
-              <w:rPr>
-                <w:rFonts w:asciiTheme="minorHAnsi" w:hAnsiTheme="minorHAnsi" w:cstheme="minorHAnsi"/>
-                <w:sz w:val="20"/>
-                <w:szCs w:val="20"/>
-              </w:rPr>
-            </w:pPr>
-            <w:r>
-              <w:rPr>
-                <w:rFonts w:asciiTheme="minorHAnsi" w:hAnsiTheme="minorHAnsi" w:cstheme="minorHAnsi"/>
-                <w:color w:val="000000"/>
-                <w:sz w:val="20"/>
-                <w:szCs w:val="20"/>
-              </w:rPr>
-              <w:t>6</w:t>
-            </w:r>
-          </w:p>
-        </w:tc>
-      </w:tr>
-      <w:tr>
-        <w:trPr>
-          <w:gridAfter w:val="1"/>
-          <w:cnfStyle w:val="000000100000" w:firstRow="0" w:lastRow="0" w:firstColumn="0" w:lastColumn="0" w:oddVBand="0" w:evenVBand="0" w:oddHBand="1" w:evenHBand="0" w:firstRowFirstColumn="0" w:firstRowLastColumn="0" w:lastRowFirstColumn="0" w:lastRowLastColumn="0"/>
-          <w:wAfter w:w="31" w:type="dxa"/>
-          <w:cantSplit/>
-          <w:trHeight w:val="262"/>
-        </w:trPr>
-        <w:tc>
-          <w:tcPr>
-            <w:cnfStyle w:val="001000000000" w:firstRow="0" w:lastRow="0" w:firstColumn="1" w:lastColumn="0" w:oddVBand="0" w:evenVBand="0" w:oddHBand="0" w:evenHBand="0" w:firstRowFirstColumn="0" w:firstRowLastColumn="0" w:lastRowFirstColumn="0" w:lastRowLastColumn="0"/>
-            <w:tcW w:w="4787" w:type="dxa"/>
-            <w:tcBorders>
-              <w:right w:val="single" w:sz="4" w:space="0" w:color="000000"/>
-            </w:tcBorders>
-            <w:shd w:val="clear" w:color="auto" w:fill="auto"/>
-          </w:tcPr>
-          <w:p>
-            <w:pPr>
-              <w:keepLines/>
-              <w:widowControl w:val="0"/>
-              <w:ind w:left="720"/>
-              <w:rPr>
-                <w:rFonts w:asciiTheme="minorHAnsi" w:eastAsia="Calibri" w:hAnsiTheme="minorHAnsi" w:cstheme="minorHAnsi"/>
-                <w:sz w:val="20"/>
-                <w:szCs w:val="20"/>
-              </w:rPr>
-            </w:pPr>
-            <w:r>
-              <w:rPr>
-                <w:rFonts w:asciiTheme="minorHAnsi" w:hAnsiTheme="minorHAnsi" w:cstheme="minorHAnsi"/>
-                <w:color w:val="000000"/>
-                <w:sz w:val="20"/>
-                <w:szCs w:val="20"/>
-              </w:rPr>
-              <w:t>Huntington's disease</w:t>
-            </w:r>
-          </w:p>
-        </w:tc>
-        <w:tc>
-          <w:tcPr>
-            <w:tcW w:w="4483" w:type="dxa"/>
-            <w:shd w:val="nil"/>
-            <w:vAlign w:val="center"/>
-          </w:tcPr>
-          <w:p>
-            <w:pPr>
-              <w:jc w:val="center"/>
-              <w:cnfStyle w:val="000000100000" w:firstRow="0" w:lastRow="0" w:firstColumn="0" w:lastColumn="0" w:oddVBand="0" w:evenVBand="0" w:oddHBand="1" w:evenHBand="0" w:firstRowFirstColumn="0" w:firstRowLastColumn="0" w:lastRowFirstColumn="0" w:lastRowLastColumn="0"/>
-              <w:rPr>
-                <w:rFonts w:asciiTheme="minorHAnsi" w:hAnsiTheme="minorHAnsi" w:cstheme="minorHAnsi"/>
-                <w:sz w:val="20"/>
-                <w:szCs w:val="20"/>
-              </w:rPr>
-            </w:pPr>
-            <w:r>
-              <w:rPr>
-                <w:rFonts w:asciiTheme="minorHAnsi" w:hAnsiTheme="minorHAnsi" w:cstheme="minorHAnsi"/>
-                <w:color w:val="000000"/>
-                <w:sz w:val="20"/>
-                <w:szCs w:val="20"/>
-              </w:rPr>
-              <w:t>5</w:t>
-            </w:r>
-          </w:p>
-        </w:tc>
-      </w:tr>
-      <w:tr>
-        <w:trPr>
-          <w:gridAfter w:val="1"/>
-          <w:wAfter w:w="31" w:type="dxa"/>
-          <w:cantSplit/>
-          <w:trHeight w:val="262"/>
-        </w:trPr>
-        <w:tc>
-          <w:tcPr>
-            <w:cnfStyle w:val="001000000000" w:firstRow="0" w:lastRow="0" w:firstColumn="1" w:lastColumn="0" w:oddVBand="0" w:evenVBand="0" w:oddHBand="0" w:evenHBand="0" w:firstRowFirstColumn="0" w:firstRowLastColumn="0" w:lastRowFirstColumn="0" w:lastRowLastColumn="0"/>
-            <w:tcW w:w="4787" w:type="dxa"/>
-            <w:tcBorders>
-              <w:right w:val="single" w:sz="4" w:space="0" w:color="000000"/>
-            </w:tcBorders>
-            <w:shd w:val="clear" w:color="auto" w:fill="auto"/>
-          </w:tcPr>
-          <w:p>
-            <w:pPr>
-              <w:keepLines/>
-              <w:widowControl w:val="0"/>
-              <w:ind w:left="720"/>
-              <w:rPr>
-                <w:rFonts w:asciiTheme="minorHAnsi" w:eastAsia="Calibri" w:hAnsiTheme="minorHAnsi" w:cstheme="minorHAnsi"/>
-                <w:sz w:val="20"/>
-                <w:szCs w:val="20"/>
-              </w:rPr>
-            </w:pPr>
-            <w:r>
-              <w:rPr>
-                <w:rFonts w:asciiTheme="minorHAnsi" w:hAnsiTheme="minorHAnsi" w:cstheme="minorHAnsi"/>
-                <w:color w:val="000000"/>
-                <w:sz w:val="20"/>
-                <w:szCs w:val="20"/>
-              </w:rPr>
-              <w:t>Relapsing Multiple sclerosis</w:t>
-            </w:r>
-          </w:p>
-        </w:tc>
-        <w:tc>
-          <w:tcPr>
-            <w:tcW w:w="4483" w:type="dxa"/>
-            <w:vAlign w:val="center"/>
-          </w:tcPr>
-          <w:p>
-            <w:pPr>
-              <w:jc w:val="center"/>
-              <w:cnfStyle w:val="000000000000" w:firstRow="0" w:lastRow="0" w:firstColumn="0" w:lastColumn="0" w:oddVBand="0" w:evenVBand="0" w:oddHBand="0" w:evenHBand="0" w:firstRowFirstColumn="0" w:firstRowLastColumn="0" w:lastRowFirstColumn="0" w:lastRowLastColumn="0"/>
-              <w:rPr>
-                <w:rFonts w:asciiTheme="minorHAnsi" w:hAnsiTheme="minorHAnsi" w:cstheme="minorHAnsi"/>
-                <w:sz w:val="20"/>
-                <w:szCs w:val="20"/>
-              </w:rPr>
-            </w:pPr>
-            <w:r>
-              <w:rPr>
-                <w:rFonts w:asciiTheme="minorHAnsi" w:hAnsiTheme="minorHAnsi" w:cstheme="minorHAnsi"/>
-                <w:color w:val="000000"/>
-                <w:sz w:val="20"/>
-                <w:szCs w:val="20"/>
-              </w:rPr>
-              <w:t>19</w:t>
-            </w:r>
-          </w:p>
-        </w:tc>
-      </w:tr>
-      <w:tr>
-        <w:trPr>
-          <w:gridAfter w:val="1"/>
-          <w:cnfStyle w:val="000000100000" w:firstRow="0" w:lastRow="0" w:firstColumn="0" w:lastColumn="0" w:oddVBand="0" w:evenVBand="0" w:oddHBand="1" w:evenHBand="0" w:firstRowFirstColumn="0" w:firstRowLastColumn="0" w:lastRowFirstColumn="0" w:lastRowLastColumn="0"/>
-          <w:wAfter w:w="31" w:type="dxa"/>
-          <w:cantSplit/>
-          <w:trHeight w:val="262"/>
-        </w:trPr>
-        <w:tc>
-          <w:tcPr>
-            <w:cnfStyle w:val="001000000000" w:firstRow="0" w:lastRow="0" w:firstColumn="1" w:lastColumn="0" w:oddVBand="0" w:evenVBand="0" w:oddHBand="0" w:evenHBand="0" w:firstRowFirstColumn="0" w:firstRowLastColumn="0" w:lastRowFirstColumn="0" w:lastRowLastColumn="0"/>
-            <w:tcW w:w="4787" w:type="dxa"/>
-            <w:tcBorders>
-              <w:right w:val="single" w:sz="4" w:space="0" w:color="000000"/>
-            </w:tcBorders>
-            <w:shd w:val="clear" w:color="auto" w:fill="auto"/>
-          </w:tcPr>
-          <w:p>
-            <w:pPr>
-              <w:keepLines/>
-              <w:widowControl w:val="0"/>
-              <w:ind w:left="720"/>
-              <w:rPr>
-                <w:rFonts w:asciiTheme="minorHAnsi" w:eastAsia="Calibri" w:hAnsiTheme="minorHAnsi" w:cstheme="minorHAnsi"/>
-                <w:sz w:val="20"/>
-                <w:szCs w:val="20"/>
-              </w:rPr>
-            </w:pPr>
-            <w:r>
-              <w:rPr>
-                <w:rFonts w:asciiTheme="minorHAnsi" w:hAnsiTheme="minorHAnsi" w:cstheme="minorHAnsi"/>
-                <w:color w:val="000000"/>
-                <w:sz w:val="20"/>
-                <w:szCs w:val="20"/>
-              </w:rPr>
-              <w:t>Progressive Multiple sclerosis</w:t>
-            </w:r>
-          </w:p>
-        </w:tc>
-        <w:tc>
-          <w:tcPr>
-            <w:tcW w:w="4483" w:type="dxa"/>
-            <w:shd w:val="nil"/>
-            <w:vAlign w:val="center"/>
-          </w:tcPr>
-          <w:p>
-            <w:pPr>
-              <w:jc w:val="center"/>
-              <w:cnfStyle w:val="000000100000" w:firstRow="0" w:lastRow="0" w:firstColumn="0" w:lastColumn="0" w:oddVBand="0" w:evenVBand="0" w:oddHBand="1" w:evenHBand="0" w:firstRowFirstColumn="0" w:firstRowLastColumn="0" w:lastRowFirstColumn="0" w:lastRowLastColumn="0"/>
-              <w:rPr>
-                <w:rFonts w:asciiTheme="minorHAnsi" w:hAnsiTheme="minorHAnsi" w:cstheme="minorHAnsi"/>
-                <w:sz w:val="20"/>
-                <w:szCs w:val="20"/>
-              </w:rPr>
-            </w:pPr>
-            <w:r>
-              <w:rPr>
-                <w:rFonts w:asciiTheme="minorHAnsi" w:hAnsiTheme="minorHAnsi" w:cstheme="minorHAnsi"/>
-                <w:color w:val="000000"/>
-                <w:sz w:val="20"/>
-                <w:szCs w:val="20"/>
-              </w:rPr>
-              <w:t>4</w:t>
-            </w:r>
-          </w:p>
-        </w:tc>
-      </w:tr>
-      <w:tr>
-        <w:trPr>
-          <w:gridAfter w:val="1"/>
-          <w:wAfter w:w="31" w:type="dxa"/>
-          <w:cantSplit/>
-          <w:trHeight w:val="262"/>
-        </w:trPr>
-        <w:tc>
-          <w:tcPr>
-            <w:cnfStyle w:val="001000000000" w:firstRow="0" w:lastRow="0" w:firstColumn="1" w:lastColumn="0" w:oddVBand="0" w:evenVBand="0" w:oddHBand="0" w:evenHBand="0" w:firstRowFirstColumn="0" w:firstRowLastColumn="0" w:lastRowFirstColumn="0" w:lastRowLastColumn="0"/>
-            <w:tcW w:w="4787" w:type="dxa"/>
-            <w:tcBorders>
-              <w:right w:val="single" w:sz="4" w:space="0" w:color="000000"/>
-            </w:tcBorders>
-            <w:shd w:val="clear" w:color="auto" w:fill="auto"/>
-          </w:tcPr>
-          <w:p>
-            <w:pPr>
-              <w:keepLines/>
-              <w:widowControl w:val="0"/>
-              <w:ind w:left="720"/>
-              <w:rPr>
-                <w:rFonts w:asciiTheme="minorHAnsi" w:eastAsia="Calibri" w:hAnsiTheme="minorHAnsi" w:cstheme="minorHAnsi"/>
-                <w:sz w:val="20"/>
-                <w:szCs w:val="20"/>
-              </w:rPr>
-            </w:pPr>
-            <w:r>
-              <w:rPr>
-                <w:rFonts w:asciiTheme="minorHAnsi" w:hAnsiTheme="minorHAnsi" w:cstheme="minorHAnsi"/>
-                <w:color w:val="000000"/>
-                <w:sz w:val="20"/>
-                <w:szCs w:val="20"/>
-              </w:rPr>
-              <w:t>Headache</w:t>
-            </w:r>
-          </w:p>
-        </w:tc>
-        <w:tc>
-          <w:tcPr>
-            <w:tcW w:w="4483" w:type="dxa"/>
-            <w:vAlign w:val="center"/>
-          </w:tcPr>
-          <w:p>
-            <w:pPr>
-              <w:jc w:val="center"/>
-              <w:cnfStyle w:val="000000000000" w:firstRow="0" w:lastRow="0" w:firstColumn="0" w:lastColumn="0" w:oddVBand="0" w:evenVBand="0" w:oddHBand="0" w:evenHBand="0" w:firstRowFirstColumn="0" w:firstRowLastColumn="0" w:lastRowFirstColumn="0" w:lastRowLastColumn="0"/>
-              <w:rPr>
-                <w:rFonts w:asciiTheme="minorHAnsi" w:hAnsiTheme="minorHAnsi" w:cstheme="minorHAnsi"/>
-                <w:sz w:val="20"/>
-                <w:szCs w:val="20"/>
-              </w:rPr>
-            </w:pPr>
-            <w:r>
-              <w:rPr>
-                <w:rFonts w:asciiTheme="minorHAnsi" w:hAnsiTheme="minorHAnsi" w:cstheme="minorHAnsi"/>
-                <w:color w:val="000000"/>
-                <w:sz w:val="20"/>
-                <w:szCs w:val="20"/>
-              </w:rPr>
-              <w:t>29</w:t>
-            </w:r>
-          </w:p>
-        </w:tc>
-      </w:tr>
-      <w:tr>
-        <w:trPr>
-          <w:gridAfter w:val="1"/>
-          <w:cnfStyle w:val="000000100000" w:firstRow="0" w:lastRow="0" w:firstColumn="0" w:lastColumn="0" w:oddVBand="0" w:evenVBand="0" w:oddHBand="1" w:evenHBand="0" w:firstRowFirstColumn="0" w:firstRowLastColumn="0" w:lastRowFirstColumn="0" w:lastRowLastColumn="0"/>
-          <w:wAfter w:w="31" w:type="dxa"/>
-          <w:cantSplit/>
-          <w:trHeight w:val="262"/>
-        </w:trPr>
-        <w:tc>
-          <w:tcPr>
-            <w:cnfStyle w:val="001000000000" w:firstRow="0" w:lastRow="0" w:firstColumn="1" w:lastColumn="0" w:oddVBand="0" w:evenVBand="0" w:oddHBand="0" w:evenHBand="0" w:firstRowFirstColumn="0" w:firstRowLastColumn="0" w:lastRowFirstColumn="0" w:lastRowLastColumn="0"/>
-            <w:tcW w:w="4787" w:type="dxa"/>
-            <w:tcBorders>
-              <w:right w:val="single" w:sz="4" w:space="0" w:color="000000"/>
-            </w:tcBorders>
-            <w:shd w:val="clear" w:color="auto" w:fill="auto"/>
-          </w:tcPr>
-          <w:p>
-            <w:pPr>
-              <w:keepLines/>
-              <w:widowControl w:val="0"/>
-              <w:ind w:left="720"/>
-              <w:rPr>
-                <w:rFonts w:asciiTheme="minorHAnsi" w:eastAsia="Calibri" w:hAnsiTheme="minorHAnsi" w:cstheme="minorHAnsi"/>
-                <w:sz w:val="20"/>
-                <w:szCs w:val="20"/>
-              </w:rPr>
-            </w:pPr>
-            <w:r>
-              <w:rPr>
-                <w:rFonts w:asciiTheme="minorHAnsi" w:hAnsiTheme="minorHAnsi" w:cstheme="minorHAnsi"/>
-                <w:color w:val="000000"/>
-                <w:sz w:val="20"/>
-                <w:szCs w:val="20"/>
-              </w:rPr>
-              <w:t>Epilepsy</w:t>
-            </w:r>
-          </w:p>
-        </w:tc>
-        <w:tc>
-          <w:tcPr>
-            <w:tcW w:w="4483" w:type="dxa"/>
-            <w:shd w:val="nil"/>
-            <w:vAlign w:val="center"/>
-          </w:tcPr>
-          <w:p>
-            <w:pPr>
-              <w:jc w:val="center"/>
-              <w:cnfStyle w:val="000000100000" w:firstRow="0" w:lastRow="0" w:firstColumn="0" w:lastColumn="0" w:oddVBand="0" w:evenVBand="0" w:oddHBand="1" w:evenHBand="0" w:firstRowFirstColumn="0" w:firstRowLastColumn="0" w:lastRowFirstColumn="0" w:lastRowLastColumn="0"/>
-              <w:rPr>
-                <w:rFonts w:asciiTheme="minorHAnsi" w:hAnsiTheme="minorHAnsi" w:cstheme="minorHAnsi"/>
-                <w:sz w:val="20"/>
-                <w:szCs w:val="20"/>
-              </w:rPr>
-            </w:pPr>
-            <w:r>
-              <w:rPr>
-                <w:rFonts w:asciiTheme="minorHAnsi" w:hAnsiTheme="minorHAnsi" w:cstheme="minorHAnsi"/>
-                <w:color w:val="000000"/>
-                <w:sz w:val="20"/>
-                <w:szCs w:val="20"/>
-              </w:rPr>
-              <w:t>8</w:t>
-            </w:r>
-          </w:p>
-        </w:tc>
-      </w:tr>
-      <w:tr>
-        <w:trPr>
-          <w:gridAfter w:val="1"/>
-          <w:wAfter w:w="31" w:type="dxa"/>
-          <w:cantSplit/>
-          <w:trHeight w:val="262"/>
-        </w:trPr>
-        <w:tc>
-          <w:tcPr>
-            <w:cnfStyle w:val="001000000000" w:firstRow="0" w:lastRow="0" w:firstColumn="1" w:lastColumn="0" w:oddVBand="0" w:evenVBand="0" w:oddHBand="0" w:evenHBand="0" w:firstRowFirstColumn="0" w:firstRowLastColumn="0" w:lastRowFirstColumn="0" w:lastRowLastColumn="0"/>
-            <w:tcW w:w="4787" w:type="dxa"/>
-            <w:tcBorders>
-              <w:right w:val="single" w:sz="4" w:space="0" w:color="000000"/>
-            </w:tcBorders>
-            <w:shd w:val="clear" w:color="auto" w:fill="auto"/>
-          </w:tcPr>
-          <w:p>
-            <w:pPr>
-              <w:keepLines/>
-              <w:widowControl w:val="0"/>
-              <w:ind w:left="720"/>
-              <w:rPr>
-                <w:rFonts w:asciiTheme="minorHAnsi" w:eastAsia="Calibri" w:hAnsiTheme="minorHAnsi" w:cstheme="minorHAnsi"/>
-                <w:sz w:val="20"/>
-                <w:szCs w:val="20"/>
-              </w:rPr>
-            </w:pPr>
-            <w:r>
-              <w:rPr>
-                <w:rFonts w:asciiTheme="minorHAnsi" w:hAnsiTheme="minorHAnsi" w:cstheme="minorHAnsi"/>
-                <w:color w:val="000000"/>
-                <w:sz w:val="20"/>
-                <w:szCs w:val="20"/>
-              </w:rPr>
-              <w:t>TBI</w:t>
-            </w:r>
-          </w:p>
-        </w:tc>
-        <w:tc>
-          <w:tcPr>
-            <w:tcW w:w="4483" w:type="dxa"/>
-            <w:vAlign w:val="center"/>
-          </w:tcPr>
-          <w:p>
-            <w:pPr>
-              <w:jc w:val="center"/>
-              <w:cnfStyle w:val="000000000000" w:firstRow="0" w:lastRow="0" w:firstColumn="0" w:lastColumn="0" w:oddVBand="0" w:evenVBand="0" w:oddHBand="0" w:evenHBand="0" w:firstRowFirstColumn="0" w:firstRowLastColumn="0" w:lastRowFirstColumn="0" w:lastRowLastColumn="0"/>
-              <w:rPr>
-                <w:rFonts w:asciiTheme="minorHAnsi" w:hAnsiTheme="minorHAnsi" w:cstheme="minorHAnsi"/>
-                <w:sz w:val="20"/>
-                <w:szCs w:val="20"/>
-              </w:rPr>
-            </w:pPr>
-            <w:r>
-              <w:rPr>
-                <w:rFonts w:asciiTheme="minorHAnsi" w:hAnsiTheme="minorHAnsi" w:cstheme="minorHAnsi"/>
-                <w:color w:val="000000"/>
-                <w:sz w:val="20"/>
-                <w:szCs w:val="20"/>
-              </w:rPr>
-              <w:t>5</w:t>
-            </w:r>
-          </w:p>
-        </w:tc>
-      </w:tr>
-      <w:tr>
-        <w:trPr>
-          <w:gridAfter w:val="1"/>
-          <w:cnfStyle w:val="000000100000" w:firstRow="0" w:lastRow="0" w:firstColumn="0" w:lastColumn="0" w:oddVBand="0" w:evenVBand="0" w:oddHBand="1" w:evenHBand="0" w:firstRowFirstColumn="0" w:firstRowLastColumn="0" w:lastRowFirstColumn="0" w:lastRowLastColumn="0"/>
-          <w:wAfter w:w="31" w:type="dxa"/>
-          <w:cantSplit/>
-          <w:trHeight w:val="262"/>
-        </w:trPr>
-        <w:tc>
-          <w:tcPr>
-            <w:cnfStyle w:val="001000000000" w:firstRow="0" w:lastRow="0" w:firstColumn="1" w:lastColumn="0" w:oddVBand="0" w:evenVBand="0" w:oddHBand="0" w:evenHBand="0" w:firstRowFirstColumn="0" w:firstRowLastColumn="0" w:lastRowFirstColumn="0" w:lastRowLastColumn="0"/>
-            <w:tcW w:w="4787" w:type="dxa"/>
-            <w:tcBorders>
-              <w:right w:val="single" w:sz="4" w:space="0" w:color="000000"/>
-            </w:tcBorders>
-            <w:shd w:val="clear" w:color="auto" w:fill="auto"/>
-          </w:tcPr>
-          <w:p>
-            <w:pPr>
-              <w:keepLines/>
-              <w:widowControl w:val="0"/>
-              <w:ind w:left="720"/>
-              <w:rPr>
-                <w:rFonts w:asciiTheme="minorHAnsi" w:eastAsia="Calibri" w:hAnsiTheme="minorHAnsi" w:cstheme="minorHAnsi"/>
-                <w:sz w:val="20"/>
-                <w:szCs w:val="20"/>
-              </w:rPr>
-            </w:pPr>
-            <w:r>
-              <w:rPr>
-                <w:rFonts w:asciiTheme="minorHAnsi" w:hAnsiTheme="minorHAnsi" w:cstheme="minorHAnsi"/>
-                <w:color w:val="000000"/>
-                <w:sz w:val="20"/>
-                <w:szCs w:val="20"/>
-              </w:rPr>
-              <w:t>Stroke</w:t>
-            </w:r>
-          </w:p>
-        </w:tc>
-        <w:tc>
-          <w:tcPr>
-            <w:tcW w:w="4483" w:type="dxa"/>
-            <w:shd w:val="nil"/>
-            <w:vAlign w:val="center"/>
-          </w:tcPr>
-          <w:p>
-            <w:pPr>
-              <w:jc w:val="center"/>
-              <w:cnfStyle w:val="000000100000" w:firstRow="0" w:lastRow="0" w:firstColumn="0" w:lastColumn="0" w:oddVBand="0" w:evenVBand="0" w:oddHBand="1" w:evenHBand="0" w:firstRowFirstColumn="0" w:firstRowLastColumn="0" w:lastRowFirstColumn="0" w:lastRowLastColumn="0"/>
-              <w:rPr>
-                <w:rFonts w:asciiTheme="minorHAnsi" w:hAnsiTheme="minorHAnsi" w:cstheme="minorHAnsi"/>
-                <w:sz w:val="20"/>
-                <w:szCs w:val="20"/>
-              </w:rPr>
-            </w:pPr>
-            <w:r>
-              <w:rPr>
-                <w:rFonts w:asciiTheme="minorHAnsi" w:hAnsiTheme="minorHAnsi" w:cstheme="minorHAnsi"/>
-                <w:color w:val="000000"/>
-                <w:sz w:val="20"/>
-                <w:szCs w:val="20"/>
-              </w:rPr>
-              <w:t>6</w:t>
-            </w:r>
-          </w:p>
-        </w:tc>
-      </w:tr>
-      <w:tr>
-        <w:trPr>
-          <w:gridAfter w:val="1"/>
-          <w:wAfter w:w="31" w:type="dxa"/>
-          <w:cantSplit/>
-          <w:trHeight w:val="262"/>
-        </w:trPr>
-        <w:tc>
-          <w:tcPr>
-            <w:cnfStyle w:val="001000000000" w:firstRow="0" w:lastRow="0" w:firstColumn="1" w:lastColumn="0" w:oddVBand="0" w:evenVBand="0" w:oddHBand="0" w:evenHBand="0" w:firstRowFirstColumn="0" w:firstRowLastColumn="0" w:lastRowFirstColumn="0" w:lastRowLastColumn="0"/>
-            <w:tcW w:w="4787" w:type="dxa"/>
-            <w:tcBorders>
-              <w:right w:val="single" w:sz="4" w:space="0" w:color="000000"/>
-            </w:tcBorders>
-            <w:shd w:val="clear" w:color="auto" w:fill="E7E6E6" w:themeFill="background2"/>
-            <w:vAlign w:val="center"/>
-          </w:tcPr>
-          <w:p>
-            <w:pPr>
-              <w:keepLines/>
-              <w:widowControl w:val="0"/>
-              <w:rPr>
-                <w:rFonts w:asciiTheme="minorHAnsi" w:hAnsiTheme="minorHAnsi" w:cstheme="minorHAnsi"/>
-                <w:color w:val="000000"/>
-                <w:sz w:val="20"/>
-                <w:szCs w:val="20"/>
-              </w:rPr>
-            </w:pPr>
-            <w:r>
-              <w:rPr>
-                <w:rFonts w:asciiTheme="minorHAnsi" w:eastAsia="Calibri" w:hAnsiTheme="minorHAnsi" w:cstheme="minorHAnsi"/>
-                <w:sz w:val="20"/>
-                <w:szCs w:val="20"/>
-              </w:rPr>
-              <w:t>General</w:t>
-            </w:r>
-          </w:p>
-        </w:tc>
-        <w:tc>
-          <w:tcPr>
-            <w:tcW w:w="4483" w:type="dxa"/>
-            <w:shd w:val="clear" w:color="auto" w:fill="E7E6E6" w:themeFill="background2"/>
-            <w:vAlign w:val="center"/>
-          </w:tcPr>
-          <w:p>
-            <w:pPr>
-              <w:jc w:val="center"/>
-              <w:cnfStyle w:val="000000000000" w:firstRow="0" w:lastRow="0" w:firstColumn="0" w:lastColumn="0" w:oddVBand="0" w:evenVBand="0" w:oddHBand="0" w:evenHBand="0" w:firstRowFirstColumn="0" w:firstRowLastColumn="0" w:lastRowFirstColumn="0" w:lastRowLastColumn="0"/>
-              <w:rPr>
-                <w:rFonts w:asciiTheme="minorHAnsi" w:hAnsiTheme="minorHAnsi" w:cstheme="minorHAnsi"/>
-                <w:color w:val="000000"/>
-                <w:sz w:val="20"/>
-                <w:szCs w:val="20"/>
-              </w:rPr>
-            </w:pPr>
-          </w:p>
-        </w:tc>
-      </w:tr>
-      <w:tr>
-        <w:trPr>
-          <w:gridAfter w:val="1"/>
-          <w:cnfStyle w:val="000000100000" w:firstRow="0" w:lastRow="0" w:firstColumn="0" w:lastColumn="0" w:oddVBand="0" w:evenVBand="0" w:oddHBand="1" w:evenHBand="0" w:firstRowFirstColumn="0" w:firstRowLastColumn="0" w:lastRowFirstColumn="0" w:lastRowLastColumn="0"/>
-          <w:wAfter w:w="31" w:type="dxa"/>
-          <w:cantSplit/>
-          <w:trHeight w:val="105"/>
-        </w:trPr>
-        <w:tc>
-          <w:tcPr>
-            <w:cnfStyle w:val="001000000000" w:firstRow="0" w:lastRow="0" w:firstColumn="1" w:lastColumn="0" w:oddVBand="0" w:evenVBand="0" w:oddHBand="0" w:evenHBand="0" w:firstRowFirstColumn="0" w:firstRowLastColumn="0" w:lastRowFirstColumn="0" w:lastRowLastColumn="0"/>
-            <w:tcW w:w="4787" w:type="dxa"/>
-            <w:tcBorders>
-              <w:right w:val="single" w:sz="4" w:space="0" w:color="000000"/>
-            </w:tcBorders>
-            <w:shd w:val="clear" w:color="auto" w:fill="auto"/>
-            <w:vAlign w:val="center"/>
-          </w:tcPr>
-          <w:p>
-            <w:pPr>
-              <w:keepLines/>
-              <w:widowControl w:val="0"/>
-              <w:ind w:left="720"/>
-              <w:rPr>
-                <w:rFonts w:asciiTheme="minorHAnsi" w:hAnsiTheme="minorHAnsi" w:cstheme="minorHAnsi"/>
-                <w:b w:val="0"/>
-                <w:bCs w:val="0"/>
-                <w:sz w:val="20"/>
-                <w:szCs w:val="20"/>
-              </w:rPr>
-            </w:pPr>
-            <w:r>
-              <w:rPr>
-                <w:rFonts w:asciiTheme="minorHAnsi" w:eastAsia="Calibri" w:hAnsiTheme="minorHAnsi" w:cstheme="minorHAnsi"/>
-                <w:sz w:val="20"/>
-                <w:szCs w:val="20"/>
-              </w:rPr>
-              <w:t>Large pharmaceutical funder</w:t>
-            </w:r>
-          </w:p>
-          <w:p>
-            <w:pPr>
-              <w:keepLines/>
-              <w:widowControl w:val="0"/>
-              <w:ind w:left="720"/>
-              <w:rPr>
-                <w:rFonts w:asciiTheme="minorHAnsi" w:hAnsiTheme="minorHAnsi" w:cstheme="minorHAnsi"/>
-                <w:b w:val="0"/>
-                <w:bCs w:val="0"/>
-                <w:sz w:val="20"/>
-                <w:szCs w:val="20"/>
-              </w:rPr>
-            </w:pPr>
-            <w:r>
-              <w:rPr>
-                <w:rFonts w:asciiTheme="minorHAnsi" w:eastAsia="Calibri" w:hAnsiTheme="minorHAnsi" w:cstheme="minorHAnsi"/>
-                <w:sz w:val="20"/>
-                <w:szCs w:val="20"/>
-              </w:rPr>
-              <w:t>Pre-approval status</w:t>
-            </w:r>
-          </w:p>
-          <w:p>
-            <w:pPr>
-              <w:keepLines/>
-              <w:widowControl w:val="0"/>
-              <w:ind w:left="720"/>
-              <w:rPr>
-                <w:rFonts w:asciiTheme="minorHAnsi" w:eastAsia="Calibri" w:hAnsiTheme="minorHAnsi" w:cstheme="minorHAnsi"/>
-                <w:b w:val="0"/>
-                <w:bCs w:val="0"/>
-                <w:sz w:val="20"/>
-                <w:szCs w:val="20"/>
-              </w:rPr>
-            </w:pPr>
-            <w:r>
-              <w:rPr>
-                <w:rFonts w:asciiTheme="minorHAnsi" w:eastAsia="Calibri" w:hAnsiTheme="minorHAnsi" w:cstheme="minorHAnsi"/>
-                <w:sz w:val="20"/>
-                <w:szCs w:val="20"/>
-              </w:rPr>
-              <w:t>Positive primary endpoint</w:t>
-            </w:r>
-            <w:r>
-              <w:rPr>
-                <w:rFonts w:asciiTheme="minorHAnsi" w:eastAsia="Calibri" w:hAnsiTheme="minorHAnsi" w:cstheme="minorHAnsi"/>
-                <w:sz w:val="20"/>
-                <w:szCs w:val="20"/>
-              </w:rPr>
-              <w:t>*</w:t>
-            </w:r>
-          </w:p>
-          <w:p>
-            <w:pPr>
-              <w:keepLines/>
-              <w:widowControl w:val="0"/>
-              <w:ind w:left="720"/>
-              <w:rPr>
-                <w:rFonts w:asciiTheme="minorHAnsi" w:eastAsia="Calibri" w:hAnsiTheme="minorHAnsi" w:cstheme="minorHAnsi"/>
-                <w:b w:val="0"/>
-                <w:bCs w:val="0"/>
-                <w:sz w:val="20"/>
-                <w:szCs w:val="20"/>
-              </w:rPr>
-            </w:pPr>
-            <w:r>
-              <w:rPr>
-                <w:rFonts w:asciiTheme="minorHAnsi" w:eastAsia="Calibri" w:hAnsiTheme="minorHAnsi" w:cstheme="minorHAnsi"/>
-                <w:sz w:val="20"/>
-                <w:szCs w:val="20"/>
-              </w:rPr>
-              <w:t xml:space="preserve">Terminated for safety or </w:t>
-            </w:r>
-            <w:proofErr w:type="gramStart"/>
-            <w:r>
-              <w:rPr>
-                <w:rFonts w:asciiTheme="minorHAnsi" w:eastAsia="Calibri" w:hAnsiTheme="minorHAnsi" w:cstheme="minorHAnsi"/>
-                <w:sz w:val="20"/>
-                <w:szCs w:val="20"/>
-              </w:rPr>
-              <w:t>futility</w:t>
-            </w:r>
-            <w:proofErr w:type="gramEnd"/>
-          </w:p>
-          <w:p>
-            <w:pPr>
-              <w:keepLines/>
-              <w:widowControl w:val="0"/>
-              <w:ind w:left="720"/>
-              <w:rPr>
-                <w:rFonts w:asciiTheme="minorHAnsi" w:eastAsia="Calibri" w:hAnsiTheme="minorHAnsi" w:cstheme="minorHAnsi"/>
-                <w:b w:val="0"/>
-                <w:bCs w:val="0"/>
-                <w:sz w:val="20"/>
-                <w:szCs w:val="20"/>
-              </w:rPr>
-            </w:pPr>
-            <w:r>
-              <w:rPr>
-                <w:rFonts w:asciiTheme="minorHAnsi" w:eastAsia="Calibri" w:hAnsiTheme="minorHAnsi" w:cstheme="minorHAnsi"/>
-                <w:sz w:val="20"/>
-                <w:szCs w:val="20"/>
-              </w:rPr>
-              <w:t>Phase 3</w:t>
-            </w:r>
-          </w:p>
-        </w:tc>
-        <w:tc>
-          <w:tcPr>
-            <w:tcW w:w="4483" w:type="dxa"/>
-            <w:shd w:val="clear" w:color="auto" w:fill="auto"/>
-            <w:vAlign w:val="center"/>
-          </w:tcPr>
-          <w:p>
-            <w:pPr>
-              <w:jc w:val="center"/>
-              <w:cnfStyle w:val="000000100000" w:firstRow="0" w:lastRow="0" w:firstColumn="0" w:lastColumn="0" w:oddVBand="0" w:evenVBand="0" w:oddHBand="1" w:evenHBand="0" w:firstRowFirstColumn="0" w:firstRowLastColumn="0" w:lastRowFirstColumn="0" w:lastRowLastColumn="0"/>
-              <w:rPr>
-                <w:rFonts w:asciiTheme="minorHAnsi" w:hAnsiTheme="minorHAnsi" w:cstheme="minorHAnsi"/>
-                <w:color w:val="000000"/>
-                <w:sz w:val="20"/>
-                <w:szCs w:val="20"/>
-              </w:rPr>
-            </w:pPr>
-          </w:p>
-        </w:tc>
-      </w:tr>
-      <w:tr>
-        <w:trPr>
-          <w:cantSplit/>
-          <w:trHeight w:val="109"/>
-        </w:trPr>
-        <w:tc>
-          <w:tcPr>
-            <w:cnfStyle w:val="001000000000" w:firstRow="0" w:lastRow="0" w:firstColumn="1" w:lastColumn="0" w:oddVBand="0" w:evenVBand="0" w:oddHBand="0" w:evenHBand="0" w:firstRowFirstColumn="0" w:firstRowLastColumn="0" w:lastRowFirstColumn="0" w:lastRowLastColumn="0"/>
-            <w:tcW w:w="4787" w:type="dxa"/>
-            <w:tcBorders>
-              <w:right w:val="single" w:sz="4" w:space="0" w:color="000000"/>
-            </w:tcBorders>
-            <w:shd w:val="clear" w:color="auto" w:fill="E7E6E6" w:themeFill="background2"/>
-            <w:vAlign w:val="center"/>
-          </w:tcPr>
-          <w:p>
-            <w:pPr>
-              <w:keepLines/>
-              <w:widowControl w:val="0"/>
-              <w:rPr>
-                <w:rFonts w:asciiTheme="minorHAnsi" w:hAnsiTheme="minorHAnsi" w:cstheme="minorHAnsi"/>
-                <w:b w:val="0"/>
-                <w:bCs w:val="0"/>
-                <w:sz w:val="20"/>
-                <w:szCs w:val="20"/>
-              </w:rPr>
-            </w:pPr>
-            <w:r>
-              <w:rPr>
-                <w:rFonts w:asciiTheme="minorHAnsi" w:eastAsia="Calibri" w:hAnsiTheme="minorHAnsi" w:cstheme="minorHAnsi"/>
-                <w:sz w:val="20"/>
-                <w:szCs w:val="20"/>
-              </w:rPr>
-              <w:t>Average sample size (N, IQR)</w:t>
-            </w:r>
-          </w:p>
-        </w:tc>
-        <w:tc>
-          <w:tcPr>
-            <w:tcW w:w="4514" w:type="dxa"/>
-            <w:gridSpan w:val="2"/>
-            <w:tcBorders>
-              <w:left w:val="single" w:sz="4" w:space="0" w:color="000000"/>
-            </w:tcBorders>
-            <w:shd w:val="clear" w:color="auto" w:fill="E7E6E6" w:themeFill="background2"/>
-            <w:vAlign w:val="center"/>
-          </w:tcPr>
-          <w:p>
-            <w:pPr>
-              <w:keepLines/>
-              <w:widowControl w:val="0"/>
-              <w:jc w:val="center"/>
-              <w:cnfStyle w:val="000000000000" w:firstRow="0" w:lastRow="0" w:firstColumn="0" w:lastColumn="0" w:oddVBand="0" w:evenVBand="0" w:oddHBand="0" w:evenHBand="0" w:firstRowFirstColumn="0" w:firstRowLastColumn="0" w:lastRowFirstColumn="0" w:lastRowLastColumn="0"/>
-              <w:rPr>
-                <w:rFonts w:asciiTheme="minorHAnsi" w:hAnsiTheme="minorHAnsi" w:cstheme="minorHAnsi"/>
-                <w:sz w:val="20"/>
-                <w:szCs w:val="20"/>
-                <w:highlight w:val="yellow"/>
-              </w:rPr>
-            </w:pPr>
-            <w:r>
-              <w:rPr>
-                <w:rFonts w:asciiTheme="minorHAnsi" w:eastAsia="Calibri" w:hAnsiTheme="minorHAnsi" w:cstheme="minorHAnsi"/>
-                <w:sz w:val="20"/>
-                <w:szCs w:val="20"/>
-              </w:rPr>
-              <w:t>x</w:t>
-            </w:r>
+              <w:rPr>
+                <w:sz w:val="20"/>
+                <w:szCs w:val="20"/>
+              </w:rPr>
+            </w:pPr>
           </w:p>
         </w:tc>
       </w:tr>
@@ -7291,11 +8068,6 @@
     <w:p>
       <w:pPr>
         <w:spacing w:line="480" w:lineRule="auto"/>
-      </w:pPr>
-    </w:p>
-    <w:p>
-      <w:pPr>
-        <w:spacing w:line="480" w:lineRule="auto"/>
         <w:rPr>
           <w:b/>
           <w:bCs/>
@@ -7306,21 +8078,7 @@
           <w:b/>
           <w:bCs/>
         </w:rPr>
-        <w:t xml:space="preserve">Table </w:t>
-      </w:r>
-      <w:r>
-        <w:rPr>
-          <w:b/>
-          <w:bCs/>
-        </w:rPr>
-        <w:t>2</w:t>
-      </w:r>
-      <w:r>
-        <w:rPr>
-          <w:b/>
-          <w:bCs/>
-        </w:rPr>
-        <w:t xml:space="preserve">: Prevalence of Bypassing </w:t>
+        <w:t xml:space="preserve">Table 2: Prevalence of Bypassing </w:t>
       </w:r>
     </w:p>
     <w:p/>
@@ -7375,6 +8133,7 @@
                 <w:sz w:val="20"/>
                 <w:szCs w:val="20"/>
               </w:rPr>
+              <w:lastRenderedPageBreak/>
               <w:t>Indications</w:t>
             </w:r>
           </w:p>
@@ -8003,7 +8762,16 @@
                 <w:sz w:val="20"/>
                 <w:szCs w:val="20"/>
               </w:rPr>
-              <w:t>127</w:t>
+              <w:t>12</w:t>
+            </w:r>
+            <w:r>
+              <w:rPr>
+                <w:rFonts w:ascii="Calibri" w:hAnsi="Calibri" w:cs="Calibri"/>
+                <w:color w:val="000000"/>
+                <w:sz w:val="20"/>
+                <w:szCs w:val="20"/>
+              </w:rPr>
+              <w:t>6</w:t>
             </w:r>
           </w:p>
         </w:tc>
@@ -10435,7 +11203,17 @@
                 <w:sz w:val="20"/>
                 <w:szCs w:val="20"/>
               </w:rPr>
-              <w:t>127</w:t>
+              <w:t>12</w:t>
+            </w:r>
+            <w:r>
+              <w:rPr>
+                <w:rFonts w:asciiTheme="minorHAnsi" w:hAnsiTheme="minorHAnsi" w:cstheme="minorHAnsi"/>
+                <w:b/>
+                <w:bCs/>
+                <w:sz w:val="20"/>
+                <w:szCs w:val="20"/>
+              </w:rPr>
+              <w:t>6</w:t>
             </w:r>
             <w:r>
               <w:rPr>
@@ -10644,7 +11422,17 @@
                 <w:sz w:val="20"/>
                 <w:szCs w:val="20"/>
               </w:rPr>
-              <w:t>127</w:t>
+              <w:t>12</w:t>
+            </w:r>
+            <w:r>
+              <w:rPr>
+                <w:rFonts w:asciiTheme="minorHAnsi" w:hAnsiTheme="minorHAnsi" w:cstheme="minorHAnsi"/>
+                <w:b/>
+                <w:bCs/>
+                <w:sz w:val="20"/>
+                <w:szCs w:val="20"/>
+              </w:rPr>
+              <w:t>6</w:t>
             </w:r>
             <w:r>
               <w:rPr>
@@ -13014,7 +13802,7 @@
       <w:tr>
         <w:trPr>
           <w:cnfStyle w:val="000000100000" w:firstRow="0" w:lastRow="0" w:firstColumn="0" w:lastColumn="0" w:oddVBand="0" w:evenVBand="0" w:oddHBand="1" w:evenHBand="0" w:firstRowFirstColumn="0" w:firstRowLastColumn="0" w:lastRowFirstColumn="0" w:lastRowLastColumn="0"/>
-          <w:trHeight w:val="256"/>
+          <w:trHeight w:val="123"/>
         </w:trPr>
         <w:tc>
           <w:tcPr>
@@ -13041,34 +13829,7 @@
                 <w:sz w:val="20"/>
                 <w:szCs w:val="20"/>
               </w:rPr>
-              <w:t>Progressive</w:t>
-            </w:r>
-            <w:r>
-              <w:rPr>
-                <w:rFonts w:asciiTheme="minorHAnsi" w:hAnsiTheme="minorHAnsi" w:cstheme="minorHAnsi"/>
-                <w:color w:val="000000"/>
-                <w:sz w:val="20"/>
-                <w:szCs w:val="20"/>
-              </w:rPr>
-              <w:t xml:space="preserve"> </w:t>
-            </w:r>
-            <w:r>
-              <w:rPr>
-                <w:rFonts w:asciiTheme="minorHAnsi" w:hAnsiTheme="minorHAnsi" w:cstheme="minorHAnsi"/>
-                <w:color w:val="000000"/>
-                <w:sz w:val="20"/>
-                <w:szCs w:val="20"/>
-              </w:rPr>
-              <w:t>m</w:t>
-            </w:r>
-            <w:r>
-              <w:rPr>
-                <w:rFonts w:asciiTheme="minorHAnsi" w:hAnsiTheme="minorHAnsi" w:cstheme="minorHAnsi"/>
-                <w:color w:val="000000"/>
-                <w:sz w:val="20"/>
-                <w:szCs w:val="20"/>
-              </w:rPr>
-              <w:t>ultiple sclerosis</w:t>
+              <w:t>Progressive multiple sclerosis</w:t>
             </w:r>
           </w:p>
         </w:tc>
@@ -14566,7 +15327,7 @@
         </w:rPr>
         <w:t xml:space="preserve">. Candidate predictors of </w:t>
       </w:r>
-      <w:commentRangeStart w:id="2"/>
+      <w:commentRangeStart w:id="3"/>
       <w:r>
         <w:rPr>
           <w:b/>
@@ -14574,7 +15335,7 @@
         </w:rPr>
         <w:t>bypass</w:t>
       </w:r>
-      <w:commentRangeEnd w:id="2"/>
+      <w:commentRangeEnd w:id="3"/>
       <w:r>
         <w:rPr>
           <w:rStyle w:val="CommentReference"/>
@@ -14582,7 +15343,7 @@
           <w:b/>
           <w:bCs/>
         </w:rPr>
-        <w:commentReference w:id="2"/>
+        <w:commentReference w:id="3"/>
       </w:r>
     </w:p>
     <w:tbl>
@@ -14633,6 +15394,7 @@
                 <w:sz w:val="20"/>
                 <w:szCs w:val="20"/>
               </w:rPr>
+              <w:lastRenderedPageBreak/>
               <w:t>Candidate Predictors</w:t>
             </w:r>
           </w:p>
@@ -14666,7 +15428,21 @@
                 <w:sz w:val="20"/>
                 <w:szCs w:val="20"/>
               </w:rPr>
-              <w:t>Overall (N=91)</w:t>
+              <w:t>Overall (N=</w:t>
+            </w:r>
+            <w:r>
+              <w:rPr>
+                <w:sz w:val="20"/>
+                <w:szCs w:val="20"/>
+              </w:rPr>
+              <w:t>126</w:t>
+            </w:r>
+            <w:r>
+              <w:rPr>
+                <w:sz w:val="20"/>
+                <w:szCs w:val="20"/>
+              </w:rPr>
+              <w:t>)</w:t>
             </w:r>
           </w:p>
           <w:p>
@@ -14989,7 +15765,16 @@
                 <w:sz w:val="20"/>
                 <w:szCs w:val="20"/>
               </w:rPr>
-              <w:t>N=66</w:t>
+              <w:t>N=6</w:t>
+            </w:r>
+            <w:r>
+              <w:rPr>
+                <w:b/>
+                <w:bCs/>
+                <w:sz w:val="20"/>
+                <w:szCs w:val="20"/>
+              </w:rPr>
+              <w:t>5</w:t>
             </w:r>
           </w:p>
         </w:tc>
@@ -15196,7 +15981,23 @@
                 <w:sz w:val="20"/>
                 <w:szCs w:val="20"/>
               </w:rPr>
-              <w:t xml:space="preserve">harmaceutical sponsor </w:t>
+              <w:t xml:space="preserve">harmaceutical </w:t>
+            </w:r>
+            <w:r>
+              <w:rPr>
+                <w:rFonts w:eastAsia="Calibri"/>
+                <w:sz w:val="20"/>
+                <w:szCs w:val="20"/>
+              </w:rPr>
+              <w:t>funder</w:t>
+            </w:r>
+            <w:r>
+              <w:rPr>
+                <w:rFonts w:eastAsia="Calibri"/>
+                <w:sz w:val="20"/>
+                <w:szCs w:val="20"/>
+              </w:rPr>
+              <w:t xml:space="preserve"> </w:t>
             </w:r>
           </w:p>
         </w:tc>
@@ -15705,6 +16506,7 @@
         <w:rPr>
           <w:noProof/>
         </w:rPr>
+        <w:lastRenderedPageBreak/>
         <w:drawing>
           <wp:inline distT="0" distB="0" distL="0" distR="0" wp14:anchorId="0E53B7AF" wp14:editId="54B9F7CF">
             <wp:extent cx="5943260" cy="3657600"/>
@@ -15806,7 +16608,37 @@
       </w:r>
     </w:p>
   </w:comment>
-  <w:comment w:id="2" w:author="Hannah Moyer" w:date="2023-03-28T21:27:00Z" w:initials="HM">
+  <w:comment w:id="2" w:author="Hannah Moyer" w:date="2023-04-06T16:33:00Z" w:initials="HM">
+    <w:p>
+      <w:r>
+        <w:rPr>
+          <w:rStyle w:val="CommentReference"/>
+        </w:rPr>
+        <w:annotationRef/>
+      </w:r>
+      <w:r>
+        <w:rPr>
+          <w:rFonts w:asciiTheme="minorHAnsi" w:eastAsiaTheme="minorHAnsi" w:hAnsiTheme="minorHAnsi" w:cstheme="minorBidi"/>
+          <w:color w:val="000000"/>
+          <w:sz w:val="20"/>
+          <w:szCs w:val="20"/>
+        </w:rPr>
+        <w:t>change percents to be ()</w:t>
+      </w:r>
+    </w:p>
+    <w:p>
+      <w:r>
+        <w:rPr>
+          <w:rFonts w:asciiTheme="minorHAnsi" w:eastAsiaTheme="minorHAnsi" w:hAnsiTheme="minorHAnsi" w:cstheme="minorBidi"/>
+          <w:color w:val="000000"/>
+          <w:sz w:val="20"/>
+          <w:szCs w:val="20"/>
+        </w:rPr>
+        <w:t>only pvalues for all indications</w:t>
+      </w:r>
+    </w:p>
+  </w:comment>
+  <w:comment w:id="3" w:author="Hannah Moyer" w:date="2023-03-28T21:27:00Z" w:initials="HM">
     <w:p>
       <w:r>
         <w:rPr>
@@ -15832,6 +16664,7 @@
 <w15:commentsEx xmlns:wpc="http://schemas.microsoft.com/office/word/2010/wordprocessingCanvas" xmlns:cx="http://schemas.microsoft.com/office/drawing/2014/chartex" xmlns:cx1="http://schemas.microsoft.com/office/drawing/2015/9/8/chartex" xmlns:cx2="http://schemas.microsoft.com/office/drawing/2015/10/21/chartex" xmlns:cx3="http://schemas.microsoft.com/office/drawing/2016/5/9/chartex" xmlns:cx4="http://schemas.microsoft.com/office/drawing/2016/5/10/chartex" xmlns:cx5="http://schemas.microsoft.com/office/drawing/2016/5/11/chartex" xmlns:cx6="http://schemas.microsoft.com/office/drawing/2016/5/12/chartex" xmlns:cx7="http://schemas.microsoft.com/office/drawing/2016/5/13/chartex" xmlns:cx8="http://schemas.microsoft.com/office/drawing/2016/5/14/chartex" xmlns:mc="http://schemas.openxmlformats.org/markup-compatibility/2006" xmlns:aink="http://schemas.microsoft.com/office/drawing/2016/ink" xmlns:am3d="http://schemas.microsoft.com/office/drawing/2017/model3d" xmlns:o="urn:schemas-microsoft-com:office:office" xmlns:oel="http://schemas.microsoft.com/office/2019/extlst" xmlns:r="http://schemas.openxmlformats.org/officeDocument/2006/relationships" xmlns:m="http://schemas.openxmlformats.org/officeDocument/2006/math" xmlns:v="urn:schemas-microsoft-com:vml" xmlns:wp14="http://schemas.microsoft.com/office/word/2010/wordprocessingDrawing" xmlns:wp="http://schemas.openxmlformats.org/drawingml/2006/wordprocessingDrawing" xmlns:w10="urn:schemas-microsoft-com:office:word" xmlns:w="http://schemas.openxmlformats.org/wordprocessingml/2006/main" xmlns:w14="http://schemas.microsoft.com/office/word/2010/wordml" xmlns:w15="http://schemas.microsoft.com/office/word/2012/wordml" xmlns:w16cex="http://schemas.microsoft.com/office/word/2018/wordml/cex" xmlns:w16cid="http://schemas.microsoft.com/office/word/2016/wordml/cid" xmlns:w16="http://schemas.microsoft.com/office/word/2018/wordml" xmlns:w16sdtdh="http://schemas.microsoft.com/office/word/2020/wordml/sdtdatahash" xmlns:w16se="http://schemas.microsoft.com/office/word/2015/wordml/symex" xmlns:wpg="http://schemas.microsoft.com/office/word/2010/wordprocessingGroup" xmlns:wpi="http://schemas.microsoft.com/office/word/2010/wordprocessingInk" xmlns:wne="http://schemas.microsoft.com/office/word/2006/wordml" xmlns:wps="http://schemas.microsoft.com/office/word/2010/wordprocessingShape" mc:Ignorable="w14 w15 w16se w16cid w16 w16cex w16sdtdh wp14">
   <w15:commentEx w15:paraId="242EAC7C" w15:done="0"/>
   <w15:commentEx w15:paraId="46D6ACD9" w15:done="0"/>
+  <w15:commentEx w15:paraId="028A579A" w15:done="0"/>
   <w15:commentEx w15:paraId="67D9D44B" w15:done="0"/>
 </w15:commentsEx>
 </file>
@@ -15840,6 +16673,7 @@
 <w16cex:commentsExtensible xmlns:wpc="http://schemas.microsoft.com/office/word/2010/wordprocessingCanvas" xmlns:cx="http://schemas.microsoft.com/office/drawing/2014/chartex" xmlns:cx1="http://schemas.microsoft.com/office/drawing/2015/9/8/chartex" xmlns:cx2="http://schemas.microsoft.com/office/drawing/2015/10/21/chartex" xmlns:cx3="http://schemas.microsoft.com/office/drawing/2016/5/9/chartex" xmlns:cx4="http://schemas.microsoft.com/office/drawing/2016/5/10/chartex" xmlns:cx5="http://schemas.microsoft.com/office/drawing/2016/5/11/chartex" xmlns:cx6="http://schemas.microsoft.com/office/drawing/2016/5/12/chartex" xmlns:cx7="http://schemas.microsoft.com/office/drawing/2016/5/13/chartex" xmlns:cx8="http://schemas.microsoft.com/office/drawing/2016/5/14/chartex" xmlns:mc="http://schemas.openxmlformats.org/markup-compatibility/2006" xmlns:aink="http://schemas.microsoft.com/office/drawing/2016/ink" xmlns:am3d="http://schemas.microsoft.com/office/drawing/2017/model3d" xmlns:o="urn:schemas-microsoft-com:office:office" xmlns:oel="http://schemas.microsoft.com/office/2019/extlst" xmlns:r="http://schemas.openxmlformats.org/officeDocument/2006/relationships" xmlns:m="http://schemas.openxmlformats.org/officeDocument/2006/math" xmlns:v="urn:schemas-microsoft-com:vml" xmlns:wp14="http://schemas.microsoft.com/office/word/2010/wordprocessingDrawing" xmlns:wp="http://schemas.openxmlformats.org/drawingml/2006/wordprocessingDrawing" xmlns:w10="urn:schemas-microsoft-com:office:word" xmlns:w="http://schemas.openxmlformats.org/wordprocessingml/2006/main" xmlns:w14="http://schemas.microsoft.com/office/word/2010/wordml" xmlns:w15="http://schemas.microsoft.com/office/word/2012/wordml" xmlns:w16cex="http://schemas.microsoft.com/office/word/2018/wordml/cex" xmlns:w16cid="http://schemas.microsoft.com/office/word/2016/wordml/cid" xmlns:w16="http://schemas.microsoft.com/office/word/2018/wordml" xmlns:w16sdtdh="http://schemas.microsoft.com/office/word/2020/wordml/sdtdatahash" xmlns:w16se="http://schemas.microsoft.com/office/word/2015/wordml/symex" xmlns:wpg="http://schemas.microsoft.com/office/word/2010/wordprocessingGroup" xmlns:wpi="http://schemas.microsoft.com/office/word/2010/wordprocessingInk" xmlns:wne="http://schemas.microsoft.com/office/word/2006/wordml" xmlns:wps="http://schemas.microsoft.com/office/word/2010/wordprocessingShape" mc:Ignorable="w14 w15 w16se w16cid w16 w16cex w16sdtdh wp14">
   <w16cex:commentExtensible w16cex:durableId="277136FA" w16cex:dateUtc="2023-01-17T20:02:00Z"/>
   <w16cex:commentExtensible w16cex:durableId="27B32912" w16cex:dateUtc="2023-03-08T20:32:00Z"/>
+  <w16cex:commentExtensible w16cex:durableId="27D972E7" w16cex:dateUtc="2023-04-06T20:33:00Z"/>
   <w16cex:commentExtensible w16cex:durableId="27CDDA34" w16cex:dateUtc="2023-03-29T01:27:00Z"/>
 </w16cex:commentsExtensible>
 </file>
@@ -15848,6 +16682,7 @@
 <w16cid:commentsIds xmlns:wpc="http://schemas.microsoft.com/office/word/2010/wordprocessingCanvas" xmlns:cx="http://schemas.microsoft.com/office/drawing/2014/chartex" xmlns:cx1="http://schemas.microsoft.com/office/drawing/2015/9/8/chartex" xmlns:cx2="http://schemas.microsoft.com/office/drawing/2015/10/21/chartex" xmlns:cx3="http://schemas.microsoft.com/office/drawing/2016/5/9/chartex" xmlns:cx4="http://schemas.microsoft.com/office/drawing/2016/5/10/chartex" xmlns:cx5="http://schemas.microsoft.com/office/drawing/2016/5/11/chartex" xmlns:cx6="http://schemas.microsoft.com/office/drawing/2016/5/12/chartex" xmlns:cx7="http://schemas.microsoft.com/office/drawing/2016/5/13/chartex" xmlns:cx8="http://schemas.microsoft.com/office/drawing/2016/5/14/chartex" xmlns:mc="http://schemas.openxmlformats.org/markup-compatibility/2006" xmlns:aink="http://schemas.microsoft.com/office/drawing/2016/ink" xmlns:am3d="http://schemas.microsoft.com/office/drawing/2017/model3d" xmlns:o="urn:schemas-microsoft-com:office:office" xmlns:oel="http://schemas.microsoft.com/office/2019/extlst" xmlns:r="http://schemas.openxmlformats.org/officeDocument/2006/relationships" xmlns:m="http://schemas.openxmlformats.org/officeDocument/2006/math" xmlns:v="urn:schemas-microsoft-com:vml" xmlns:wp14="http://schemas.microsoft.com/office/word/2010/wordprocessingDrawing" xmlns:wp="http://schemas.openxmlformats.org/drawingml/2006/wordprocessingDrawing" xmlns:w10="urn:schemas-microsoft-com:office:word" xmlns:w="http://schemas.openxmlformats.org/wordprocessingml/2006/main" xmlns:w14="http://schemas.microsoft.com/office/word/2010/wordml" xmlns:w15="http://schemas.microsoft.com/office/word/2012/wordml" xmlns:w16cex="http://schemas.microsoft.com/office/word/2018/wordml/cex" xmlns:w16cid="http://schemas.microsoft.com/office/word/2016/wordml/cid" xmlns:w16="http://schemas.microsoft.com/office/word/2018/wordml" xmlns:w16sdtdh="http://schemas.microsoft.com/office/word/2020/wordml/sdtdatahash" xmlns:w16se="http://schemas.microsoft.com/office/word/2015/wordml/symex" xmlns:wpg="http://schemas.microsoft.com/office/word/2010/wordprocessingGroup" xmlns:wpi="http://schemas.microsoft.com/office/word/2010/wordprocessingInk" xmlns:wne="http://schemas.microsoft.com/office/word/2006/wordml" xmlns:wps="http://schemas.microsoft.com/office/word/2010/wordprocessingShape" mc:Ignorable="w14 w15 w16se w16cid w16 w16cex w16sdtdh wp14">
   <w16cid:commentId w16cid:paraId="242EAC7C" w16cid:durableId="277136FA"/>
   <w16cid:commentId w16cid:paraId="46D6ACD9" w16cid:durableId="27B32912"/>
+  <w16cid:commentId w16cid:paraId="028A579A" w16cid:durableId="27D972E7"/>
   <w16cid:commentId w16cid:paraId="67D9D44B" w16cid:durableId="27CDDA34"/>
 </w16cid:commentsIds>
 </file>

--- a/papers/2/Manuscript(C2).docx
+++ b/papers/2/Manuscript(C2).docx
@@ -713,10 +713,7 @@
         <w:t xml:space="preserve"> These results will help guide the decision-making as to whether bypassing P2 trials is appropriate. </w:t>
       </w:r>
       <w:r>
-        <w:t>Secondary analyses will evaluate whether bypassing is more prevalent in indications more desperate for treatment like AD vs. MS and migraine.</w:t>
-      </w:r>
-      <w:r>
-        <w:t xml:space="preserve"> </w:t>
+        <w:t xml:space="preserve">Secondary analyses will evaluate whether bypassing is more prevalent in indications more desperate for treatment like AD vs. MS and migraine. </w:t>
       </w:r>
       <w:r>
         <w:t>There may be a difference in the rate of bypass between disease types because speed may have a different amount of influence on drug development in areas with established standards of care.</w:t>
@@ -2597,6 +2594,51 @@
     <w:p>
       <w:pPr>
         <w:keepLines/>
+        <w:rPr>
+          <w:rFonts w:asciiTheme="minorHAnsi" w:hAnsiTheme="minorHAnsi" w:cstheme="minorHAnsi"/>
+          <w:b/>
+          <w:bCs/>
+        </w:rPr>
+      </w:pPr>
+      <w:commentRangeStart w:id="2"/>
+      <w:commentRangeStart w:id="3"/>
+      <w:r>
+        <w:rPr>
+          <w:rFonts w:asciiTheme="minorHAnsi" w:hAnsiTheme="minorHAnsi" w:cstheme="minorHAnsi"/>
+          <w:b/>
+          <w:bCs/>
+        </w:rPr>
+        <w:lastRenderedPageBreak/>
+        <w:t xml:space="preserve">Figures </w:t>
+      </w:r>
+      <w:commentRangeEnd w:id="2"/>
+      <w:r>
+        <w:rPr>
+          <w:rStyle w:val="CommentReference"/>
+          <w:rFonts w:asciiTheme="minorHAnsi" w:eastAsiaTheme="minorHAnsi" w:hAnsiTheme="minorHAnsi" w:cstheme="minorBidi"/>
+        </w:rPr>
+        <w:commentReference w:id="2"/>
+      </w:r>
+      <w:commentRangeEnd w:id="3"/>
+      <w:r>
+        <w:rPr>
+          <w:rStyle w:val="CommentReference"/>
+          <w:rFonts w:asciiTheme="minorHAnsi" w:eastAsiaTheme="minorHAnsi" w:hAnsiTheme="minorHAnsi" w:cstheme="minorBidi"/>
+        </w:rPr>
+        <w:commentReference w:id="3"/>
+      </w:r>
+      <w:r>
+        <w:rPr>
+          <w:rFonts w:asciiTheme="minorHAnsi" w:hAnsiTheme="minorHAnsi" w:cstheme="minorHAnsi"/>
+          <w:b/>
+          <w:bCs/>
+        </w:rPr>
+        <w:t xml:space="preserve">and Tables </w:t>
+      </w:r>
+    </w:p>
+    <w:p>
+      <w:pPr>
+        <w:keepLines/>
         <w:tabs>
           <w:tab w:val="left" w:pos="5414"/>
         </w:tabs>
@@ -2606,7 +2648,6 @@
           <w:b/>
           <w:bCs/>
         </w:rPr>
-        <w:lastRenderedPageBreak/>
         <w:t>Figure 1</w:t>
       </w:r>
       <w:r>
@@ -5960,45 +6001,21 @@
           <w:bCs/>
         </w:rPr>
       </w:pPr>
-      <w:commentRangeStart w:id="2"/>
+    </w:p>
+    <w:p>
+      <w:pPr>
+        <w:keepLines/>
+        <w:rPr>
+          <w:rFonts w:asciiTheme="minorHAnsi" w:hAnsiTheme="minorHAnsi" w:cstheme="minorHAnsi"/>
+        </w:rPr>
+      </w:pPr>
       <w:r>
         <w:rPr>
           <w:rFonts w:asciiTheme="minorHAnsi" w:hAnsiTheme="minorHAnsi" w:cstheme="minorHAnsi"/>
           <w:b/>
           <w:bCs/>
         </w:rPr>
-        <w:t xml:space="preserve">Figures </w:t>
-      </w:r>
-      <w:commentRangeEnd w:id="2"/>
-      <w:r>
-        <w:rPr>
-          <w:rStyle w:val="CommentReference"/>
-          <w:rFonts w:asciiTheme="minorHAnsi" w:eastAsiaTheme="minorHAnsi" w:hAnsiTheme="minorHAnsi" w:cstheme="minorBidi"/>
-        </w:rPr>
-        <w:commentReference w:id="2"/>
-      </w:r>
-      <w:r>
-        <w:rPr>
-          <w:rFonts w:asciiTheme="minorHAnsi" w:hAnsiTheme="minorHAnsi" w:cstheme="minorHAnsi"/>
-          <w:b/>
-          <w:bCs/>
-        </w:rPr>
-        <w:t xml:space="preserve">and Tables </w:t>
-      </w:r>
-    </w:p>
-    <w:p>
-      <w:pPr>
-        <w:keepLines/>
-        <w:rPr>
-          <w:rFonts w:asciiTheme="minorHAnsi" w:hAnsiTheme="minorHAnsi" w:cstheme="minorHAnsi"/>
-        </w:rPr>
-      </w:pPr>
-      <w:r>
-        <w:rPr>
-          <w:rFonts w:asciiTheme="minorHAnsi" w:hAnsiTheme="minorHAnsi" w:cstheme="minorHAnsi"/>
-          <w:b/>
-          <w:bCs/>
-        </w:rPr>
+        <w:lastRenderedPageBreak/>
         <w:t>Table 1:</w:t>
       </w:r>
       <w:r>
@@ -6069,7 +6086,6 @@
                 <w:szCs w:val="20"/>
                 <w:lang w:val="en-CA"/>
               </w:rPr>
-              <w:lastRenderedPageBreak/>
               <w:t>Characteristics of the sample</w:t>
             </w:r>
           </w:p>
@@ -8068,6 +8084,11 @@
     <w:p>
       <w:pPr>
         <w:spacing w:line="480" w:lineRule="auto"/>
+      </w:pPr>
+    </w:p>
+    <w:p>
+      <w:pPr>
+        <w:spacing w:line="480" w:lineRule="auto"/>
         <w:rPr>
           <w:b/>
           <w:bCs/>
@@ -8078,6 +8099,7 @@
           <w:b/>
           <w:bCs/>
         </w:rPr>
+        <w:lastRenderedPageBreak/>
         <w:t xml:space="preserve">Table 2: Prevalence of Bypassing </w:t>
       </w:r>
     </w:p>
@@ -8133,7 +8155,6 @@
                 <w:sz w:val="20"/>
                 <w:szCs w:val="20"/>
               </w:rPr>
-              <w:lastRenderedPageBreak/>
               <w:t>Indications</w:t>
             </w:r>
           </w:p>
@@ -10936,6 +10957,7 @@
           <w:b/>
           <w:bCs/>
         </w:rPr>
+        <w:lastRenderedPageBreak/>
         <w:t xml:space="preserve">Table </w:t>
       </w:r>
       <w:r>
@@ -11187,45 +11209,50 @@
             </w:pPr>
             <w:r>
               <w:rPr>
-                <w:rFonts w:asciiTheme="minorHAnsi" w:hAnsiTheme="minorHAnsi" w:cstheme="minorHAnsi"/>
+                <w:rFonts w:asciiTheme="minorHAnsi" w:eastAsia="Calibri" w:hAnsiTheme="minorHAnsi" w:cstheme="minorHAnsi"/>
                 <w:b/>
                 <w:bCs/>
                 <w:sz w:val="20"/>
                 <w:szCs w:val="20"/>
               </w:rPr>
-              <w:t>(N=</w:t>
-            </w:r>
-            <w:r>
-              <w:rPr>
-                <w:rFonts w:asciiTheme="minorHAnsi" w:hAnsiTheme="minorHAnsi" w:cstheme="minorHAnsi"/>
+              <w:t xml:space="preserve">(N, </w:t>
+            </w:r>
+            <w:proofErr w:type="gramStart"/>
+            <w:r>
+              <w:rPr>
+                <w:rFonts w:asciiTheme="minorHAnsi" w:eastAsia="Calibri" w:hAnsiTheme="minorHAnsi" w:cstheme="minorHAnsi"/>
                 <w:b/>
                 <w:bCs/>
                 <w:sz w:val="20"/>
                 <w:szCs w:val="20"/>
               </w:rPr>
-              <w:t>12</w:t>
-            </w:r>
-            <w:r>
-              <w:rPr>
-                <w:rFonts w:asciiTheme="minorHAnsi" w:hAnsiTheme="minorHAnsi" w:cstheme="minorHAnsi"/>
+              <w:t>%)</w:t>
+            </w:r>
+            <w:r>
+              <w:rPr>
+                <w:rFonts w:asciiTheme="minorHAnsi" w:eastAsia="Calibri" w:hAnsiTheme="minorHAnsi" w:cstheme="minorHAnsi"/>
                 <w:b/>
                 <w:bCs/>
                 <w:sz w:val="20"/>
                 <w:szCs w:val="20"/>
               </w:rPr>
-              <w:t>6</w:t>
-            </w:r>
-            <w:r>
-              <w:rPr>
-                <w:rFonts w:asciiTheme="minorHAnsi" w:hAnsiTheme="minorHAnsi" w:cstheme="minorHAnsi"/>
-                <w:b/>
-                <w:bCs/>
-                <w:sz w:val="20"/>
-                <w:szCs w:val="20"/>
-              </w:rPr>
-              <w:t>)</w:t>
-            </w:r>
-          </w:p>
+              <w:t>*</w:t>
+            </w:r>
+            <w:proofErr w:type="gramEnd"/>
+          </w:p>
+        </w:tc>
+        <w:tc>
+          <w:tcPr>
+            <w:tcW w:w="1980" w:type="dxa"/>
+            <w:gridSpan w:val="2"/>
+            <w:tcBorders>
+              <w:top w:val="single" w:sz="4" w:space="0" w:color="auto"/>
+              <w:left w:val="single" w:sz="4" w:space="0" w:color="auto"/>
+              <w:bottom w:val="single" w:sz="4" w:space="0" w:color="auto"/>
+              <w:right w:val="single" w:sz="4" w:space="0" w:color="auto"/>
+            </w:tcBorders>
+            <w:shd w:val="clear" w:color="auto" w:fill="auto"/>
+          </w:tcPr>
           <w:p>
             <w:pPr>
               <w:keepLines/>
@@ -11240,30 +11267,7 @@
                 <w:szCs w:val="20"/>
               </w:rPr>
             </w:pPr>
-            <w:r>
-              <w:rPr>
-                <w:rFonts w:asciiTheme="minorHAnsi" w:eastAsia="Calibri" w:hAnsiTheme="minorHAnsi" w:cstheme="minorHAnsi"/>
-                <w:b/>
-                <w:bCs/>
-                <w:sz w:val="20"/>
-                <w:szCs w:val="20"/>
-              </w:rPr>
-              <w:t>(N, %)</w:t>
-            </w:r>
-          </w:p>
-        </w:tc>
-        <w:tc>
-          <w:tcPr>
-            <w:tcW w:w="1980" w:type="dxa"/>
-            <w:gridSpan w:val="2"/>
-            <w:tcBorders>
-              <w:top w:val="single" w:sz="4" w:space="0" w:color="auto"/>
-              <w:left w:val="single" w:sz="4" w:space="0" w:color="auto"/>
-              <w:bottom w:val="single" w:sz="4" w:space="0" w:color="auto"/>
-              <w:right w:val="single" w:sz="4" w:space="0" w:color="auto"/>
-            </w:tcBorders>
-            <w:shd w:val="clear" w:color="auto" w:fill="auto"/>
-          </w:tcPr>
+          </w:p>
           <w:p>
             <w:pPr>
               <w:keepLines/>
@@ -11278,6 +11282,16 @@
                 <w:szCs w:val="20"/>
               </w:rPr>
             </w:pPr>
+            <w:r>
+              <w:rPr>
+                <w:rFonts w:asciiTheme="minorHAnsi" w:eastAsia="Calibri" w:hAnsiTheme="minorHAnsi" w:cstheme="minorHAnsi"/>
+                <w:b/>
+                <w:bCs/>
+                <w:sz w:val="20"/>
+                <w:szCs w:val="20"/>
+              </w:rPr>
+              <w:t>Type of supporting evidence</w:t>
+            </w:r>
           </w:p>
           <w:p>
             <w:pPr>
@@ -11293,17 +11307,20 @@
                 <w:szCs w:val="20"/>
               </w:rPr>
             </w:pPr>
-            <w:r>
-              <w:rPr>
-                <w:rFonts w:asciiTheme="minorHAnsi" w:eastAsia="Calibri" w:hAnsiTheme="minorHAnsi" w:cstheme="minorHAnsi"/>
-                <w:b/>
-                <w:bCs/>
-                <w:sz w:val="20"/>
-                <w:szCs w:val="20"/>
-              </w:rPr>
-              <w:t>Type of supporting evidence</w:t>
-            </w:r>
-          </w:p>
+          </w:p>
+        </w:tc>
+        <w:tc>
+          <w:tcPr>
+            <w:tcW w:w="720" w:type="dxa"/>
+            <w:vMerge w:val="restart"/>
+            <w:tcBorders>
+              <w:top w:val="single" w:sz="4" w:space="0" w:color="auto"/>
+              <w:left w:val="single" w:sz="4" w:space="0" w:color="auto"/>
+              <w:right w:val="single" w:sz="4" w:space="0" w:color="auto"/>
+            </w:tcBorders>
+            <w:shd w:val="clear" w:color="auto" w:fill="auto"/>
+            <w:vAlign w:val="center"/>
+          </w:tcPr>
           <w:p>
             <w:pPr>
               <w:keepLines/>
@@ -11318,11 +11335,21 @@
                 <w:szCs w:val="20"/>
               </w:rPr>
             </w:pPr>
-          </w:p>
-        </w:tc>
-        <w:tc>
-          <w:tcPr>
-            <w:tcW w:w="720" w:type="dxa"/>
+            <w:r>
+              <w:rPr>
+                <w:rFonts w:asciiTheme="minorHAnsi" w:eastAsia="Calibri" w:hAnsiTheme="minorHAnsi" w:cstheme="minorHAnsi"/>
+                <w:b/>
+                <w:bCs/>
+                <w:sz w:val="20"/>
+                <w:szCs w:val="20"/>
+              </w:rPr>
+              <w:t>P value</w:t>
+            </w:r>
+          </w:p>
+        </w:tc>
+        <w:tc>
+          <w:tcPr>
+            <w:tcW w:w="1260" w:type="dxa"/>
             <w:vMerge w:val="restart"/>
             <w:tcBorders>
               <w:top w:val="single" w:sz="4" w:space="0" w:color="auto"/>
@@ -11348,28 +11375,25 @@
             </w:pPr>
             <w:r>
               <w:rPr>
-                <w:rFonts w:asciiTheme="minorHAnsi" w:eastAsia="Calibri" w:hAnsiTheme="minorHAnsi" w:cstheme="minorHAnsi"/>
+                <w:rFonts w:asciiTheme="minorHAnsi" w:hAnsiTheme="minorHAnsi" w:cstheme="minorHAnsi"/>
                 <w:b/>
                 <w:bCs/>
                 <w:sz w:val="20"/>
                 <w:szCs w:val="20"/>
               </w:rPr>
-              <w:t>P value</w:t>
-            </w:r>
-          </w:p>
-        </w:tc>
-        <w:tc>
-          <w:tcPr>
-            <w:tcW w:w="1260" w:type="dxa"/>
-            <w:vMerge w:val="restart"/>
-            <w:tcBorders>
-              <w:top w:val="single" w:sz="4" w:space="0" w:color="auto"/>
-              <w:left w:val="single" w:sz="4" w:space="0" w:color="auto"/>
-              <w:right w:val="single" w:sz="4" w:space="0" w:color="auto"/>
-            </w:tcBorders>
-            <w:shd w:val="clear" w:color="auto" w:fill="auto"/>
-            <w:vAlign w:val="center"/>
-          </w:tcPr>
+              <w:t xml:space="preserve">Overall </w:t>
+            </w:r>
+            <w:r>
+              <w:rPr>
+                <w:rFonts w:asciiTheme="minorHAnsi" w:hAnsiTheme="minorHAnsi" w:cstheme="minorHAnsi"/>
+                <w:b/>
+                <w:bCs/>
+                <w:sz w:val="20"/>
+                <w:szCs w:val="20"/>
+              </w:rPr>
+              <w:t xml:space="preserve">Termination Rate </w:t>
+            </w:r>
+          </w:p>
           <w:p>
             <w:pPr>
               <w:keepLines/>
@@ -11386,89 +11410,36 @@
             </w:pPr>
             <w:r>
               <w:rPr>
-                <w:rFonts w:asciiTheme="minorHAnsi" w:hAnsiTheme="minorHAnsi" w:cstheme="minorHAnsi"/>
-                <w:b/>
-                <w:bCs/>
-                <w:sz w:val="20"/>
-                <w:szCs w:val="20"/>
-              </w:rPr>
-              <w:t xml:space="preserve">Overall </w:t>
-            </w:r>
-            <w:r>
-              <w:rPr>
-                <w:rFonts w:asciiTheme="minorHAnsi" w:hAnsiTheme="minorHAnsi" w:cstheme="minorHAnsi"/>
-                <w:b/>
-                <w:bCs/>
-                <w:sz w:val="20"/>
-                <w:szCs w:val="20"/>
-              </w:rPr>
-              <w:t xml:space="preserve">Termination Rate </w:t>
-            </w:r>
-            <w:r>
-              <w:rPr>
-                <w:rFonts w:asciiTheme="minorHAnsi" w:hAnsiTheme="minorHAnsi" w:cstheme="minorHAnsi"/>
-                <w:b/>
-                <w:bCs/>
-                <w:sz w:val="20"/>
-                <w:szCs w:val="20"/>
-              </w:rPr>
-              <w:t>(N=</w:t>
-            </w:r>
-            <w:r>
-              <w:rPr>
-                <w:rFonts w:asciiTheme="minorHAnsi" w:hAnsiTheme="minorHAnsi" w:cstheme="minorHAnsi"/>
-                <w:b/>
-                <w:bCs/>
-                <w:sz w:val="20"/>
-                <w:szCs w:val="20"/>
-              </w:rPr>
-              <w:t>12</w:t>
-            </w:r>
-            <w:r>
-              <w:rPr>
-                <w:rFonts w:asciiTheme="minorHAnsi" w:hAnsiTheme="minorHAnsi" w:cstheme="minorHAnsi"/>
-                <w:b/>
-                <w:bCs/>
-                <w:sz w:val="20"/>
-                <w:szCs w:val="20"/>
-              </w:rPr>
-              <w:t>6</w:t>
-            </w:r>
-            <w:r>
-              <w:rPr>
-                <w:rFonts w:asciiTheme="minorHAnsi" w:hAnsiTheme="minorHAnsi" w:cstheme="minorHAnsi"/>
-                <w:b/>
-                <w:bCs/>
-                <w:sz w:val="20"/>
-                <w:szCs w:val="20"/>
-              </w:rPr>
-              <w:t>)</w:t>
-            </w:r>
-          </w:p>
-          <w:p>
-            <w:pPr>
-              <w:keepLines/>
-              <w:widowControl w:val="0"/>
-              <w:jc w:val="center"/>
-              <w:cnfStyle w:val="000000100000" w:firstRow="0" w:lastRow="0" w:firstColumn="0" w:lastColumn="0" w:oddVBand="0" w:evenVBand="0" w:oddHBand="1" w:evenHBand="0" w:firstRowFirstColumn="0" w:firstRowLastColumn="0" w:lastRowFirstColumn="0" w:lastRowLastColumn="0"/>
-              <w:rPr>
-                <w:rFonts w:asciiTheme="minorHAnsi" w:hAnsiTheme="minorHAnsi" w:cstheme="minorHAnsi"/>
-                <w:b/>
-                <w:bCs/>
-                <w:sz w:val="20"/>
-                <w:szCs w:val="20"/>
-              </w:rPr>
-            </w:pPr>
-            <w:r>
-              <w:rPr>
                 <w:rFonts w:asciiTheme="minorHAnsi" w:eastAsia="Calibri" w:hAnsiTheme="minorHAnsi" w:cstheme="minorHAnsi"/>
                 <w:b/>
                 <w:bCs/>
                 <w:sz w:val="20"/>
                 <w:szCs w:val="20"/>
               </w:rPr>
-              <w:t>(N, %)</w:t>
-            </w:r>
+              <w:t xml:space="preserve">(N, </w:t>
+            </w:r>
+            <w:proofErr w:type="gramStart"/>
+            <w:r>
+              <w:rPr>
+                <w:rFonts w:asciiTheme="minorHAnsi" w:eastAsia="Calibri" w:hAnsiTheme="minorHAnsi" w:cstheme="minorHAnsi"/>
+                <w:b/>
+                <w:bCs/>
+                <w:sz w:val="20"/>
+                <w:szCs w:val="20"/>
+              </w:rPr>
+              <w:t>%)</w:t>
+            </w:r>
+            <w:r>
+              <w:rPr>
+                <w:rFonts w:asciiTheme="minorHAnsi" w:eastAsia="Calibri" w:hAnsiTheme="minorHAnsi" w:cstheme="minorHAnsi"/>
+                <w:b/>
+                <w:bCs/>
+                <w:sz w:val="20"/>
+                <w:szCs w:val="20"/>
+              </w:rPr>
+              <w:t>*</w:t>
+            </w:r>
+            <w:proofErr w:type="gramEnd"/>
           </w:p>
         </w:tc>
         <w:tc>
@@ -15282,6 +15253,19 @@
         <w:t>subgroups</w:t>
       </w:r>
       <w:proofErr w:type="gramEnd"/>
+    </w:p>
+    <w:p>
+      <w:r>
+        <w:t>*</w:t>
+      </w:r>
+      <w:proofErr w:type="gramStart"/>
+      <w:r>
+        <w:t>denominator</w:t>
+      </w:r>
+      <w:proofErr w:type="gramEnd"/>
+      <w:r>
+        <w:t xml:space="preserve"> is not 126 it is the ones that had results available </w:t>
+      </w:r>
     </w:p>
     <w:p/>
     <w:p/>
@@ -15299,6 +15283,7 @@
     <w:p/>
     <w:p/>
     <w:p/>
+    <w:p/>
     <w:p>
       <w:pPr>
         <w:rPr>
@@ -15327,7 +15312,7 @@
         </w:rPr>
         <w:t xml:space="preserve">. Candidate predictors of </w:t>
       </w:r>
-      <w:commentRangeStart w:id="3"/>
+      <w:commentRangeStart w:id="4"/>
       <w:r>
         <w:rPr>
           <w:b/>
@@ -15335,7 +15320,7 @@
         </w:rPr>
         <w:t>bypass</w:t>
       </w:r>
-      <w:commentRangeEnd w:id="3"/>
+      <w:commentRangeEnd w:id="4"/>
       <w:r>
         <w:rPr>
           <w:rStyle w:val="CommentReference"/>
@@ -15343,7 +15328,7 @@
           <w:b/>
           <w:bCs/>
         </w:rPr>
-        <w:commentReference w:id="3"/>
+        <w:commentReference w:id="4"/>
       </w:r>
     </w:p>
     <w:tbl>
@@ -15394,7 +15379,6 @@
                 <w:sz w:val="20"/>
                 <w:szCs w:val="20"/>
               </w:rPr>
-              <w:lastRenderedPageBreak/>
               <w:t>Candidate Predictors</w:t>
             </w:r>
           </w:p>
@@ -16506,7 +16490,6 @@
         <w:rPr>
           <w:noProof/>
         </w:rPr>
-        <w:lastRenderedPageBreak/>
         <w:drawing>
           <wp:inline distT="0" distB="0" distL="0" distR="0" wp14:anchorId="0E53B7AF" wp14:editId="54B9F7CF">
             <wp:extent cx="5943260" cy="3657600"/>
@@ -16638,7 +16621,27 @@
       </w:r>
     </w:p>
   </w:comment>
-  <w:comment w:id="3" w:author="Hannah Moyer" w:date="2023-03-28T21:27:00Z" w:initials="HM">
+  <w:comment w:id="3" w:author="Hannah Moyer" w:date="2023-04-23T11:33:00Z" w:initials="HM">
+    <w:p>
+      <w:r>
+        <w:rPr>
+          <w:rStyle w:val="CommentReference"/>
+        </w:rPr>
+        <w:annotationRef/>
+      </w:r>
+      <w:r>
+        <w:rPr>
+          <w:rFonts w:asciiTheme="minorHAnsi" w:eastAsiaTheme="minorHAnsi" w:hAnsiTheme="minorHAnsi" w:cstheme="minorBidi"/>
+          <w:color w:val="000000"/>
+          <w:sz w:val="20"/>
+          <w:szCs w:val="20"/>
+        </w:rPr>
+        <w:t>copy the tables from powerpoint they are the most updated</w:t>
+      </w:r>
+    </w:p>
+    <w:p/>
+  </w:comment>
+  <w:comment w:id="4" w:author="Hannah Moyer" w:date="2023-03-28T21:27:00Z" w:initials="HM">
     <w:p>
       <w:r>
         <w:rPr>
@@ -16664,7 +16667,8 @@
 <w15:commentsEx xmlns:wpc="http://schemas.microsoft.com/office/word/2010/wordprocessingCanvas" xmlns:cx="http://schemas.microsoft.com/office/drawing/2014/chartex" xmlns:cx1="http://schemas.microsoft.com/office/drawing/2015/9/8/chartex" xmlns:cx2="http://schemas.microsoft.com/office/drawing/2015/10/21/chartex" xmlns:cx3="http://schemas.microsoft.com/office/drawing/2016/5/9/chartex" xmlns:cx4="http://schemas.microsoft.com/office/drawing/2016/5/10/chartex" xmlns:cx5="http://schemas.microsoft.com/office/drawing/2016/5/11/chartex" xmlns:cx6="http://schemas.microsoft.com/office/drawing/2016/5/12/chartex" xmlns:cx7="http://schemas.microsoft.com/office/drawing/2016/5/13/chartex" xmlns:cx8="http://schemas.microsoft.com/office/drawing/2016/5/14/chartex" xmlns:mc="http://schemas.openxmlformats.org/markup-compatibility/2006" xmlns:aink="http://schemas.microsoft.com/office/drawing/2016/ink" xmlns:am3d="http://schemas.microsoft.com/office/drawing/2017/model3d" xmlns:o="urn:schemas-microsoft-com:office:office" xmlns:oel="http://schemas.microsoft.com/office/2019/extlst" xmlns:r="http://schemas.openxmlformats.org/officeDocument/2006/relationships" xmlns:m="http://schemas.openxmlformats.org/officeDocument/2006/math" xmlns:v="urn:schemas-microsoft-com:vml" xmlns:wp14="http://schemas.microsoft.com/office/word/2010/wordprocessingDrawing" xmlns:wp="http://schemas.openxmlformats.org/drawingml/2006/wordprocessingDrawing" xmlns:w10="urn:schemas-microsoft-com:office:word" xmlns:w="http://schemas.openxmlformats.org/wordprocessingml/2006/main" xmlns:w14="http://schemas.microsoft.com/office/word/2010/wordml" xmlns:w15="http://schemas.microsoft.com/office/word/2012/wordml" xmlns:w16cex="http://schemas.microsoft.com/office/word/2018/wordml/cex" xmlns:w16cid="http://schemas.microsoft.com/office/word/2016/wordml/cid" xmlns:w16="http://schemas.microsoft.com/office/word/2018/wordml" xmlns:w16sdtdh="http://schemas.microsoft.com/office/word/2020/wordml/sdtdatahash" xmlns:w16se="http://schemas.microsoft.com/office/word/2015/wordml/symex" xmlns:wpg="http://schemas.microsoft.com/office/word/2010/wordprocessingGroup" xmlns:wpi="http://schemas.microsoft.com/office/word/2010/wordprocessingInk" xmlns:wne="http://schemas.microsoft.com/office/word/2006/wordml" xmlns:wps="http://schemas.microsoft.com/office/word/2010/wordprocessingShape" mc:Ignorable="w14 w15 w16se w16cid w16 w16cex w16sdtdh wp14">
   <w15:commentEx w15:paraId="242EAC7C" w15:done="0"/>
   <w15:commentEx w15:paraId="46D6ACD9" w15:done="0"/>
-  <w15:commentEx w15:paraId="028A579A" w15:done="0"/>
+  <w15:commentEx w15:paraId="3DA75DA6" w15:done="0"/>
+  <w15:commentEx w15:paraId="6AFE44EC" w15:paraIdParent="3DA75DA6" w15:done="0"/>
   <w15:commentEx w15:paraId="67D9D44B" w15:done="0"/>
 </w15:commentsEx>
 </file>
@@ -16673,7 +16677,8 @@
 <w16cex:commentsExtensible xmlns:wpc="http://schemas.microsoft.com/office/word/2010/wordprocessingCanvas" xmlns:cx="http://schemas.microsoft.com/office/drawing/2014/chartex" xmlns:cx1="http://schemas.microsoft.com/office/drawing/2015/9/8/chartex" xmlns:cx2="http://schemas.microsoft.com/office/drawing/2015/10/21/chartex" xmlns:cx3="http://schemas.microsoft.com/office/drawing/2016/5/9/chartex" xmlns:cx4="http://schemas.microsoft.com/office/drawing/2016/5/10/chartex" xmlns:cx5="http://schemas.microsoft.com/office/drawing/2016/5/11/chartex" xmlns:cx6="http://schemas.microsoft.com/office/drawing/2016/5/12/chartex" xmlns:cx7="http://schemas.microsoft.com/office/drawing/2016/5/13/chartex" xmlns:cx8="http://schemas.microsoft.com/office/drawing/2016/5/14/chartex" xmlns:mc="http://schemas.openxmlformats.org/markup-compatibility/2006" xmlns:aink="http://schemas.microsoft.com/office/drawing/2016/ink" xmlns:am3d="http://schemas.microsoft.com/office/drawing/2017/model3d" xmlns:o="urn:schemas-microsoft-com:office:office" xmlns:oel="http://schemas.microsoft.com/office/2019/extlst" xmlns:r="http://schemas.openxmlformats.org/officeDocument/2006/relationships" xmlns:m="http://schemas.openxmlformats.org/officeDocument/2006/math" xmlns:v="urn:schemas-microsoft-com:vml" xmlns:wp14="http://schemas.microsoft.com/office/word/2010/wordprocessingDrawing" xmlns:wp="http://schemas.openxmlformats.org/drawingml/2006/wordprocessingDrawing" xmlns:w10="urn:schemas-microsoft-com:office:word" xmlns:w="http://schemas.openxmlformats.org/wordprocessingml/2006/main" xmlns:w14="http://schemas.microsoft.com/office/word/2010/wordml" xmlns:w15="http://schemas.microsoft.com/office/word/2012/wordml" xmlns:w16cex="http://schemas.microsoft.com/office/word/2018/wordml/cex" xmlns:w16cid="http://schemas.microsoft.com/office/word/2016/wordml/cid" xmlns:w16="http://schemas.microsoft.com/office/word/2018/wordml" xmlns:w16sdtdh="http://schemas.microsoft.com/office/word/2020/wordml/sdtdatahash" xmlns:w16se="http://schemas.microsoft.com/office/word/2015/wordml/symex" xmlns:wpg="http://schemas.microsoft.com/office/word/2010/wordprocessingGroup" xmlns:wpi="http://schemas.microsoft.com/office/word/2010/wordprocessingInk" xmlns:wne="http://schemas.microsoft.com/office/word/2006/wordml" xmlns:wps="http://schemas.microsoft.com/office/word/2010/wordprocessingShape" mc:Ignorable="w14 w15 w16se w16cid w16 w16cex w16sdtdh wp14">
   <w16cex:commentExtensible w16cex:durableId="277136FA" w16cex:dateUtc="2023-01-17T20:02:00Z"/>
   <w16cex:commentExtensible w16cex:durableId="27B32912" w16cex:dateUtc="2023-03-08T20:32:00Z"/>
-  <w16cex:commentExtensible w16cex:durableId="27D972E7" w16cex:dateUtc="2023-04-06T20:33:00Z"/>
+  <w16cex:commentExtensible w16cex:durableId="27EF9624" w16cex:dateUtc="2023-04-06T20:33:00Z"/>
+  <w16cex:commentExtensible w16cex:durableId="27EF9623" w16cex:dateUtc="2023-04-23T15:33:00Z"/>
   <w16cex:commentExtensible w16cex:durableId="27CDDA34" w16cex:dateUtc="2023-03-29T01:27:00Z"/>
 </w16cex:commentsExtensible>
 </file>
@@ -16682,7 +16687,8 @@
 <w16cid:commentsIds xmlns:wpc="http://schemas.microsoft.com/office/word/2010/wordprocessingCanvas" xmlns:cx="http://schemas.microsoft.com/office/drawing/2014/chartex" xmlns:cx1="http://schemas.microsoft.com/office/drawing/2015/9/8/chartex" xmlns:cx2="http://schemas.microsoft.com/office/drawing/2015/10/21/chartex" xmlns:cx3="http://schemas.microsoft.com/office/drawing/2016/5/9/chartex" xmlns:cx4="http://schemas.microsoft.com/office/drawing/2016/5/10/chartex" xmlns:cx5="http://schemas.microsoft.com/office/drawing/2016/5/11/chartex" xmlns:cx6="http://schemas.microsoft.com/office/drawing/2016/5/12/chartex" xmlns:cx7="http://schemas.microsoft.com/office/drawing/2016/5/13/chartex" xmlns:cx8="http://schemas.microsoft.com/office/drawing/2016/5/14/chartex" xmlns:mc="http://schemas.openxmlformats.org/markup-compatibility/2006" xmlns:aink="http://schemas.microsoft.com/office/drawing/2016/ink" xmlns:am3d="http://schemas.microsoft.com/office/drawing/2017/model3d" xmlns:o="urn:schemas-microsoft-com:office:office" xmlns:oel="http://schemas.microsoft.com/office/2019/extlst" xmlns:r="http://schemas.openxmlformats.org/officeDocument/2006/relationships" xmlns:m="http://schemas.openxmlformats.org/officeDocument/2006/math" xmlns:v="urn:schemas-microsoft-com:vml" xmlns:wp14="http://schemas.microsoft.com/office/word/2010/wordprocessingDrawing" xmlns:wp="http://schemas.openxmlformats.org/drawingml/2006/wordprocessingDrawing" xmlns:w10="urn:schemas-microsoft-com:office:word" xmlns:w="http://schemas.openxmlformats.org/wordprocessingml/2006/main" xmlns:w14="http://schemas.microsoft.com/office/word/2010/wordml" xmlns:w15="http://schemas.microsoft.com/office/word/2012/wordml" xmlns:w16cex="http://schemas.microsoft.com/office/word/2018/wordml/cex" xmlns:w16cid="http://schemas.microsoft.com/office/word/2016/wordml/cid" xmlns:w16="http://schemas.microsoft.com/office/word/2018/wordml" xmlns:w16sdtdh="http://schemas.microsoft.com/office/word/2020/wordml/sdtdatahash" xmlns:w16se="http://schemas.microsoft.com/office/word/2015/wordml/symex" xmlns:wpg="http://schemas.microsoft.com/office/word/2010/wordprocessingGroup" xmlns:wpi="http://schemas.microsoft.com/office/word/2010/wordprocessingInk" xmlns:wne="http://schemas.microsoft.com/office/word/2006/wordml" xmlns:wps="http://schemas.microsoft.com/office/word/2010/wordprocessingShape" mc:Ignorable="w14 w15 w16se w16cid w16 w16cex w16sdtdh wp14">
   <w16cid:commentId w16cid:paraId="242EAC7C" w16cid:durableId="277136FA"/>
   <w16cid:commentId w16cid:paraId="46D6ACD9" w16cid:durableId="27B32912"/>
-  <w16cid:commentId w16cid:paraId="028A579A" w16cid:durableId="27D972E7"/>
+  <w16cid:commentId w16cid:paraId="3DA75DA6" w16cid:durableId="27EF9624"/>
+  <w16cid:commentId w16cid:paraId="6AFE44EC" w16cid:durableId="27EF9623"/>
   <w16cid:commentId w16cid:paraId="67D9D44B" w16cid:durableId="27CDDA34"/>
 </w16cid:commentsIds>
 </file>
